--- a/Progress review.docx
+++ b/Progress review.docx
@@ -139,15 +139,7 @@
     </w:p>
     <w:p>
       <w:r>
-        <w:t xml:space="preserve">One of the above mentioned suggestions, which came in 1998 by Loss and </w:t>
-      </w:r>
-      <w:proofErr w:type="spellStart"/>
-      <w:r>
-        <w:t>DiVincenzo</w:t>
-      </w:r>
-      <w:proofErr w:type="spellEnd"/>
-      <w:r>
-        <w:t xml:space="preserve">, was to use the spin of electrons (holes) for the realization of a qubit.  The spin, an intrinsic quantum mechanical property of every elementary particle, lifts the degeneracy of an orbital energy level in the presence of an external magnetic field. The orbital level splits into two, typically labelled as spin-up and spin-down. This two level system can then act as a qubit, the so-called spin qubit. </w:t>
+        <w:t xml:space="preserve">One of the above mentioned suggestions, which came in 1998 by Loss and DiVincenzo, was to use the spin of electrons (holes) for the realization of a qubit.  The spin, an intrinsic quantum mechanical property of every elementary particle, lifts the degeneracy of an orbital energy level in the presence of an external magnetic field. The orbital level splits into two, typically labelled as spin-up and spin-down. This two level system can then act as a qubit, the so-called spin qubit. </w:t>
       </w:r>
     </w:p>
     <w:p>
@@ -158,15 +150,7 @@
     <w:p>
       <w:r>
         <w:lastRenderedPageBreak/>
-        <w:t xml:space="preserve">Not every two level system can create a useful qubit for the realization of a scalable quantum computer. In 1998 </w:t>
-      </w:r>
-      <w:proofErr w:type="spellStart"/>
-      <w:r>
-        <w:t>DiVincenzo</w:t>
-      </w:r>
-      <w:proofErr w:type="spellEnd"/>
-      <w:r>
-        <w:t xml:space="preserve"> published a list of conditions which a qubit should fulfill for a quantum computer to work correctly [6]: </w:t>
+        <w:t xml:space="preserve">Not every two level system can create a useful qubit for the realization of a scalable quantum computer. In 1998 DiVincenzo published a list of conditions which a qubit should fulfill for a quantum computer to work correctly [6]: </w:t>
       </w:r>
     </w:p>
     <w:p>
@@ -200,15 +184,7 @@
         <w:t xml:space="preserve"> </w:t>
       </w:r>
       <w:r>
-        <w:t xml:space="preserve">A </w:t>
-      </w:r>
-      <w:proofErr w:type="spellStart"/>
-      <w:r>
-        <w:t>well defined</w:t>
-      </w:r>
-      <w:proofErr w:type="spellEnd"/>
-      <w:r>
-        <w:t xml:space="preserve"> qubit is a two level (two state) system whose levels are distinguishable and highly controllable. </w:t>
+        <w:t xml:space="preserve">A well defined qubit is a two level (two state) system whose levels are distinguishable and highly controllable. </w:t>
       </w:r>
     </w:p>
     <w:p>
@@ -262,32 +238,10 @@
         <w:rPr>
           <w:b/>
         </w:rPr>
-        <w:t xml:space="preserve">ow </w:t>
-      </w:r>
-      <w:proofErr w:type="spellStart"/>
-      <w:r>
-        <w:rPr>
-          <w:b/>
-        </w:rPr>
-        <w:t>decoherence</w:t>
-      </w:r>
-      <w:proofErr w:type="spellEnd"/>
-      <w:r>
-        <w:rPr>
-          <w:b/>
-        </w:rPr>
-        <w:t xml:space="preserve"> times (long coherence times):</w:t>
-      </w:r>
-      <w:r>
-        <w:t xml:space="preserve"> Because of the several noise sources to which a qubit is exposed its initially prepared state is lost (it does </w:t>
-      </w:r>
-      <w:proofErr w:type="spellStart"/>
-      <w:r>
-        <w:t>decohere</w:t>
-      </w:r>
-      <w:proofErr w:type="spellEnd"/>
-      <w:r>
-        <w:t xml:space="preserve">) with time. It is desirable to have coherence times as long as possible. </w:t>
+        <w:t>ow decoherence times (long coherence times):</w:t>
+      </w:r>
+      <w:r>
+        <w:t xml:space="preserve"> Because of the several noise sources to which a qubit is exposed its initially prepared state is lost (it does decohere) with time. It is desirable to have coherence times as long as possible. </w:t>
       </w:r>
     </w:p>
     <w:p>
@@ -398,15 +352,7 @@
         <w:t xml:space="preserve"> should exist: </w:t>
       </w:r>
       <w:r>
-        <w:t xml:space="preserve">After several state manipulations have been applied to the qubit, one should be able to read the computed result, </w:t>
-      </w:r>
-      <w:proofErr w:type="gramStart"/>
-      <w:r>
-        <w:t>it’s</w:t>
-      </w:r>
-      <w:proofErr w:type="gramEnd"/>
-      <w:r>
-        <w:t xml:space="preserve"> quantum state. </w:t>
+        <w:t xml:space="preserve">After several state manipulations have been applied to the qubit, one should be able to read the computed result, it’s quantum state. </w:t>
       </w:r>
     </w:p>
     <w:p>
@@ -467,21 +413,7 @@
         <w:rPr>
           <w:b/>
         </w:rPr>
-        <w:t xml:space="preserve">ence time on the other side. This is so because for performing quantum computation, many single operations need to be done before the system will </w:t>
-      </w:r>
-      <w:proofErr w:type="spellStart"/>
-      <w:r>
-        <w:rPr>
-          <w:b/>
-        </w:rPr>
-        <w:t>decohere</w:t>
-      </w:r>
-      <w:proofErr w:type="spellEnd"/>
-      <w:r>
-        <w:rPr>
-          <w:b/>
-        </w:rPr>
-        <w:t xml:space="preserve">. The benchmark for the manipulation time is the minimum time needed for going from one state to the other. </w:t>
+        <w:t xml:space="preserve">ence time on the other side. This is so because for performing quantum computation, many single operations need to be done before the system will decohere. The benchmark for the manipulation time is the minimum time needed for going from one state to the other. </w:t>
       </w:r>
     </w:p>
     <w:p>
@@ -580,15 +512,7 @@
         <w:t>ECHO</w:t>
       </w:r>
       <w:r>
-        <w:t xml:space="preserve"> exceeding 200 microseconds, in a non – isotopically purified </w:t>
-      </w:r>
-      <w:proofErr w:type="spellStart"/>
-      <w:r>
-        <w:t>Si:P</w:t>
-      </w:r>
-      <w:proofErr w:type="spellEnd"/>
-      <w:r>
-        <w:t xml:space="preserve"> system, while the duration of one full spin rotation (</w:t>
+        <w:t xml:space="preserve"> exceeding 200 microseconds, in a non – isotopically purified Si:P system, while the duration of one full spin rotation (</w:t>
       </w:r>
       <w:r>
         <w:t>τ</w:t>
@@ -621,15 +545,7 @@
         <w:t>28</w:t>
       </w:r>
       <w:r>
-        <w:t>Si</w:t>
-      </w:r>
-      <w:proofErr w:type="gramStart"/>
-      <w:r>
-        <w:t>:P</w:t>
-      </w:r>
-      <w:proofErr w:type="gramEnd"/>
-      <w:r>
-        <w:t xml:space="preserve"> samples and the nuclear spin of a P atom as a qubit, the same group has achieved nuclear spin coherence time of T</w:t>
+        <w:t>Si:P samples and the nuclear spin of a P atom as a qubit, the same group has achieved nuclear spin coherence time of T</w:t>
       </w:r>
       <w:r>
         <w:rPr>
@@ -658,26 +574,16 @@
       <w:r>
         <w:t xml:space="preserve"> ≈ 25 </w:t>
       </w:r>
-      <w:proofErr w:type="spellStart"/>
       <w:r>
         <w:t>μs</w:t>
       </w:r>
-      <w:proofErr w:type="spellEnd"/>
       <w:r>
         <w:t xml:space="preserve"> [2].  </w:t>
       </w:r>
     </w:p>
     <w:p>
       <w:r>
-        <w:t xml:space="preserve">M. </w:t>
-      </w:r>
-      <w:proofErr w:type="spellStart"/>
-      <w:r>
-        <w:t>Veldhorst</w:t>
-      </w:r>
-      <w:proofErr w:type="spellEnd"/>
-      <w:r>
-        <w:t xml:space="preserve"> et al. by using lithographically defined electron QDs in Si have measured spin coherence times using the CPMG pulsing technique of T</w:t>
+        <w:t>M. Veldhorst et al. by using lithographically defined electron QDs in Si have measured spin coherence times using the CPMG pulsing technique of T</w:t>
       </w:r>
       <w:r>
         <w:rPr>
@@ -692,15 +598,7 @@
         <w:t xml:space="preserve">CPMG </w:t>
       </w:r>
       <w:r>
-        <w:t xml:space="preserve">= 28 </w:t>
-      </w:r>
-      <w:proofErr w:type="spellStart"/>
-      <w:r>
-        <w:t>ms</w:t>
-      </w:r>
-      <w:proofErr w:type="spellEnd"/>
-      <w:r>
-        <w:t xml:space="preserve"> and </w:t>
+        <w:t xml:space="preserve">= 28 ms and </w:t>
       </w:r>
       <w:r>
         <w:t>τ</w:t>
@@ -714,173 +612,137 @@
       <w:r>
         <w:t xml:space="preserve"> = 1.5 </w:t>
       </w:r>
-      <w:proofErr w:type="spellStart"/>
       <w:r>
         <w:t>μs</w:t>
       </w:r>
-      <w:proofErr w:type="spellEnd"/>
-      <w:r>
-        <w:t xml:space="preserve"> [8]. Finally, E. Kawakami et al. by using a single-electron QD in a Si/</w:t>
-      </w:r>
-      <w:proofErr w:type="spellStart"/>
-      <w:r>
-        <w:t>SiGe</w:t>
-      </w:r>
-      <w:proofErr w:type="spellEnd"/>
+      <w:r>
+        <w:t xml:space="preserve"> [8]. Finally, E. Kawakami et al. by using a single-electron QD in a Si/SiGe heterostructure qubit, have measured T</w:t>
+      </w:r>
+      <w:r>
+        <w:rPr>
+          <w:vertAlign w:val="subscript"/>
+        </w:rPr>
+        <w:t>2</w:t>
+      </w:r>
+      <w:r>
+        <w:rPr>
+          <w:vertAlign w:val="superscript"/>
+        </w:rPr>
+        <w:t>ECHO</w:t>
+      </w:r>
+      <w:r>
+        <w:t xml:space="preserve"> = 40 μs, while </w:t>
+      </w:r>
+      <w:r>
+        <w:t>τ</w:t>
+      </w:r>
+      <w:r>
+        <w:rPr>
+          <w:vertAlign w:val="subscript"/>
+        </w:rPr>
+        <w:t>π</w:t>
+      </w:r>
+      <w:r>
+        <w:t xml:space="preserve"> = 0.15 </w:t>
+      </w:r>
+      <w:r>
+        <w:t>μs</w:t>
+      </w:r>
+      <w:r>
+        <w:t xml:space="preserve"> [9]. </w:t>
+      </w:r>
+    </w:p>
+    <w:p>
+      <w:r>
+        <w:t>One limitation of Si is the difficulty to perform fast gate operations while maintaining the good coherence. One way around this problem is to use the spin-orbit interaction of holes instead of electrons and perform spin manipulation via electric fields (as described in more detail in the</w:t>
+      </w:r>
+      <w:r>
+        <w:rPr>
+          <w:i/>
+        </w:rPr>
+        <w:t xml:space="preserve"> Spin dynamics experiments </w:t>
+      </w:r>
+      <w:r>
+        <w:t>section</w:t>
+      </w:r>
+      <w:r>
+        <w:t>)</w:t>
+      </w:r>
+      <w:r>
+        <w:t xml:space="preserve">. Using this approach R. Maurand et al., realized very recently the first CMOS spin qubit by using a hole confined in a transistor made out of p-type Si. Indeed, the time for a full spin rotation was much reduced </w:t>
+      </w:r>
+      <w:r>
+        <w:t>τ</w:t>
+      </w:r>
+      <w:r>
+        <w:rPr>
+          <w:vertAlign w:val="subscript"/>
+        </w:rPr>
+        <w:t>π</w:t>
+      </w:r>
+      <w:r>
+        <w:t xml:space="preserve"> ≈ 6 ns but also the reported T</w:t>
+      </w:r>
+      <w:r>
+        <w:rPr>
+          <w:vertAlign w:val="subscript"/>
+        </w:rPr>
+        <w:t>2</w:t>
+      </w:r>
+      <w:r>
+        <w:rPr>
+          <w:vertAlign w:val="superscript"/>
+        </w:rPr>
+        <w:t>ECHO</w:t>
+      </w:r>
+      <w:r>
+        <w:t xml:space="preserve"> ≈245 ns.</w:t>
+      </w:r>
       <w:r>
         <w:t xml:space="preserve"> </w:t>
       </w:r>
-      <w:proofErr w:type="spellStart"/>
-      <w:r>
-        <w:t>heterostructure</w:t>
-      </w:r>
-      <w:proofErr w:type="spellEnd"/>
-      <w:r>
-        <w:t xml:space="preserve"> qubit, have measured T</w:t>
-      </w:r>
-      <w:r>
-        <w:rPr>
-          <w:vertAlign w:val="subscript"/>
-        </w:rPr>
-        <w:t>2</w:t>
-      </w:r>
-      <w:r>
-        <w:rPr>
-          <w:vertAlign w:val="superscript"/>
-        </w:rPr>
-        <w:t>ECHO</w:t>
-      </w:r>
-      <w:r>
-        <w:t xml:space="preserve"> = 40 </w:t>
-      </w:r>
-      <w:proofErr w:type="spellStart"/>
-      <w:r>
-        <w:t>μs</w:t>
-      </w:r>
-      <w:proofErr w:type="spellEnd"/>
-      <w:r>
-        <w:t xml:space="preserve">, while </w:t>
-      </w:r>
-      <w:r>
-        <w:t>τ</w:t>
-      </w:r>
-      <w:r>
-        <w:rPr>
-          <w:vertAlign w:val="subscript"/>
-        </w:rPr>
-        <w:t>π</w:t>
-      </w:r>
-      <w:r>
-        <w:t xml:space="preserve"> = 0.15 </w:t>
-      </w:r>
-      <w:proofErr w:type="spellStart"/>
-      <w:r>
-        <w:t>μs</w:t>
-      </w:r>
-      <w:proofErr w:type="spellEnd"/>
-      <w:r>
-        <w:t xml:space="preserve"> [9]. </w:t>
-      </w:r>
-    </w:p>
-    <w:p>
-      <w:r>
-        <w:t>One limitation of Si is the difficulty to perform fast gate operations while maintaining the good coherence. One way around this problem is to use the spin-orbit interaction of holes instead of electrons and perform spin manipulation via electric fields (as described in more detail in the</w:t>
-      </w:r>
-      <w:r>
-        <w:rPr>
-          <w:i/>
-        </w:rPr>
-        <w:t xml:space="preserve"> Spin dynamics experiments </w:t>
-      </w:r>
-      <w:r>
-        <w:t>section</w:t>
-      </w:r>
-      <w:r>
+      <w:r>
+        <w:t xml:space="preserve">[10]. </w:t>
+      </w:r>
+    </w:p>
+    <w:p>
+      <w:r>
+        <w:rPr>
+          <w:b/>
+        </w:rPr>
+        <w:t>Holes in</w:t>
+      </w:r>
+      <w:r>
+        <w:t xml:space="preserve"> </w:t>
+      </w:r>
+      <w:r>
+        <w:rPr>
+          <w:b/>
+        </w:rPr>
+        <w:t>germanium</w:t>
+      </w:r>
+      <w:r>
+        <w:t xml:space="preserve"> </w:t>
+      </w:r>
+      <w:r>
+        <w:rPr>
+          <w:b/>
+        </w:rPr>
+        <w:t>(</w:t>
+      </w:r>
+      <w:r>
+        <w:rPr>
+          <w:b/>
+        </w:rPr>
+        <w:t>Ge</w:t>
+      </w:r>
+      <w:r>
+        <w:rPr>
+          <w:b/>
+        </w:rPr>
         <w:t>)</w:t>
       </w:r>
       <w:r>
-        <w:t xml:space="preserve">. Using this approach R. </w:t>
-      </w:r>
-      <w:proofErr w:type="spellStart"/>
-      <w:r>
-        <w:t>Maurand</w:t>
-      </w:r>
-      <w:proofErr w:type="spellEnd"/>
-      <w:r>
-        <w:t xml:space="preserve"> et al., realized very recently the first CMOS spin qubit by using a hole confined in a transistor made out of p-type Si. Indeed, the time for a full spin rotation was much reduced </w:t>
-      </w:r>
-      <w:r>
-        <w:t>τ</w:t>
-      </w:r>
-      <w:r>
-        <w:rPr>
-          <w:vertAlign w:val="subscript"/>
-        </w:rPr>
-        <w:t>π</w:t>
-      </w:r>
-      <w:r>
-        <w:t xml:space="preserve"> ≈ 6 ns but also the reported T</w:t>
-      </w:r>
-      <w:r>
-        <w:rPr>
-          <w:vertAlign w:val="subscript"/>
-        </w:rPr>
-        <w:t>2</w:t>
-      </w:r>
-      <w:r>
-        <w:rPr>
-          <w:vertAlign w:val="superscript"/>
-        </w:rPr>
-        <w:t>ECHO</w:t>
-      </w:r>
-      <w:r>
-        <w:t xml:space="preserve"> ≈245 ns.</w:t>
-      </w:r>
-      <w:r>
-        <w:t xml:space="preserve"> </w:t>
-      </w:r>
-      <w:r>
-        <w:t xml:space="preserve">[10]. </w:t>
-      </w:r>
-    </w:p>
-    <w:p>
-      <w:r>
-        <w:rPr>
-          <w:b/>
-        </w:rPr>
-        <w:t>Holes in</w:t>
-      </w:r>
-      <w:r>
-        <w:t xml:space="preserve"> </w:t>
-      </w:r>
-      <w:r>
-        <w:rPr>
-          <w:b/>
-        </w:rPr>
-        <w:t>germanium</w:t>
-      </w:r>
-      <w:r>
-        <w:t xml:space="preserve"> </w:t>
-      </w:r>
-      <w:r>
-        <w:rPr>
-          <w:b/>
-        </w:rPr>
-        <w:t>(</w:t>
-      </w:r>
-      <w:r>
-        <w:rPr>
-          <w:b/>
-        </w:rPr>
-        <w:t>Ge</w:t>
-      </w:r>
-      <w:r>
-        <w:rPr>
-          <w:b/>
-        </w:rPr>
-        <w:t>)</w:t>
-      </w:r>
-      <w:r>
         <w:t xml:space="preserve">, have an even higher spin orbit coupling which should allow thus much </w:t>
       </w:r>
       <w:r>
@@ -910,15 +772,7 @@
     </w:p>
     <w:p>
       <w:r>
-        <w:t xml:space="preserve">In our group we study qubits in Ge self-assembled nanostructures [12], which are created by epitaxial growth of Ge on Si. Such a growth can lead to various types of nanostructures. In this project the so-called Ge hut-wires are going to be studied. Very recently </w:t>
-      </w:r>
-      <w:proofErr w:type="spellStart"/>
-      <w:r>
-        <w:t>magnetotransport</w:t>
-      </w:r>
-      <w:proofErr w:type="spellEnd"/>
-      <w:r>
-        <w:t xml:space="preserve"> measurements have shown that holes, in this type of structures, are of </w:t>
+        <w:t xml:space="preserve">In our group we study qubits in Ge self-assembled nanostructures [12], which are created by epitaxial growth of Ge on Si. Such a growth can lead to various types of nanostructures. In this project the so-called Ge hut-wires are going to be studied. Very recently magnetotransport measurements have shown that holes, in this type of structures, are of </w:t>
       </w:r>
       <w:r>
         <w:t>HH character</w:t>
@@ -1108,23 +962,7 @@
         <w:pStyle w:val="Subtitle"/>
       </w:pPr>
       <w:r>
-        <w:t xml:space="preserve">Figure 1: Stability diagram of a </w:t>
-      </w:r>
-      <w:proofErr w:type="spellStart"/>
-      <w:r>
-        <w:t>SiGe</w:t>
-      </w:r>
-      <w:proofErr w:type="spellEnd"/>
-      <w:r>
-        <w:t xml:space="preserve"> hut-wire single QD (left). Scanning electron micrograph of a Ge hut-wire contacted by palladium </w:t>
-      </w:r>
-      <w:proofErr w:type="spellStart"/>
-      <w:r>
-        <w:t>Pd</w:t>
-      </w:r>
-      <w:proofErr w:type="spellEnd"/>
-      <w:r>
-        <w:t xml:space="preserve"> source and drain electrodes (right) [12]</w:t>
+        <w:t>Figure 1: Stability diagram of a SiGe hut-wire single QD (left). Scanning electron micrograph of a Ge hut-wire contacted by palladium Pd source and drain electrodes (right) [12]</w:t>
       </w:r>
     </w:p>
     <w:p>
@@ -1171,15 +1009,7 @@
         <w:t xml:space="preserve"> </w:t>
       </w:r>
       <w:r>
-        <w:t xml:space="preserve">The DC current readout is sensing the electron transport through the qubit by means of current measurement. It is prone to low frequency 1/f noise and the bandwidth (BW) </w:t>
-      </w:r>
-      <w:proofErr w:type="gramStart"/>
-      <w:r>
-        <w:t>is</w:t>
-      </w:r>
-      <w:proofErr w:type="gramEnd"/>
-      <w:r>
-        <w:t xml:space="preserve"> low because of heavy filtering necessary for achieving low effective electron temperatures. </w:t>
+        <w:t xml:space="preserve">The DC current readout is sensing the electron transport through the qubit by means of current measurement. It is prone to low frequency 1/f noise and the bandwidth (BW) is low because of heavy filtering necessary for achieving low effective electron temperatures. </w:t>
       </w:r>
     </w:p>
     <w:p>
@@ -1208,19 +1038,11 @@
           <w:numId w:val="3"/>
         </w:numPr>
       </w:pPr>
-      <w:proofErr w:type="spellStart"/>
       <w:r>
         <w:rPr>
           <w:u w:val="single"/>
         </w:rPr>
-        <w:t>Ohmic</w:t>
-      </w:r>
-      <w:proofErr w:type="spellEnd"/>
-      <w:r>
-        <w:rPr>
-          <w:u w:val="single"/>
-        </w:rPr>
-        <w:t xml:space="preserve"> reflectometry</w:t>
+        <w:t>Ohmic reflectometry</w:t>
       </w:r>
       <w:r>
         <w:t>:</w:t>
@@ -1229,15 +1051,7 @@
         <w:t xml:space="preserve"> </w:t>
       </w:r>
       <w:r>
-        <w:t xml:space="preserve"> </w:t>
-      </w:r>
-      <w:proofErr w:type="spellStart"/>
-      <w:r>
-        <w:t>Ohmic</w:t>
-      </w:r>
-      <w:proofErr w:type="spellEnd"/>
-      <w:r>
-        <w:t xml:space="preserve"> reflectometry is a technique which indirectly senses the impedance change of a QD by monitoring the amplitude or phase of the reflected wave from the QD (see Figure 2 for a more detailed explanation). It is usually performed by high frequency lock-in techniques and is not prone to 1/f noise. </w:t>
+        <w:t xml:space="preserve"> Ohmic reflectometry is a technique which indirectly senses the impedance change of a QD by monitoring the amplitude or phase of the reflected wave from the QD (see Figure 2 for a more detailed explanation). It is usually performed by high frequency lock-in techniques and is not prone to 1/f noise. </w:t>
       </w:r>
     </w:p>
     <w:p>
@@ -1264,49 +1078,19 @@
         <w:t>Gate reflectometry</w:t>
       </w:r>
       <w:r>
-        <w:t xml:space="preserve">: Similar to the </w:t>
-      </w:r>
-      <w:proofErr w:type="spellStart"/>
-      <w:r>
-        <w:t>ohmic</w:t>
-      </w:r>
-      <w:proofErr w:type="spellEnd"/>
-      <w:r>
-        <w:t xml:space="preserve"> reflectometry but it is connected to a gate electrode and not to a source or a drain. </w:t>
-      </w:r>
-      <w:proofErr w:type="gramStart"/>
-      <w:r>
-        <w:rPr>
-          <w:b/>
-        </w:rPr>
-        <w:t>It’s</w:t>
-      </w:r>
-      <w:proofErr w:type="gramEnd"/>
-      <w:r>
-        <w:rPr>
-          <w:b/>
-        </w:rPr>
-        <w:t xml:space="preserve"> big advantage is that it does neither require charge transport through the QD hosting the qubit nor the existence of a charge sensor</w:t>
-      </w:r>
-      <w:r>
-        <w:rPr>
-          <w:b/>
-        </w:rPr>
-        <w:t xml:space="preserve"> typically used with </w:t>
-      </w:r>
-      <w:proofErr w:type="spellStart"/>
-      <w:r>
-        <w:rPr>
-          <w:b/>
-        </w:rPr>
-        <w:t>ohmic</w:t>
-      </w:r>
-      <w:proofErr w:type="spellEnd"/>
-      <w:r>
-        <w:rPr>
-          <w:b/>
-        </w:rPr>
-        <w:t xml:space="preserve"> reflectometry</w:t>
+        <w:t xml:space="preserve">: Similar to the ohmic reflectometry but it is connected to a gate electrode and not to a source or a drain. </w:t>
+      </w:r>
+      <w:r>
+        <w:rPr>
+          <w:b/>
+        </w:rPr>
+        <w:t>It’s big advantage is that it does neither require charge transport through the QD hosting the qubit nor the existence of a charge sensor</w:t>
+      </w:r>
+      <w:r>
+        <w:rPr>
+          <w:b/>
+        </w:rPr>
+        <w:t xml:space="preserve"> typically used with ohmic reflectometry</w:t>
       </w:r>
       <w:r>
         <w:rPr>
@@ -1333,7 +1117,24 @@
     </w:p>
     <w:p>
       <w:r>
-        <w:t>During the first year of my PhD I have already prepared a 4K dip stick (Figure 3) for reflectometry measurements. Particular attention was paid to the sample holder, fabricated out of a printed circuit board (PCB). DC electrical signals are sent to the sample through low thermal conductive wires twisted in pairs finishing in a PCB connector; radio frequency (RF) signals are sent through the coaxial cables. The DC signals are low pass filtered with surface mounted RC filters (Figure 4) to reduce thermal noise from the wires. After low pass filtering, the DC signals are routed to the gold plated bonding pads around the area in the middle of the PCB (sample area) on which a typically 5x5 mm</w:t>
+        <w:t xml:space="preserve">During the first year of my PhD I have already prepared a 4K dip stick </w:t>
+      </w:r>
+      <w:r>
+        <w:t>(Figure 2</w:t>
+      </w:r>
+      <w:r>
+        <w:t xml:space="preserve">) for reflectometry measurements. Particular attention was paid to the sample holder, fabricated out of a printed circuit board (PCB). </w:t>
+      </w:r>
+    </w:p>
+    <w:p>
+      <w:r>
+        <w:t>DC electrical signals are sent to the sample through low thermal conductive wires twisted in pairs finishing in a PCB connector; radio frequency (RF) signals are sent through the coaxial cables. The DC signals are low pass filtered with surface mounted RC filters</w:t>
+      </w:r>
+      <w:r>
+        <w:t xml:space="preserve"> (Figure 3</w:t>
+      </w:r>
+      <w:r>
+        <w:t>) to reduce thermal noise from the wires. After low pass filtering, the DC signals are routed to the gold plated bonding pads around the area in the middle of the PCB (sample area) on which a typically 5x5 mm</w:t>
       </w:r>
       <w:r>
         <w:rPr>
@@ -1342,7 +1143,19 @@
         <w:t>2</w:t>
       </w:r>
       <w:r>
-        <w:t xml:space="preserve"> sample is glued with the silver paste (Figure 4). The RF coaxial lines are finishing on the PCB mounted SMP connectors (Figure 4). After the SMP connector, a DC signal is added to the RF signal using a bias tee.  From there the signal is routed to the PCB bonding pads. Electrical contacts from the PCB bonding pads to the sample bonding pads are achieved by wedge wire bonding. </w:t>
+        <w:t xml:space="preserve"> sample is glued with the silver paste</w:t>
+      </w:r>
+      <w:r>
+        <w:t xml:space="preserve"> (Figure 3</w:t>
+      </w:r>
+      <w:r>
+        <w:t>). The RF coaxial lines are finishing on the PCB mounted SMP connectors</w:t>
+      </w:r>
+      <w:r>
+        <w:t xml:space="preserve"> (Figure 3</w:t>
+      </w:r>
+      <w:r>
+        <w:t xml:space="preserve">). After the SMP connector, a DC signal is added to the RF signal using a bias tee.  From there the signal is routed to the PCB bonding pads. Electrical contacts from the PCB bonding pads to the sample bonding pads are achieved by wedge wire bonding. </w:t>
       </w:r>
     </w:p>
     <w:p>
@@ -1494,23 +1307,19 @@
         <w:rPr>
           <w:rStyle w:val="SubtitleChar"/>
         </w:rPr>
-        <w:t xml:space="preserve">Figure 3: The </w:t>
-      </w:r>
-      <w:proofErr w:type="spellStart"/>
-      <w:proofErr w:type="gramStart"/>
+        <w:t>Figure 2</w:t>
+      </w:r>
       <w:r>
         <w:rPr>
           <w:rStyle w:val="SubtitleChar"/>
         </w:rPr>
-        <w:t>plexiglas</w:t>
-      </w:r>
-      <w:proofErr w:type="spellEnd"/>
-      <w:proofErr w:type="gramEnd"/>
+        <w:t xml:space="preserve">: </w:t>
+      </w:r>
       <w:r>
         <w:rPr>
           <w:rStyle w:val="SubtitleChar"/>
         </w:rPr>
-        <w:t xml:space="preserve"> 4K dip-stick used for cooling down</w:t>
+        <w:t>The plexiglas 4K dip-stick used for cooling down</w:t>
       </w:r>
       <w:r>
         <w:t xml:space="preserve"> </w:t>
@@ -1519,43 +1328,10 @@
         <w:rPr>
           <w:rStyle w:val="SubtitleChar"/>
         </w:rPr>
-        <w:t xml:space="preserve">the samples to 4K and performing the reflectometry measurements. The left picture shows the whole stick, while the right is a zoom-in, highlighting the directional coupler and the low noise </w:t>
-      </w:r>
-      <w:proofErr w:type="spellStart"/>
-      <w:r>
-        <w:rPr>
-          <w:rStyle w:val="SubtitleChar"/>
-        </w:rPr>
-        <w:t>Minicircuits</w:t>
-      </w:r>
-      <w:proofErr w:type="spellEnd"/>
-      <w:r>
-        <w:rPr>
-          <w:rStyle w:val="SubtitleChar"/>
-        </w:rPr>
-        <w:t xml:space="preserve"> ZX60-33LN-S+ RF amplifier. An additional low noise cryogenic RF amplifier CITLF2 from Sander </w:t>
-      </w:r>
-      <w:proofErr w:type="spellStart"/>
-      <w:r>
-        <w:rPr>
-          <w:rStyle w:val="SubtitleChar"/>
-        </w:rPr>
-        <w:t>Weinreb’s</w:t>
-      </w:r>
-      <w:proofErr w:type="spellEnd"/>
-      <w:r>
-        <w:rPr>
-          <w:rStyle w:val="SubtitleChar"/>
-        </w:rPr>
-        <w:t xml:space="preserve"> Caltech Microwave Research Group can be added in order to increase the SNR of the measured signal.</w:t>
-      </w:r>
-    </w:p>
-    <w:p>
-      <w:pPr>
-        <w:pStyle w:val="Subtitle"/>
-        <w:jc w:val="both"/>
-      </w:pPr>
-    </w:p>
+        <w:t>the samples to 4K and performing the reflectometry measurements. The left picture shows the whole stick, while the right is a zoom-in, highlighting the directional coupler and the low noise Minicircuits ZX60-33LN-S+ RF amplifier. An additional low noise cryogenic RF amplifier CITLF2 from Sander Weinreb’s Caltech Microwave Research Group can be added in order to increase the SNR of the measured signal.</w:t>
+      </w:r>
+    </w:p>
+    <w:p/>
     <w:p>
       <w:pPr>
         <w:pStyle w:val="Subtitle"/>
@@ -1654,18 +1430,20 @@
         </w:drawing>
       </w:r>
       <w:r>
-        <w:t xml:space="preserve">Figure 4: Initial version of the PCB sample holder for the </w:t>
-      </w:r>
-      <w:proofErr w:type="spellStart"/>
-      <w:r>
-        <w:t>ohmic</w:t>
-      </w:r>
-      <w:proofErr w:type="spellEnd"/>
-      <w:r>
-        <w:t xml:space="preserve"> reflectometry. The upper figure shows the upper view of the PCB while the lower figure focuses on the back side. </w:t>
-      </w:r>
-    </w:p>
-    <w:p>
+        <w:t>Figure 3</w:t>
+      </w:r>
+      <w:r>
+        <w:t xml:space="preserve">: </w:t>
+      </w:r>
+      <w:r>
+        <w:t xml:space="preserve">Initial version of the PCB sample holder for the ohmic reflectometry. The upper figure shows the upper view of the PCB while the lower figure focuses on the back side. </w:t>
+      </w:r>
+    </w:p>
+    <w:p>
+      <w:pPr>
+        <w:pStyle w:val="Subtitle"/>
+        <w:jc w:val="both"/>
+      </w:pPr>
       <w:r>
         <w:rPr>
           <w:b/>
@@ -1741,55 +1519,68 @@
     <w:p/>
     <w:p>
       <w:r>
-        <w:t>The resonant circuit consists of a matching circuit (Figure 4) and the SHT. The SHT is schematically presented as the resistance R</w:t>
-      </w:r>
-      <w:r>
-        <w:rPr>
-          <w:vertAlign w:val="subscript"/>
-        </w:rPr>
-        <w:t>S</w:t>
-      </w:r>
-      <w:r>
-        <w:t xml:space="preserve"> in parallel to the capacitance C</w:t>
-      </w:r>
-      <w:r>
-        <w:rPr>
-          <w:vertAlign w:val="subscript"/>
-        </w:rPr>
-        <w:t>S</w:t>
-      </w:r>
-      <w:r>
-        <w:t xml:space="preserve">, as can be seen in the simple circuit model in Figure 2.  For the matching circuit, the surface mounted inductor Murata 1.2 </w:t>
-      </w:r>
-      <w:proofErr w:type="spellStart"/>
+        <w:t xml:space="preserve">The resonant circuit consists of </w:t>
+      </w:r>
+      <w:r>
+        <w:t>a matching circuit (Figure 3</w:t>
+      </w:r>
+      <w:r>
+        <w:t xml:space="preserve">) and the </w:t>
+      </w:r>
+      <w:ins w:id="4" w:author="Josip KUKUCKA" w:date="2016-09-23T13:43:00Z">
+        <w:r>
+          <w:t xml:space="preserve">single hole transistor </w:t>
+        </w:r>
+      </w:ins>
+      <w:r>
+        <w:t>(</w:t>
+      </w:r>
+      <w:r>
+        <w:t>SHT</w:t>
+      </w:r>
+      <w:r>
+        <w:t>)</w:t>
+      </w:r>
+      <w:r>
+        <w:t xml:space="preserve">. </w:t>
+      </w:r>
+      <w:del w:id="5" w:author="Josip KUKUCKA" w:date="2016-09-23T13:43:00Z">
+        <w:r>
+          <w:delText>The SHT is schematically presented as the resistance R</w:delText>
+        </w:r>
+        <w:r>
+          <w:rPr>
+            <w:vertAlign w:val="subscript"/>
+          </w:rPr>
+          <w:delText>S</w:delText>
+        </w:r>
+        <w:r>
+          <w:delText xml:space="preserve"> in parallel to the capacitance C</w:delText>
+        </w:r>
+        <w:r>
+          <w:rPr>
+            <w:vertAlign w:val="subscript"/>
+          </w:rPr>
+          <w:delText>S</w:delText>
+        </w:r>
+        <w:r>
+          <w:delText xml:space="preserve">, as can be seen in the simple circuit model in Figure 2.  </w:delText>
+        </w:r>
+      </w:del>
+      <w:r>
+        <w:t xml:space="preserve">For the matching circuit, the surface mounted inductor Murata 1.2 </w:t>
+      </w:r>
       <w:r>
         <w:t>μH</w:t>
       </w:r>
-      <w:proofErr w:type="spellEnd"/>
-      <w:r>
-        <w:t xml:space="preserve"> and the </w:t>
-      </w:r>
-      <w:proofErr w:type="spellStart"/>
-      <w:r>
-        <w:t>varactor</w:t>
-      </w:r>
-      <w:proofErr w:type="spellEnd"/>
-      <w:r>
-        <w:t xml:space="preserve"> MACOM </w:t>
+      <w:r>
+        <w:t xml:space="preserve"> and the varactor MACOM </w:t>
       </w:r>
       <w:r>
         <w:t>MA46H070-1056</w:t>
       </w:r>
       <w:r>
-        <w:t xml:space="preserve"> were used. The </w:t>
-      </w:r>
-      <w:proofErr w:type="spellStart"/>
-      <w:r>
-        <w:t>Varactor</w:t>
-      </w:r>
-      <w:proofErr w:type="spellEnd"/>
-      <w:r>
-        <w:t xml:space="preserve"> – a voltage tunable capacitor - was used in order to </w:t>
+        <w:t xml:space="preserve"> were used. The Varactor – a voltage tunable capacitor - was used in order to </w:t>
       </w:r>
     </w:p>
     <w:p>
@@ -1863,41 +1654,45 @@
         </w:drawing>
       </w:r>
       <w:r>
-        <w:t xml:space="preserve">Figure 5: Simplified schematic of the overall </w:t>
-      </w:r>
-      <w:proofErr w:type="spellStart"/>
-      <w:r>
-        <w:t>ohmic</w:t>
-      </w:r>
-      <w:proofErr w:type="spellEnd"/>
-      <w:r>
-        <w:t xml:space="preserve"> reflectometry measurement circuit </w:t>
+        <w:t xml:space="preserve">Figure </w:t>
+      </w:r>
+      <w:ins w:id="6" w:author="Josip KUKUCKA" w:date="2016-09-23T13:44:00Z">
+        <w:r>
+          <w:t>4</w:t>
+        </w:r>
+      </w:ins>
+      <w:del w:id="7" w:author="Josip KUKUCKA" w:date="2016-09-23T13:44:00Z">
+        <w:r>
+          <w:delText>5</w:delText>
+        </w:r>
+      </w:del>
+      <w:r>
+        <w:t xml:space="preserve">: Simplified schematic of the overall ohmic reflectometry measurement circuit </w:t>
       </w:r>
     </w:p>
     <w:p/>
     <w:p/>
     <w:p/>
     <w:p>
-      <w:proofErr w:type="gramStart"/>
-      <w:r>
-        <w:t>be</w:t>
-      </w:r>
-      <w:proofErr w:type="gramEnd"/>
-      <w:r>
-        <w:t xml:space="preserve"> able to always achieve a good matching condition.</w:t>
-      </w:r>
-    </w:p>
-    <w:p>
-      <w:r>
-        <w:t xml:space="preserve">For performing the </w:t>
-      </w:r>
-      <w:proofErr w:type="spellStart"/>
-      <w:r>
-        <w:t>ohmic</w:t>
-      </w:r>
-      <w:proofErr w:type="spellEnd"/>
-      <w:r>
-        <w:t xml:space="preserve"> reflectometry measurements the RF signal was sent down the coax line (Figure 3, right) towards the QD device. The signal which gets reflected from the resonant circuit is sent via the directional coupler to the amplifiers. The amplifiers configuration, shown in Figure 3 (right), is used to preserve </w:t>
+      <w:r>
+        <w:t>be able to always achieve a good matching condition.</w:t>
+      </w:r>
+    </w:p>
+    <w:p>
+      <w:r>
+        <w:t>For performing the ohmic reflectometry measurements the RF signal was s</w:t>
+      </w:r>
+      <w:r>
+        <w:t>ent down the coax line (Figure 2</w:t>
+      </w:r>
+      <w:r>
+        <w:t xml:space="preserve">, right) towards the QD device. The signal which gets reflected from the resonant circuit is sent via the directional coupler to the amplifiers. The amplifiers </w:t>
+      </w:r>
+      <w:r>
+        <w:t>configuration, shown in Figure 2</w:t>
+      </w:r>
+      <w:r>
+        <w:t xml:space="preserve"> (right), is used to preserve </w:t>
       </w:r>
       <w:r>
         <w:t xml:space="preserve">the signal to noise ratio (SNR). After the sample, </w:t>
@@ -1906,15 +1701,7 @@
         <w:t>the</w:t>
       </w:r>
       <w:r>
-        <w:t xml:space="preserve"> very low noise cryogenic amplifier, </w:t>
-      </w:r>
-      <w:proofErr w:type="spellStart"/>
-      <w:r>
-        <w:t>Weinreb’s</w:t>
-      </w:r>
-      <w:proofErr w:type="spellEnd"/>
-      <w:r>
-        <w:t xml:space="preserve"> CITLF2, is used to amplify both signal and noise by the same amount (around 20 dB), adding a very small amount of itself noise, thus almost equalizing the SNR on its input with </w:t>
+        <w:t xml:space="preserve"> very low noise cryogenic amplifier, Weinreb’s CITLF2, is used to amplify both signal and noise by the same amount (around 20 dB), adding a very small amount of itself noise, thus almost equalizing the SNR on its input with </w:t>
       </w:r>
       <w:r>
         <w:t xml:space="preserve">the </w:t>
@@ -1997,15 +1784,7 @@
         </w:numPr>
       </w:pPr>
       <w:r>
-        <w:t xml:space="preserve">For attenuating the RF signal sent to the sample: </w:t>
-      </w:r>
-      <w:proofErr w:type="spellStart"/>
-      <w:r>
-        <w:t>Minicircuit’s</w:t>
-      </w:r>
-      <w:proofErr w:type="spellEnd"/>
-      <w:r>
-        <w:t xml:space="preserve"> attenuator</w:t>
+        <w:t>For attenuating the RF signal sent to the sample: Minicircuit’s attenuator</w:t>
       </w:r>
     </w:p>
     <w:p>
@@ -2018,15 +1797,7 @@
       </w:pPr>
       <w:r>
         <w:lastRenderedPageBreak/>
-        <w:t xml:space="preserve">For amplifying the reflected from the sample RF signal: series of CITLF2 and </w:t>
-      </w:r>
-      <w:proofErr w:type="spellStart"/>
-      <w:r>
-        <w:t>Minicircuit’s</w:t>
-      </w:r>
-      <w:proofErr w:type="spellEnd"/>
-      <w:r>
-        <w:t xml:space="preserve"> low noise amplifier</w:t>
+        <w:t>For amplifying the reflected from the sample RF signal: series of CITLF2 and Minicircuit’s low noise amplifier</w:t>
       </w:r>
     </w:p>
     <w:p>
@@ -2045,26 +1816,63 @@
       <w:pPr>
         <w:pStyle w:val="Heading3"/>
       </w:pPr>
-      <w:bookmarkStart w:id="4" w:name="_Toc462309047"/>
+      <w:bookmarkStart w:id="8" w:name="_Toc462309047"/>
       <w:r>
         <w:t>Low temperature electronic transport measurements with the initial version reflectometry setup</w:t>
       </w:r>
-      <w:bookmarkEnd w:id="4"/>
+      <w:bookmarkEnd w:id="8"/>
       <w:r>
         <w:t xml:space="preserve"> </w:t>
       </w:r>
     </w:p>
     <w:p>
       <w:r>
-        <w:t xml:space="preserve">The SHT sample was fabricated by H. Watzinger and the nanofabrication description can be found in [12]. Using the setup described in the previous chapter, the SHT (single QD) formed in the germanium hut-wire (Figure 6, left) was tuned in the Coulomb blockade regime applying DC voltages on source, drain and gate electrodes (Figure 5). Charge stability measurements were conducted in the Coulomb blockade regime showing a Coulomb diamond pattern. A comparison of the DC current and the </w:t>
-      </w:r>
-      <w:proofErr w:type="spellStart"/>
-      <w:r>
-        <w:t>ohmic</w:t>
-      </w:r>
-      <w:proofErr w:type="spellEnd"/>
-      <w:r>
-        <w:t xml:space="preserve"> reflectometry measurements has been done. The DC current was measured by applying a bias on the source and reading the current from the drain contact (Figure 5), while for the reflectometry measurement the LC matching circuit was connected to the SHT source contact (Figure 5).</w:t>
+        <w:t xml:space="preserve">The SHT sample was fabricated by H. Watzinger and the nanofabrication description can be found in [12]. Using the setup described in the previous chapter, the SHT (single QD) formed in </w:t>
+      </w:r>
+      <w:r>
+        <w:t>the germanium hut-wire (Figure 5</w:t>
+      </w:r>
+      <w:r>
+        <w:t xml:space="preserve">, left) was tuned in the Coulomb blockade regime applying DC voltages on source, drain and gate electrodes (Figure </w:t>
+      </w:r>
+      <w:ins w:id="9" w:author="Josip KUKUCKA" w:date="2016-09-23T13:44:00Z">
+        <w:r>
+          <w:t>4</w:t>
+        </w:r>
+      </w:ins>
+      <w:del w:id="10" w:author="Josip KUKUCKA" w:date="2016-09-23T13:44:00Z">
+        <w:r>
+          <w:delText>5</w:delText>
+        </w:r>
+      </w:del>
+      <w:r>
+        <w:t xml:space="preserve">). Charge stability measurements were conducted in the Coulomb blockade regime showing a Coulomb diamond pattern. A comparison of the DC current and the ohmic reflectometry measurements has been done. The DC current was measured by applying a bias on the source and reading the current from the drain contact (Figure </w:t>
+      </w:r>
+      <w:ins w:id="11" w:author="Josip KUKUCKA" w:date="2016-09-23T13:44:00Z">
+        <w:r>
+          <w:t>4</w:t>
+        </w:r>
+      </w:ins>
+      <w:del w:id="12" w:author="Josip KUKUCKA" w:date="2016-09-23T13:44:00Z">
+        <w:r>
+          <w:delText>5</w:delText>
+        </w:r>
+      </w:del>
+      <w:r>
+        <w:t xml:space="preserve">), while for the reflectometry measurement the LC matching circuit was connected to the SHT source contact (Figure </w:t>
+      </w:r>
+      <w:ins w:id="13" w:author="Josip KUKUCKA" w:date="2016-09-23T13:44:00Z">
+        <w:r>
+          <w:t>4</w:t>
+        </w:r>
+      </w:ins>
+      <w:del w:id="14" w:author="Josip KUKUCKA" w:date="2016-09-23T13:44:00Z">
+        <w:r>
+          <w:delText>5</w:delText>
+        </w:r>
+      </w:del>
+      <w:r>
+        <w:t>).</w:t>
       </w:r>
     </w:p>
     <w:p>
@@ -2218,28 +2026,23 @@
         <w:jc w:val="both"/>
       </w:pPr>
       <w:r>
-        <w:t xml:space="preserve">Figure 6: (Left) 3D model of a </w:t>
-      </w:r>
-      <w:proofErr w:type="spellStart"/>
-      <w:r>
-        <w:t>SiGe</w:t>
-      </w:r>
-      <w:proofErr w:type="spellEnd"/>
-      <w:r>
-        <w:t xml:space="preserve"> nanowire-based single QD sample - SHT, designed by H. Watzinger. A single QD which confines holes is formed in the nanowire beneath the gate (green). Comparison of the DC current transport (middle) and the </w:t>
-      </w:r>
-      <w:proofErr w:type="spellStart"/>
-      <w:r>
-        <w:t>ohmic</w:t>
-      </w:r>
-      <w:proofErr w:type="spellEnd"/>
-      <w:r>
-        <w:t xml:space="preserve"> reflectometry (right) measurements on the SHT in a Ge hut-wire. </w:t>
-      </w:r>
-    </w:p>
-    <w:p>
-      <w:r>
-        <w:t xml:space="preserve">By adjusting the integration time to be similar for both measurements, it can be seen that the reflectometry technique enables us to see more features like the excited orbital energy states of the SHT (Figure 6, middle and right). </w:t>
+        <w:t>Figure 5</w:t>
+      </w:r>
+      <w:r>
+        <w:t xml:space="preserve">: (Left) 3D model of a SiGe nanowire-based single QD sample - SHT, designed by H. Watzinger. A single QD which confines holes is formed in the nanowire beneath the gate (green). Comparison of the DC current transport (middle) and the ohmic reflectometry (right) measurements on the SHT in a Ge hut-wire. </w:t>
+      </w:r>
+    </w:p>
+    <w:p>
+      <w:r>
+        <w:t>By adjusting the integration time to be similar for both measurements, it can be seen that the reflectometry technique enables us to see more features like the excited orbital energy states of</w:t>
+      </w:r>
+      <w:r>
+        <w:t xml:space="preserve"> the SHT (Figure 5</w:t>
+      </w:r>
+      <w:bookmarkStart w:id="15" w:name="_GoBack"/>
+      <w:bookmarkEnd w:id="15"/>
+      <w:r>
+        <w:t xml:space="preserve">, middle and right). </w:t>
       </w:r>
     </w:p>
     <w:p>
@@ -2291,17 +2094,7 @@
         <w:t>−1/2</w:t>
       </w:r>
       <w:r>
-        <w:t xml:space="preserve"> by performing reflectometry on a quantum point contact in a dilution fridge with electron temperature of 120 </w:t>
-      </w:r>
-      <w:proofErr w:type="spellStart"/>
-      <w:proofErr w:type="gramStart"/>
-      <w:r>
-        <w:t>mK</w:t>
-      </w:r>
-      <w:proofErr w:type="spellEnd"/>
-      <w:proofErr w:type="gramEnd"/>
-      <w:r>
-        <w:t xml:space="preserve"> [18</w:t>
+        <w:t xml:space="preserve"> by performing reflectometry on a quantum point contact in a dilution fridge with electron temperature of 120 mK [18</w:t>
       </w:r>
       <w:r>
         <w:t>]</w:t>
@@ -2316,63 +2109,113 @@
         <w:t xml:space="preserve">We have measured a just around five times lower sensitivity despite the much higher temperature of 4K. This is quite good when considering that the thermal broadening of the energy levels at 4K leads to a much wider coulomb peaks. Such results in a much smaller resistance change for a small gate voltage modulation and thus a smaller sensitivity.  </w:t>
       </w:r>
     </w:p>
-    <w:p/>
-    <w:p>
-      <w:pPr>
-        <w:pStyle w:val="Heading2"/>
-        <w:numPr>
-          <w:ilvl w:val="0"/>
-          <w:numId w:val="1"/>
-        </w:numPr>
-      </w:pPr>
-      <w:bookmarkStart w:id="5" w:name="_Toc462309048"/>
-      <w:r>
-        <w:t>Working plan</w:t>
-      </w:r>
-      <w:bookmarkEnd w:id="5"/>
-      <w:r>
-        <w:t xml:space="preserve"> for </w:t>
-      </w:r>
-      <w:bookmarkStart w:id="6" w:name="_GoBack"/>
-      <w:bookmarkEnd w:id="6"/>
-      <w:r>
-        <w:t>the future</w:t>
+    <w:p>
+      <w:pPr>
+        <w:rPr>
+          <w:ins w:id="16" w:author="Josip KUKUCKA" w:date="2016-09-23T13:46:00Z"/>
+          <w:b/>
+        </w:rPr>
+      </w:pPr>
+      <w:r>
+        <w:rPr>
+          <w:b/>
+        </w:rPr>
+        <w:t xml:space="preserve">THIS PART IS </w:t>
+      </w:r>
+      <w:r>
+        <w:rPr>
+          <w:b/>
+        </w:rPr>
+        <w:t>CHANGE</w:t>
+      </w:r>
+      <w:r>
+        <w:rPr>
+          <w:b/>
+        </w:rPr>
+        <w:t xml:space="preserve">D FROM GOING TO BE DONE (AS IN PROPOSAL) TO </w:t>
+      </w:r>
+      <w:r>
+        <w:rPr>
+          <w:b/>
+        </w:rPr>
+        <w:t>ALREADY DONE</w:t>
+      </w:r>
+      <w:r>
+        <w:rPr>
+          <w:b/>
+        </w:rPr>
+        <w:t xml:space="preserve"> FOR THE PROGRESS REVIEW</w:t>
       </w:r>
     </w:p>
     <w:p>
       <w:pPr>
         <w:pStyle w:val="Heading3"/>
-      </w:pPr>
-      <w:bookmarkStart w:id="7" w:name="_Toc462309049"/>
-      <w:r>
-        <w:t>Towards gate reflectometry</w:t>
-      </w:r>
-      <w:bookmarkEnd w:id="7"/>
-    </w:p>
-    <w:p>
-      <w:r>
-        <w:t xml:space="preserve">The first generation of the used setup and the PCB board aimed to verify that indeed we have the knowhow to perform RF reflectometry measurements. The second generation of the reflectometry setup will be developed during this project and installed in a dilution fridge reaching temperatures down to 10 </w:t>
-      </w:r>
-      <w:proofErr w:type="spellStart"/>
-      <w:r>
-        <w:t>mK.</w:t>
-      </w:r>
-      <w:proofErr w:type="spellEnd"/>
-      <w:r>
-        <w:t xml:space="preserve"> </w:t>
-      </w:r>
-    </w:p>
-    <w:p>
-      <w:r>
-        <w:t xml:space="preserve">For the purpose of measuring several samples and due to the necessity for a higher number of RF lines dictated by the experiments of spin manipulation, a new PCB will be designed. The new design will allow frequency multiplexing of four different reflectometry resonant circuits enabling the measurement of four devices by using just one RF line and amplification stage. We will install in the dilution fridge insert a similar reflectometry system like the one used in the 4K dip-stick. However there will be several improvements. There will be an upgrade in terms of using lower thermal conducting stainless steel cables, attenuators, and additional DC filtering of all the DC wires. In addition, a Niobium titanium superconducting cable is going to be used between the input of the cryogenic amplifier and the sample stage because of its very low thermal conduction, to avoid heating of the mixing chamber stage of the fridge which has a cooling power of a few tens of </w:t>
-      </w:r>
-      <w:proofErr w:type="spellStart"/>
-      <w:r>
-        <w:t>μW</w:t>
-      </w:r>
-      <w:proofErr w:type="spellEnd"/>
-      <w:r>
-        <w:t xml:space="preserve"> in the insert.    </w:t>
+        <w:pPrChange w:id="17" w:author="Josip KUKUCKA" w:date="2016-09-23T13:47:00Z">
+          <w:pPr/>
+        </w:pPrChange>
+      </w:pPr>
+      <w:ins w:id="18" w:author="Josip KUKUCKA" w:date="2016-09-23T13:47:00Z">
+        <w:r>
+          <w:t>Second version reflectometry setup</w:t>
+        </w:r>
+      </w:ins>
+    </w:p>
+    <w:p>
+      <w:r>
+        <w:t>The first generation of the used setup and the PCB board aimed to verify that indeed we have the knowhow to perform RF reflectometry measurements. The second generation of</w:t>
+      </w:r>
+      <w:r>
+        <w:t xml:space="preserve"> the reflectometry setup is</w:t>
+      </w:r>
+      <w:r>
+        <w:t xml:space="preserve"> installed in a dilution fridge reaching temperatures down to 10 mK. </w:t>
+      </w:r>
+    </w:p>
+    <w:p>
+      <w:r>
+        <w:t xml:space="preserve">For the purpose of measuring several samples and due to the necessity for a higher number of RF lines dictated by the experiments of spin manipulation, a new PCB </w:t>
+      </w:r>
+      <w:r>
+        <w:t>is designed. The new design</w:t>
+      </w:r>
+      <w:r>
+        <w:t xml:space="preserve"> allow</w:t>
+      </w:r>
+      <w:r>
+        <w:t>s</w:t>
+      </w:r>
+      <w:r>
+        <w:t xml:space="preserve"> frequency multiplexing of four different reflectometry resonant circuits enabling the measurement of four devices by using just one RF line a</w:t>
+      </w:r>
+      <w:r>
+        <w:t xml:space="preserve">nd amplification stage. We </w:t>
+      </w:r>
+      <w:r>
+        <w:t>install</w:t>
+      </w:r>
+      <w:r>
+        <w:t>ed</w:t>
+      </w:r>
+      <w:r>
+        <w:t xml:space="preserve"> in the dilution fridge insert a similar reflectometry system like the one used in the 4K </w:t>
+      </w:r>
+      <w:r>
+        <w:t>dip-stick. However there are</w:t>
+      </w:r>
+      <w:r>
+        <w:t xml:space="preserve"> several </w:t>
+      </w:r>
+      <w:r>
+        <w:t>improvements. There is</w:t>
+      </w:r>
+      <w:r>
+        <w:t xml:space="preserve"> an upgrade in terms of using lower thermal conducting stainless steel cables, attenuators, and additional DC filtering of all the DC wires. In addition, a Niobium titaniu</w:t>
+      </w:r>
+      <w:r>
+        <w:t>m superconducting cable is</w:t>
+      </w:r>
+      <w:r>
+        <w:t xml:space="preserve"> used between the input of the cryogenic amplifier and the sample stage because of its very low thermal conduction, to avoid heating of the mixing chamber stage of the fridge which has a cooling power of a few tens of μW in the insert.    </w:t>
       </w:r>
     </w:p>
     <w:p>
@@ -2382,15 +2225,19 @@
         </w:rPr>
       </w:pPr>
       <w:r>
-        <w:t xml:space="preserve">The vector network analyzer which was used so far for the measurements will be replaced with a Zurich Instruments UHF lock in amplifier which enables faster and longer data acquisition, more inputs and generally more measurement flexibility. For the spin relaxation time and the spin manipulation measurements, to be described below, arbitrary waveform microsecond pulses with a nanosecond rise time are needed. Those are generated using a Tektronix arbitrary waveform generator (AWG) 5014C. The measurements will be conducted using the </w:t>
-      </w:r>
-      <w:proofErr w:type="spellStart"/>
-      <w:r>
-        <w:t>QTLab</w:t>
-      </w:r>
-      <w:proofErr w:type="spellEnd"/>
-      <w:r>
-        <w:t xml:space="preserve"> measurement application developed in Python initially by the Delft Quantum Transport (QT) laboratory. We modified it according to our needs. All the codes can be found on the GitHub: </w:t>
+        <w:t xml:space="preserve">The vector network analyzer which was used so </w:t>
+      </w:r>
+      <w:r>
+        <w:t>far for the measurements is</w:t>
+      </w:r>
+      <w:r>
+        <w:t xml:space="preserve"> replaced with a Zurich Instruments UHF lock in amplifier which enables faster and longer data acquisition, more inputs and generally more measurement flexibility. For the spin relaxation time and the spin manipulation measurements, arbitrary waveform microsecond pulses with a nanosecond rise time are needed. Those are generated using a Tektronix arbitrary waveform generator (AWG)</w:t>
+      </w:r>
+      <w:r>
+        <w:t xml:space="preserve"> 5014C. The measurements are</w:t>
+      </w:r>
+      <w:r>
+        <w:t xml:space="preserve"> conducted using the QTLab measurement application developed in Python initially by the Delft Quantum Transport (QT) laboratory. We modified it according to our needs. All the codes can be found on the GitHub: </w:t>
       </w:r>
       <w:hyperlink r:id="rId14" w:history="1">
         <w:r>
@@ -2402,815 +2249,157 @@
       </w:hyperlink>
     </w:p>
     <w:p/>
-    <w:p>
-      <w:pPr>
-        <w:pStyle w:val="Subtitle"/>
-        <w:jc w:val="both"/>
-      </w:pPr>
-      <w:r>
-        <w:rPr>
-          <w:noProof/>
-        </w:rPr>
+    <w:p/>
+    <w:p>
+      <w:pPr>
+        <w:pStyle w:val="Heading2"/>
+        <w:numPr>
+          <w:ilvl w:val="0"/>
+          <w:numId w:val="1"/>
+        </w:numPr>
+      </w:pPr>
+      <w:bookmarkStart w:id="19" w:name="_Toc462309048"/>
+      <w:r>
         <w:lastRenderedPageBreak/>
-        <w:drawing>
-          <wp:anchor distT="0" distB="0" distL="114300" distR="114300" simplePos="0" relativeHeight="251672576" behindDoc="1" locked="0" layoutInCell="1" allowOverlap="1" wp14:anchorId="6BD56C48" wp14:editId="75A80442">
-            <wp:simplePos x="0" y="0"/>
-            <wp:positionH relativeFrom="margin">
-              <wp:posOffset>0</wp:posOffset>
-            </wp:positionH>
-            <wp:positionV relativeFrom="paragraph">
-              <wp:posOffset>0</wp:posOffset>
-            </wp:positionV>
-            <wp:extent cx="4320000" cy="2282400"/>
-            <wp:effectExtent l="0" t="0" r="4445" b="3810"/>
-            <wp:wrapSquare wrapText="bothSides"/>
-            <wp:docPr id="5" name="Picture 5" descr="DQD_reflectometry"/>
-            <wp:cNvGraphicFramePr>
-              <a:graphicFrameLocks xmlns:a="http://schemas.openxmlformats.org/drawingml/2006/main" noChangeAspect="1"/>
-            </wp:cNvGraphicFramePr>
-            <a:graphic xmlns:a="http://schemas.openxmlformats.org/drawingml/2006/main">
-              <a:graphicData uri="http://schemas.openxmlformats.org/drawingml/2006/picture">
-                <pic:pic xmlns:pic="http://schemas.openxmlformats.org/drawingml/2006/picture">
-                  <pic:nvPicPr>
-                    <pic:cNvPr id="0" name="Picture 5" descr="DQD_reflectometry"/>
-                    <pic:cNvPicPr>
-                      <a:picLocks noChangeAspect="1" noChangeArrowheads="1"/>
-                    </pic:cNvPicPr>
-                  </pic:nvPicPr>
-                  <pic:blipFill>
-                    <a:blip r:embed="rId15">
-                      <a:extLst>
-                        <a:ext uri="{28A0092B-C50C-407E-A947-70E740481C1C}">
-                          <a14:useLocalDpi xmlns:a14="http://schemas.microsoft.com/office/drawing/2010/main" val="0"/>
-                        </a:ext>
-                      </a:extLst>
-                    </a:blip>
-                    <a:srcRect/>
-                    <a:stretch>
-                      <a:fillRect/>
-                    </a:stretch>
-                  </pic:blipFill>
-                  <pic:spPr bwMode="auto">
-                    <a:xfrm>
-                      <a:off x="0" y="0"/>
-                      <a:ext cx="4320000" cy="2282400"/>
-                    </a:xfrm>
-                    <a:prstGeom prst="rect">
-                      <a:avLst/>
-                    </a:prstGeom>
-                    <a:noFill/>
-                  </pic:spPr>
-                </pic:pic>
-              </a:graphicData>
-            </a:graphic>
-            <wp14:sizeRelH relativeFrom="page">
-              <wp14:pctWidth>0</wp14:pctWidth>
-            </wp14:sizeRelH>
-            <wp14:sizeRelV relativeFrom="page">
-              <wp14:pctHeight>0</wp14:pctHeight>
-            </wp14:sizeRelV>
-          </wp:anchor>
-        </w:drawing>
-      </w:r>
-      <w:r>
-        <w:t xml:space="preserve">Figure 7. Gate reflectometry schematic on the Ge hut-wire DQD sample, fabricated in our group. LC resonators are connected to the three gates. Because of the different inductor L values, the resonance frequencies of the three matching circuits are different enabling thus the so-called frequency multiplexing technique. </w:t>
-      </w:r>
-    </w:p>
-    <w:p>
-      <w:r>
-        <w:t xml:space="preserve">As in the </w:t>
-      </w:r>
-      <w:proofErr w:type="spellStart"/>
-      <w:r>
-        <w:t>ohmic</w:t>
-      </w:r>
-      <w:proofErr w:type="spellEnd"/>
-      <w:r>
-        <w:t xml:space="preserve"> reflectometry, also for the gate reflectometry the readout parameters are the phase shift ∆</w:t>
-      </w:r>
-      <w:r>
-        <w:rPr>
-          <w:rFonts w:ascii="Gulim" w:eastAsia="Gulim" w:hAnsi="Gulim" w:hint="eastAsia"/>
-        </w:rPr>
-        <w:t>φ</w:t>
-      </w:r>
-      <w:r>
-        <w:t xml:space="preserve"> and the amplitude change ∆γ of the reflected signal due to the charge configuration change in a QD or a DQD. They are expressed as: </w:t>
-      </w:r>
-      <m:oMath>
-        <m:r>
-          <m:rPr>
-            <m:sty m:val="p"/>
-          </m:rPr>
-          <w:rPr>
-            <w:rFonts w:ascii="Cambria Math" w:hAnsi="Cambria Math"/>
-          </w:rPr>
-          <m:t>∆</m:t>
-        </m:r>
-        <m:r>
-          <m:rPr>
-            <m:sty m:val="p"/>
-          </m:rPr>
-          <w:rPr>
-            <w:rFonts w:ascii="Cambria Math" w:eastAsia="Gulim" w:hAnsi="Cambria Math" w:hint="eastAsia"/>
-          </w:rPr>
-          <m:t>φ</m:t>
-        </m:r>
-        <m:r>
-          <w:rPr>
-            <w:rFonts w:ascii="Cambria Math" w:hAnsi="Cambria Math"/>
-          </w:rPr>
-          <m:t>∼</m:t>
-        </m:r>
-        <m:f>
-          <m:fPr>
-            <m:ctrlPr>
-              <w:rPr>
-                <w:rFonts w:ascii="Cambria Math" w:hAnsi="Cambria Math"/>
-                <w:i/>
-              </w:rPr>
-            </m:ctrlPr>
-          </m:fPr>
-          <m:num>
-            <m:r>
-              <w:rPr>
-                <w:rFonts w:ascii="Cambria Math" w:hAnsi="Cambria Math"/>
-              </w:rPr>
-              <m:t xml:space="preserve">Q* </m:t>
-            </m:r>
-            <m:sSup>
-              <m:sSupPr>
-                <m:ctrlPr>
-                  <w:rPr>
-                    <w:rFonts w:ascii="Cambria Math" w:hAnsi="Cambria Math"/>
-                    <w:i/>
-                  </w:rPr>
-                </m:ctrlPr>
-              </m:sSupPr>
-              <m:e>
-                <m:r>
-                  <w:rPr>
-                    <w:rFonts w:ascii="Cambria Math" w:hAnsi="Cambria Math"/>
-                  </w:rPr>
-                  <m:t>α</m:t>
-                </m:r>
-              </m:e>
-              <m:sup>
-                <m:r>
-                  <w:rPr>
-                    <w:rFonts w:ascii="Cambria Math" w:hAnsi="Cambria Math"/>
-                  </w:rPr>
-                  <m:t>2</m:t>
-                </m:r>
-              </m:sup>
-            </m:sSup>
-          </m:num>
-          <m:den>
-            <m:sSub>
-              <m:sSubPr>
-                <m:ctrlPr>
-                  <w:rPr>
-                    <w:rFonts w:ascii="Cambria Math" w:hAnsi="Cambria Math"/>
-                    <w:i/>
-                  </w:rPr>
-                </m:ctrlPr>
-              </m:sSubPr>
-              <m:e>
-                <m:r>
-                  <w:rPr>
-                    <w:rFonts w:ascii="Cambria Math" w:hAnsi="Cambria Math"/>
-                  </w:rPr>
-                  <m:t>C</m:t>
-                </m:r>
-              </m:e>
-              <m:sub>
-                <m:r>
-                  <w:rPr>
-                    <w:rFonts w:ascii="Cambria Math" w:hAnsi="Cambria Math"/>
-                  </w:rPr>
-                  <m:t>p</m:t>
-                </m:r>
-              </m:sub>
-            </m:sSub>
-          </m:den>
-        </m:f>
-      </m:oMath>
-      <w:r>
-        <w:rPr>
-          <w:rFonts w:eastAsiaTheme="minorEastAsia"/>
-        </w:rPr>
-        <w:t xml:space="preserve"> ,</w:t>
-      </w:r>
-      <w:r>
-        <w:t xml:space="preserve">  </w:t>
-      </w:r>
-      <m:oMath>
-        <m:r>
-          <m:rPr>
-            <m:sty m:val="p"/>
-          </m:rPr>
-          <w:rPr>
-            <w:rFonts w:ascii="Cambria Math" w:hAnsi="Cambria Math"/>
-          </w:rPr>
-          <m:t>∆γ</m:t>
-        </m:r>
-        <m:r>
-          <w:rPr>
-            <w:rFonts w:ascii="Cambria Math" w:hAnsi="Cambria Math"/>
-          </w:rPr>
-          <m:t>∼</m:t>
-        </m:r>
-        <m:sSup>
-          <m:sSupPr>
-            <m:ctrlPr>
-              <w:rPr>
-                <w:rFonts w:ascii="Cambria Math" w:hAnsi="Cambria Math"/>
-                <w:i/>
-              </w:rPr>
-            </m:ctrlPr>
-          </m:sSupPr>
-          <m:e>
-            <m:r>
-              <w:rPr>
-                <w:rFonts w:ascii="Cambria Math" w:hAnsi="Cambria Math"/>
-              </w:rPr>
-              <m:t>α</m:t>
-            </m:r>
-          </m:e>
-          <m:sup>
-            <m:r>
-              <w:rPr>
-                <w:rFonts w:ascii="Cambria Math" w:hAnsi="Cambria Math"/>
-              </w:rPr>
-              <m:t>2</m:t>
-            </m:r>
-          </m:sup>
-        </m:sSup>
-      </m:oMath>
-      <w:r>
-        <w:rPr>
-          <w:rFonts w:eastAsiaTheme="minorEastAsia"/>
-        </w:rPr>
-        <w:t xml:space="preserve">,  </w:t>
-      </w:r>
-      <m:oMath>
-        <m:r>
-          <w:rPr>
-            <w:rFonts w:ascii="Cambria Math" w:hAnsi="Cambria Math"/>
-          </w:rPr>
-          <m:t xml:space="preserve">α= </m:t>
-        </m:r>
-        <m:f>
-          <m:fPr>
-            <m:ctrlPr>
-              <w:rPr>
-                <w:rFonts w:ascii="Cambria Math" w:hAnsi="Cambria Math"/>
-                <w:i/>
-              </w:rPr>
-            </m:ctrlPr>
-          </m:fPr>
-          <m:num>
-            <m:sSub>
-              <m:sSubPr>
-                <m:ctrlPr>
-                  <w:rPr>
-                    <w:rFonts w:ascii="Cambria Math" w:hAnsi="Cambria Math"/>
-                    <w:i/>
-                  </w:rPr>
-                </m:ctrlPr>
-              </m:sSubPr>
-              <m:e>
-                <m:r>
-                  <w:rPr>
-                    <w:rFonts w:ascii="Cambria Math" w:hAnsi="Cambria Math"/>
-                  </w:rPr>
-                  <m:t>C</m:t>
-                </m:r>
-              </m:e>
-              <m:sub>
-                <m:r>
-                  <w:rPr>
-                    <w:rFonts w:ascii="Cambria Math" w:hAnsi="Cambria Math"/>
-                  </w:rPr>
-                  <m:t>g</m:t>
-                </m:r>
-              </m:sub>
-            </m:sSub>
-          </m:num>
-          <m:den>
-            <m:sSub>
-              <m:sSubPr>
-                <m:ctrlPr>
-                  <w:rPr>
-                    <w:rFonts w:ascii="Cambria Math" w:hAnsi="Cambria Math"/>
-                    <w:i/>
-                  </w:rPr>
-                </m:ctrlPr>
-              </m:sSubPr>
-              <m:e>
-                <m:r>
-                  <w:rPr>
-                    <w:rFonts w:ascii="Cambria Math" w:hAnsi="Cambria Math"/>
-                  </w:rPr>
-                  <m:t>C</m:t>
-                </m:r>
-              </m:e>
-              <m:sub>
-                <m:r>
-                  <m:rPr>
-                    <m:sty m:val="p"/>
-                  </m:rPr>
-                  <w:rPr>
-                    <w:rFonts w:ascii="Cambria Math" w:hAnsi="Cambria Math"/>
-                    <w:sz w:val="20"/>
-                    <w:szCs w:val="20"/>
-                  </w:rPr>
-                  <m:t>Σ</m:t>
-                </m:r>
-              </m:sub>
-            </m:sSub>
-          </m:den>
-        </m:f>
-      </m:oMath>
-      <w:r>
-        <w:rPr>
-          <w:rFonts w:eastAsiaTheme="minorEastAsia"/>
-        </w:rPr>
-        <w:t>,   where Q is the quality factor of the resonant circuit, C</w:t>
-      </w:r>
-      <w:r>
-        <w:rPr>
-          <w:rFonts w:eastAsiaTheme="minorEastAsia"/>
+        <w:t>Working plan</w:t>
+      </w:r>
+      <w:bookmarkEnd w:id="19"/>
+      <w:r>
+        <w:t xml:space="preserve"> for the future</w:t>
+      </w:r>
+    </w:p>
+    <w:p>
+      <w:pPr>
+        <w:pStyle w:val="Heading3"/>
+      </w:pPr>
+      <w:bookmarkStart w:id="20" w:name="_Toc462309049"/>
+      <w:r>
+        <w:t>G</w:t>
+      </w:r>
+      <w:r>
+        <w:t>ate reflectometry</w:t>
+      </w:r>
+      <w:bookmarkEnd w:id="20"/>
+      <w:r>
+        <w:t xml:space="preserve"> design and </w:t>
+      </w:r>
+      <w:r>
+        <w:t>spin dynamics experiments</w:t>
+      </w:r>
+      <w:r>
+        <w:t>:</w:t>
+      </w:r>
+      <w:r>
+        <w:t xml:space="preserve"> </w:t>
+      </w:r>
+    </w:p>
+    <w:p>
+      <w:r>
+        <w:t xml:space="preserve">Gate reflectometry is going to be designed </w:t>
+      </w:r>
+      <w:r>
+        <w:t>as a readout system for studying a hole spin qubit, realized in a germanium hut wire-based, double quantum dot</w:t>
+      </w:r>
+      <w:r>
+        <w:t>.</w:t>
+      </w:r>
+      <w:r>
+        <w:t xml:space="preserve"> The gate reflectometry will use already defined gates needed for the electrostatic definition of the double quantum dot (DQD) system. </w:t>
+      </w:r>
+    </w:p>
+    <w:p>
+      <w:r>
+        <w:t>To examine the quality of our structure as a potential qubit,</w:t>
+      </w:r>
+      <w:r>
+        <w:t xml:space="preserve"> several experiments will</w:t>
+      </w:r>
+      <w:r>
+        <w:t xml:space="preserve"> be performed</w:t>
+      </w:r>
+      <w:r>
+        <w:t xml:space="preserve">, after </w:t>
+      </w:r>
+      <w:r>
+        <w:t xml:space="preserve">the </w:t>
+      </w:r>
+      <w:r>
+        <w:t>gate reflectometry is set up</w:t>
+      </w:r>
+      <w:r>
+        <w:t xml:space="preserve">. </w:t>
+      </w:r>
+      <w:r>
+        <w:t>Those are m</w:t>
+      </w:r>
+      <w:r>
+        <w:t xml:space="preserve">easurements </w:t>
+      </w:r>
+      <w:r>
+        <w:t xml:space="preserve">for </w:t>
+      </w:r>
+      <w:r>
+        <w:t>determining the spin relaxation time</w:t>
+      </w:r>
+      <w:r>
+        <w:t xml:space="preserve"> </w:t>
+      </w:r>
+      <w:r>
+        <w:t>T</w:t>
+      </w:r>
+      <w:r>
+        <w:rPr>
           <w:vertAlign w:val="subscript"/>
         </w:rPr>
-        <w:t>p</w:t>
-      </w:r>
-      <w:r>
-        <w:rPr>
-          <w:rFonts w:eastAsiaTheme="minorEastAsia"/>
-        </w:rPr>
-        <w:t xml:space="preserve"> is the parasitic capacitance, C</w:t>
-      </w:r>
-      <w:r>
-        <w:rPr>
-          <w:rFonts w:eastAsiaTheme="minorEastAsia"/>
+        <w:t>1</w:t>
+      </w:r>
+      <w:r>
+        <w:t>, the spin dephasing time T</w:t>
+      </w:r>
+      <w:r>
+        <w:rPr>
           <w:vertAlign w:val="subscript"/>
         </w:rPr>
-        <w:t xml:space="preserve">g </w:t>
-      </w:r>
-      <w:r>
-        <w:rPr>
-          <w:rFonts w:eastAsiaTheme="minorEastAsia"/>
-        </w:rPr>
-        <w:t>is the gate to dot coupling capacitance and C</w:t>
-      </w:r>
-      <w:r>
-        <w:rPr>
-          <w:rFonts w:eastAsiaTheme="minorEastAsia"/>
+        <w:t>2</w:t>
+      </w:r>
+      <w:r>
+        <w:rPr>
+          <w:vertAlign w:val="superscript"/>
+        </w:rPr>
+        <w:t>*</w:t>
+      </w:r>
+      <w:r>
+        <w:t>, the spin echo T</w:t>
+      </w:r>
+      <w:r>
+        <w:rPr>
           <w:vertAlign w:val="subscript"/>
         </w:rPr>
-        <w:t>Σ</w:t>
-      </w:r>
-      <w:r>
-        <w:rPr>
-          <w:rFonts w:eastAsiaTheme="minorEastAsia"/>
-        </w:rPr>
-        <w:t xml:space="preserve"> is the overall QD capacitance </w:t>
-      </w:r>
-      <w:r>
-        <w:t>[15]</w:t>
-      </w:r>
-      <w:r>
-        <w:rPr>
-          <w:rFonts w:eastAsiaTheme="minorEastAsia"/>
-        </w:rPr>
-        <w:t>. The capacitance C</w:t>
-      </w:r>
-      <w:r>
-        <w:rPr>
-          <w:rFonts w:eastAsiaTheme="minorEastAsia"/>
+        <w:t>2</w:t>
+      </w:r>
+      <w:r>
+        <w:rPr>
+          <w:vertAlign w:val="superscript"/>
+        </w:rPr>
+        <w:t xml:space="preserve">ECHO </w:t>
+      </w:r>
+      <w:r>
+        <w:t xml:space="preserve"> time and the CPMG T</w:t>
+      </w:r>
+      <w:r>
+        <w:rPr>
           <w:vertAlign w:val="subscript"/>
         </w:rPr>
-        <w:t>g</w:t>
-      </w:r>
-      <w:r>
-        <w:rPr>
-          <w:rFonts w:eastAsiaTheme="minorEastAsia"/>
-        </w:rPr>
-        <w:t xml:space="preserve"> can be approximated with a parallel plate capacitor       </w:t>
-      </w:r>
-      <m:oMath>
-        <m:sSub>
-          <m:sSubPr>
-            <m:ctrlPr>
-              <w:rPr>
-                <w:rFonts w:ascii="Cambria Math" w:hAnsi="Cambria Math"/>
-              </w:rPr>
-            </m:ctrlPr>
-          </m:sSubPr>
-          <m:e>
-            <m:r>
-              <m:rPr>
-                <m:sty m:val="p"/>
-              </m:rPr>
-              <w:rPr>
-                <w:rFonts w:ascii="Cambria Math" w:hAnsi="Cambria Math"/>
-              </w:rPr>
-              <m:t>C</m:t>
-            </m:r>
-          </m:e>
-          <m:sub>
-            <m:r>
-              <m:rPr>
-                <m:sty m:val="p"/>
-              </m:rPr>
-              <w:rPr>
-                <w:rFonts w:ascii="Cambria Math" w:hAnsi="Cambria Math"/>
-              </w:rPr>
-              <m:t>g</m:t>
-            </m:r>
-          </m:sub>
-        </m:sSub>
-        <m:r>
-          <w:rPr>
-            <w:rFonts w:ascii="Cambria Math" w:hAnsi="Cambria Math"/>
-          </w:rPr>
-          <m:t xml:space="preserve">≈ </m:t>
-        </m:r>
-        <m:sSub>
-          <m:sSubPr>
-            <m:ctrlPr>
-              <w:rPr>
-                <w:rFonts w:ascii="Cambria Math" w:hAnsi="Cambria Math" w:cs="Arial"/>
-                <w:color w:val="252525"/>
-                <w:shd w:val="clear" w:color="auto" w:fill="F9F9F9"/>
-              </w:rPr>
-            </m:ctrlPr>
-          </m:sSubPr>
-          <m:e>
-            <m:r>
-              <m:rPr>
-                <m:sty m:val="p"/>
-              </m:rPr>
-              <w:rPr>
-                <w:rFonts w:ascii="Cambria Math" w:hAnsi="Cambria Math" w:cs="Arial"/>
-                <w:color w:val="252525"/>
-                <w:shd w:val="clear" w:color="auto" w:fill="F9F9F9"/>
-              </w:rPr>
-              <m:t>ε</m:t>
-            </m:r>
-          </m:e>
-          <m:sub>
-            <m:r>
-              <m:rPr>
-                <m:sty m:val="p"/>
-              </m:rPr>
-              <w:rPr>
-                <w:rFonts w:ascii="Cambria Math" w:hAnsi="Cambria Math" w:cs="Arial"/>
-                <w:color w:val="252525"/>
-                <w:shd w:val="clear" w:color="auto" w:fill="F9F9F9"/>
-              </w:rPr>
-              <m:t>0</m:t>
-            </m:r>
-          </m:sub>
-        </m:sSub>
-        <m:r>
-          <m:rPr>
-            <m:sty m:val="p"/>
-          </m:rPr>
-          <w:rPr>
-            <w:rFonts w:ascii="Cambria Math" w:hAnsi="Cambria Math" w:cs="Arial"/>
-            <w:color w:val="252525"/>
-            <w:shd w:val="clear" w:color="auto" w:fill="F9F9F9"/>
-          </w:rPr>
-          <m:t xml:space="preserve">* </m:t>
-        </m:r>
-        <m:sSub>
-          <m:sSubPr>
-            <m:ctrlPr>
-              <w:rPr>
-                <w:rFonts w:ascii="Cambria Math" w:hAnsi="Cambria Math" w:cs="Arial"/>
-                <w:color w:val="252525"/>
-                <w:shd w:val="clear" w:color="auto" w:fill="F9F9F9"/>
-              </w:rPr>
-            </m:ctrlPr>
-          </m:sSubPr>
-          <m:e>
-            <m:r>
-              <m:rPr>
-                <m:sty m:val="p"/>
-              </m:rPr>
-              <w:rPr>
-                <w:rFonts w:ascii="Cambria Math" w:hAnsi="Cambria Math" w:cs="Arial"/>
-                <w:color w:val="252525"/>
-                <w:shd w:val="clear" w:color="auto" w:fill="F9F9F9"/>
-              </w:rPr>
-              <m:t>ε</m:t>
-            </m:r>
-          </m:e>
-          <m:sub>
-            <m:sSub>
-              <m:sSubPr>
-                <m:ctrlPr>
-                  <w:rPr>
-                    <w:rFonts w:ascii="Cambria Math" w:hAnsi="Cambria Math" w:cs="Arial"/>
-                    <w:color w:val="252525"/>
-                    <w:shd w:val="clear" w:color="auto" w:fill="F9F9F9"/>
-                  </w:rPr>
-                </m:ctrlPr>
-              </m:sSubPr>
-              <m:e>
-                <m:r>
-                  <m:rPr>
-                    <m:sty m:val="p"/>
-                  </m:rPr>
-                  <w:rPr>
-                    <w:rFonts w:ascii="Cambria Math" w:hAnsi="Cambria Math" w:cs="Arial"/>
-                    <w:color w:val="252525"/>
-                    <w:shd w:val="clear" w:color="auto" w:fill="F9F9F9"/>
-                  </w:rPr>
-                  <m:t>r</m:t>
-                </m:r>
-              </m:e>
-              <m:sub>
-                <m:r>
-                  <m:rPr>
-                    <m:sty m:val="p"/>
-                  </m:rPr>
-                  <w:rPr>
-                    <w:rFonts w:ascii="Cambria Math" w:hAnsi="Cambria Math" w:cs="Arial"/>
-                    <w:color w:val="252525"/>
-                    <w:shd w:val="clear" w:color="auto" w:fill="F9F9F9"/>
-                  </w:rPr>
-                  <m:t>oxide</m:t>
-                </m:r>
-              </m:sub>
-            </m:sSub>
-          </m:sub>
-        </m:sSub>
-        <m:r>
-          <m:rPr>
-            <m:sty m:val="p"/>
-          </m:rPr>
-          <w:rPr>
-            <w:rFonts w:ascii="Cambria Math" w:hAnsi="Cambria Math" w:cs="Arial"/>
-            <w:color w:val="252525"/>
-            <w:shd w:val="clear" w:color="auto" w:fill="F9F9F9"/>
-          </w:rPr>
-          <m:t>*l*</m:t>
-        </m:r>
-        <m:f>
-          <m:fPr>
-            <m:ctrlPr>
-              <w:rPr>
-                <w:rFonts w:ascii="Cambria Math" w:hAnsi="Cambria Math" w:cs="Arial"/>
-                <w:color w:val="252525"/>
-                <w:shd w:val="clear" w:color="auto" w:fill="F9F9F9"/>
-              </w:rPr>
-            </m:ctrlPr>
-          </m:fPr>
-          <m:num>
-            <m:r>
-              <m:rPr>
-                <m:sty m:val="p"/>
-              </m:rPr>
-              <w:rPr>
-                <w:rFonts w:ascii="Cambria Math" w:hAnsi="Cambria Math" w:cs="Arial"/>
-                <w:color w:val="252525"/>
-                <w:shd w:val="clear" w:color="auto" w:fill="F9F9F9"/>
-              </w:rPr>
-              <m:t>w</m:t>
-            </m:r>
-          </m:num>
-          <m:den>
-            <m:r>
-              <m:rPr>
-                <m:sty m:val="p"/>
-              </m:rPr>
-              <w:rPr>
-                <w:rFonts w:ascii="Cambria Math" w:hAnsi="Cambria Math" w:cs="Arial"/>
-                <w:color w:val="252525"/>
-                <w:shd w:val="clear" w:color="auto" w:fill="F9F9F9"/>
-              </w:rPr>
-              <m:t>d</m:t>
-            </m:r>
-          </m:den>
-        </m:f>
-        <m:r>
-          <w:rPr>
-            <w:rFonts w:ascii="Cambria Math" w:hAnsi="Cambria Math" w:cs="Arial"/>
-            <w:color w:val="252525"/>
-            <w:shd w:val="clear" w:color="auto" w:fill="F9F9F9"/>
-          </w:rPr>
-          <m:t xml:space="preserve">     </m:t>
-        </m:r>
-      </m:oMath>
-      <w:r>
-        <w:rPr>
-          <w:rFonts w:eastAsiaTheme="minorEastAsia"/>
-          <w:color w:val="252525"/>
-          <w:shd w:val="clear" w:color="auto" w:fill="F9F9F9"/>
-        </w:rPr>
-        <w:t xml:space="preserve"> </w:t>
-      </w:r>
-      <w:r>
-        <w:rPr>
-          <w:rFonts w:eastAsiaTheme="minorEastAsia"/>
-        </w:rPr>
-        <w:t>since t</w:t>
-      </w:r>
-      <w:r>
-        <w:t>he gate electrode and the hut-wire separated by a thin dielectric, form such a capacitor</w:t>
-      </w:r>
-      <w:r>
-        <w:rPr>
-          <w:rFonts w:eastAsiaTheme="minorEastAsia"/>
-          <w:color w:val="252525"/>
-          <w:shd w:val="clear" w:color="auto" w:fill="F9F9F9"/>
-        </w:rPr>
-        <w:t xml:space="preserve">. </w:t>
-      </w:r>
-      <w:r>
-        <w:rPr>
-          <w:rFonts w:eastAsiaTheme="minorEastAsia"/>
-        </w:rPr>
-        <w:t>From the above expressions it can be seen that a higher coupling between a gate and a QD (higher C</w:t>
-      </w:r>
-      <w:r>
-        <w:rPr>
-          <w:rFonts w:eastAsiaTheme="minorEastAsia"/>
-          <w:vertAlign w:val="subscript"/>
-        </w:rPr>
-        <w:t>g</w:t>
-      </w:r>
-      <w:r>
-        <w:rPr>
-          <w:rFonts w:eastAsiaTheme="minorEastAsia"/>
-        </w:rPr>
-        <w:t xml:space="preserve">) leads to higher sensitivity of both </w:t>
-      </w:r>
-      <w:r>
-        <w:t>∆</w:t>
-      </w:r>
-      <w:r>
-        <w:rPr>
-          <w:rFonts w:ascii="Gulim" w:eastAsia="Gulim" w:hAnsi="Gulim" w:hint="eastAsia"/>
-        </w:rPr>
-        <w:t xml:space="preserve">φ </w:t>
-      </w:r>
-      <w:r>
-        <w:t xml:space="preserve">and ∆γ. </w:t>
-      </w:r>
-    </w:p>
-    <w:p>
-      <w:pPr>
-        <w:rPr>
-          <w:rFonts w:asciiTheme="majorHAnsi" w:eastAsiaTheme="majorEastAsia" w:hAnsiTheme="majorHAnsi" w:cstheme="majorBidi"/>
-          <w:i/>
-          <w:iCs/>
-          <w:color w:val="2E74B5" w:themeColor="accent1" w:themeShade="BF"/>
-        </w:rPr>
-      </w:pPr>
-      <w:r>
-        <w:t>From the equation for ∆</w:t>
-      </w:r>
-      <w:r>
-        <w:rPr>
-          <w:rFonts w:ascii="Gulim" w:eastAsia="Gulim" w:hAnsi="Gulim" w:hint="eastAsia"/>
-        </w:rPr>
-        <w:t>φ</w:t>
-      </w:r>
-      <w:r>
-        <w:t xml:space="preserve">, it is clear that there are two factors which are critical for getting a sensitive gate reflectometry setup. Firstly to </w:t>
-      </w:r>
-      <w:r>
-        <w:rPr>
-          <w:b/>
-        </w:rPr>
-        <w:t>reduce the parasitic capacitance</w:t>
-      </w:r>
-      <w:r>
-        <w:t xml:space="preserve"> </w:t>
-      </w:r>
-      <w:proofErr w:type="spellStart"/>
-      <w:r>
-        <w:rPr>
-          <w:rFonts w:eastAsiaTheme="minorEastAsia"/>
-          <w:b/>
-        </w:rPr>
-        <w:t>C</w:t>
-      </w:r>
-      <w:r>
-        <w:rPr>
-          <w:rFonts w:eastAsiaTheme="minorEastAsia"/>
-          <w:b/>
-          <w:vertAlign w:val="subscript"/>
-        </w:rPr>
-        <w:t>p</w:t>
-      </w:r>
-      <w:proofErr w:type="spellEnd"/>
-      <w:r>
-        <w:t xml:space="preserve"> as much as possible by engineering the sample holder. Secondly, to </w:t>
-      </w:r>
-      <w:r>
-        <w:rPr>
-          <w:b/>
-        </w:rPr>
-        <w:t>achieve high quality factor Q</w:t>
-      </w:r>
-      <w:r>
-        <w:t xml:space="preserve"> of the resonant circuit.</w:t>
-      </w:r>
-    </w:p>
-    <w:p>
-      <w:r>
-        <w:t xml:space="preserve">For </w:t>
-      </w:r>
-      <w:r>
-        <w:rPr>
-          <w:b/>
-        </w:rPr>
-        <w:t xml:space="preserve">reducing the parasitic capacitance </w:t>
-      </w:r>
-      <w:proofErr w:type="spellStart"/>
-      <w:r>
-        <w:rPr>
-          <w:rFonts w:eastAsiaTheme="minorEastAsia"/>
-          <w:b/>
-        </w:rPr>
-        <w:t>C</w:t>
-      </w:r>
-      <w:r>
-        <w:rPr>
-          <w:rFonts w:eastAsiaTheme="minorEastAsia"/>
-          <w:b/>
-          <w:vertAlign w:val="subscript"/>
-        </w:rPr>
-        <w:t>p</w:t>
-      </w:r>
-      <w:proofErr w:type="spellEnd"/>
-      <w:proofErr w:type="gramStart"/>
-      <w:r>
-        <w:rPr>
-          <w:rFonts w:eastAsiaTheme="minorEastAsia"/>
-          <w:b/>
-          <w:vertAlign w:val="subscript"/>
-        </w:rPr>
-        <w:t>,</w:t>
-      </w:r>
-      <w:r>
-        <w:rPr>
-          <w:rFonts w:eastAsiaTheme="minorEastAsia"/>
-          <w:b/>
-        </w:rPr>
-        <w:t>,</w:t>
-      </w:r>
-      <w:proofErr w:type="gramEnd"/>
-      <w:r>
-        <w:rPr>
-          <w:rFonts w:eastAsiaTheme="minorEastAsia"/>
-          <w:b/>
-        </w:rPr>
-        <w:t xml:space="preserve"> </w:t>
-      </w:r>
-      <w:r>
-        <w:t xml:space="preserve">simulations of the PCB RF lines and bonding pads geometric capacitance in respect to their dimensions, routing configuration and PCB dielectric will be performed. </w:t>
-      </w:r>
-    </w:p>
-    <w:p>
-      <w:r>
-        <w:rPr>
-          <w:b/>
-        </w:rPr>
-        <w:t>The quality factor Q</w:t>
-      </w:r>
-      <w:r>
-        <w:t xml:space="preserve"> dependence on different inductors and capacitors will be examined. </w:t>
-      </w:r>
-    </w:p>
-    <w:p>
-      <w:r>
-        <w:t xml:space="preserve">There are some additional losses apart from those directly influencing the resonant circuit, namely, PCB dielectric losses and losses in the PCB RF transmission lines [15]. </w:t>
-      </w:r>
-    </w:p>
-    <w:p>
-      <w:r>
-        <w:t>Losses in the PCB dielectric will be addressed by using a dielectric with lower dielectric loss then the currently used FR4, e.g. some of the Rogers Corporation laminates.</w:t>
-      </w:r>
-    </w:p>
-    <w:p>
-      <w:r>
-        <w:lastRenderedPageBreak/>
-        <w:t xml:space="preserve">RF lines transmission losses come probably from the unwanted reflections due to the transmission line routing and splitting needed to connect more reflectometry readout circuits – frequency multiplexing. This assumption should be tested and the </w:t>
-      </w:r>
-      <w:r>
-        <w:rPr>
-          <w:b/>
-        </w:rPr>
-        <w:t>optimum configuration of the PCB RF lines</w:t>
-      </w:r>
-      <w:r>
-        <w:t xml:space="preserve"> could be achieved by using the Sonnet software for simulating the RF line scattering parameters.</w:t>
+        <w:t>2</w:t>
+      </w:r>
+      <w:r>
+        <w:rPr>
+          <w:vertAlign w:val="superscript"/>
+        </w:rPr>
+        <w:t>CPMG</w:t>
+      </w:r>
+      <w:r>
+        <w:t xml:space="preserve"> time. All measurement are going to be performed in a dilution fridge with DC and RF lines, amplifiers, attenuators and directional couplers. DC electronics, microwave sources, arbitrary waveform generators, lock-in amplifiers for gate reflectometry readout and superconducting magnets will be used to perform the experiments and realize the goals of the suggested project. </w:t>
       </w:r>
     </w:p>
     <w:p>
@@ -3220,1402 +2409,6 @@
           <w:u w:val="single"/>
         </w:rPr>
       </w:pPr>
-      <w:r>
-        <w:rPr>
-          <w:i/>
-          <w:u w:val="single"/>
-        </w:rPr>
-        <w:t>Since I have already obtained quite some experience with reflectometry setups I expect that it will be feasible to realize a state of the art gate reflectometry setup within one year.</w:t>
-      </w:r>
-      <w:r>
-        <w:rPr>
-          <w:i/>
-          <w:u w:val="single"/>
-        </w:rPr>
-        <w:t xml:space="preserve"> In particular, since the group has three dilution refrigerators, I will have enough time to characterize the reflectometry and optimize it.</w:t>
-      </w:r>
-    </w:p>
-    <w:p/>
-    <w:p>
-      <w:pPr>
-        <w:pStyle w:val="Heading3"/>
-      </w:pPr>
-      <w:bookmarkStart w:id="8" w:name="_Toc462309050"/>
-      <w:r>
-        <w:rPr>
-          <w:rStyle w:val="Heading4Char"/>
-        </w:rPr>
-        <w:t>Spin dynamics experiments</w:t>
-      </w:r>
-      <w:bookmarkEnd w:id="8"/>
-      <w:r>
-        <w:t xml:space="preserve"> </w:t>
-      </w:r>
-    </w:p>
-    <w:p>
-      <w:pPr>
-        <w:rPr>
-          <w:b/>
-        </w:rPr>
-      </w:pPr>
-      <w:r>
-        <w:t>Once the gate reflectometry setup will be properly working, I will focus on performing spin manipulation experiments. During my PhD I will focus on the Loss-</w:t>
-      </w:r>
-      <w:proofErr w:type="spellStart"/>
-      <w:r>
-        <w:t>DiVincenzo</w:t>
-      </w:r>
-      <w:proofErr w:type="spellEnd"/>
-      <w:r>
-        <w:t xml:space="preserve"> spin qubit. </w:t>
-      </w:r>
-    </w:p>
-    <w:p>
-      <w:pPr>
-        <w:rPr>
-          <w:iCs/>
-        </w:rPr>
-      </w:pPr>
-      <w:r>
-        <w:rPr>
-          <w:iCs/>
-        </w:rPr>
-        <w:t xml:space="preserve">For achieving good state preparation, fast manipulation and fast measurement, additional mechanisms are required beyond ones offered by single QDs. One of the most promising building block for the realization of the spin </w:t>
-      </w:r>
-      <w:r>
-        <w:rPr>
-          <w:iCs/>
-        </w:rPr>
-        <w:t>based</w:t>
-      </w:r>
-      <w:r>
-        <w:rPr>
-          <w:iCs/>
-        </w:rPr>
-        <w:t xml:space="preserve"> quantum computer </w:t>
-      </w:r>
-      <w:r>
-        <w:rPr>
-          <w:iCs/>
-        </w:rPr>
-        <w:t>is the</w:t>
-      </w:r>
-      <w:r>
-        <w:rPr>
-          <w:iCs/>
-        </w:rPr>
-        <w:t xml:space="preserve"> DQD system.  A DQD system consists of </w:t>
-      </w:r>
-      <w:r>
-        <w:rPr>
-          <w:iCs/>
-        </w:rPr>
-        <w:t xml:space="preserve">a </w:t>
-      </w:r>
-      <w:r>
-        <w:rPr>
-          <w:iCs/>
-        </w:rPr>
-        <w:t xml:space="preserve">two neighboring QDs tunnel coupled to each other, which simply means that they </w:t>
-      </w:r>
-      <w:r>
-        <w:rPr>
-          <w:iCs/>
-        </w:rPr>
-        <w:t>can exchange charge particles via</w:t>
-      </w:r>
-      <w:r>
-        <w:rPr>
-          <w:iCs/>
-        </w:rPr>
-        <w:t xml:space="preserve"> tunneling. </w:t>
-      </w:r>
-    </w:p>
-    <w:p>
-      <w:pPr>
-        <w:pStyle w:val="Subtitle"/>
-        <w:jc w:val="both"/>
-        <w:rPr>
-          <w:rFonts w:eastAsiaTheme="minorHAnsi"/>
-          <w:color w:val="auto"/>
-          <w:spacing w:val="0"/>
-        </w:rPr>
-      </w:pPr>
-      <w:r>
-        <w:rPr>
-          <w:noProof/>
-        </w:rPr>
-        <w:drawing>
-          <wp:anchor distT="0" distB="0" distL="114300" distR="114300" simplePos="0" relativeHeight="251671552" behindDoc="0" locked="0" layoutInCell="1" allowOverlap="1" wp14:anchorId="09A5C3F5" wp14:editId="375B46CD">
-            <wp:simplePos x="0" y="0"/>
-            <wp:positionH relativeFrom="margin">
-              <wp:align>left</wp:align>
-            </wp:positionH>
-            <wp:positionV relativeFrom="paragraph">
-              <wp:posOffset>6350</wp:posOffset>
-            </wp:positionV>
-            <wp:extent cx="3599815" cy="3088640"/>
-            <wp:effectExtent l="0" t="0" r="635" b="0"/>
-            <wp:wrapSquare wrapText="bothSides"/>
-            <wp:docPr id="4" name="Picture 4" descr="DQD_spin_blockade"/>
-            <wp:cNvGraphicFramePr>
-              <a:graphicFrameLocks xmlns:a="http://schemas.openxmlformats.org/drawingml/2006/main" noChangeAspect="1"/>
-            </wp:cNvGraphicFramePr>
-            <a:graphic xmlns:a="http://schemas.openxmlformats.org/drawingml/2006/main">
-              <a:graphicData uri="http://schemas.openxmlformats.org/drawingml/2006/picture">
-                <pic:pic xmlns:pic="http://schemas.openxmlformats.org/drawingml/2006/picture">
-                  <pic:nvPicPr>
-                    <pic:cNvPr id="0" name="Picture 18" descr="DQD_spin_blockade"/>
-                    <pic:cNvPicPr>
-                      <a:picLocks noChangeAspect="1" noChangeArrowheads="1"/>
-                    </pic:cNvPicPr>
-                  </pic:nvPicPr>
-                  <pic:blipFill>
-                    <a:blip r:embed="rId16">
-                      <a:extLst>
-                        <a:ext uri="{28A0092B-C50C-407E-A947-70E740481C1C}">
-                          <a14:useLocalDpi xmlns:a14="http://schemas.microsoft.com/office/drawing/2010/main" val="0"/>
-                        </a:ext>
-                      </a:extLst>
-                    </a:blip>
-                    <a:srcRect/>
-                    <a:stretch>
-                      <a:fillRect/>
-                    </a:stretch>
-                  </pic:blipFill>
-                  <pic:spPr bwMode="auto">
-                    <a:xfrm>
-                      <a:off x="0" y="0"/>
-                      <a:ext cx="3599815" cy="3088640"/>
-                    </a:xfrm>
-                    <a:prstGeom prst="rect">
-                      <a:avLst/>
-                    </a:prstGeom>
-                    <a:noFill/>
-                  </pic:spPr>
-                </pic:pic>
-              </a:graphicData>
-            </a:graphic>
-            <wp14:sizeRelH relativeFrom="margin">
-              <wp14:pctWidth>0</wp14:pctWidth>
-            </wp14:sizeRelH>
-            <wp14:sizeRelV relativeFrom="margin">
-              <wp14:pctHeight>0</wp14:pctHeight>
-            </wp14:sizeRelV>
-          </wp:anchor>
-        </w:drawing>
-      </w:r>
-      <w:r>
-        <w:t xml:space="preserve">Figure 8: Spin state readout based on the spin blockade, shown for a gate defined DQD. The blue circles represent the individual QDs. Grey lines represent the gates and the black arrows in the QDs a spin direction. The spin can tunnel from the left to the right dot just if the spin configuration, when the charges are separated in the two dots, forms a singlet. </w:t>
-      </w:r>
-    </w:p>
-    <w:p>
-      <w:r>
-        <w:rPr>
-          <w:iCs/>
-        </w:rPr>
-        <w:t>The</w:t>
-      </w:r>
-      <w:r>
-        <w:t xml:space="preserve"> main physical property which makes them attractive for the implementation of a qubit is the Pauli </w:t>
-      </w:r>
-      <w:proofErr w:type="gramStart"/>
-      <w:r>
-        <w:t>exclusion principle</w:t>
-      </w:r>
-      <w:proofErr w:type="gramEnd"/>
-      <w:r>
-        <w:t xml:space="preserve">. It says that two identical fermions (in this specific case electrons or holes) cannot occupy same energy state. Figure 8 </w:t>
-      </w:r>
-      <w:r>
-        <w:lastRenderedPageBreak/>
-        <w:t xml:space="preserve">describes how the Pauli </w:t>
-      </w:r>
-      <w:proofErr w:type="gramStart"/>
-      <w:r>
-        <w:t>exclusion principle</w:t>
-      </w:r>
-      <w:proofErr w:type="gramEnd"/>
-      <w:r>
-        <w:t xml:space="preserve"> can be used to extract information about the spin degree of freedom in the left QD in the DQD system. If the spin configuration forms a singlet state </w:t>
-      </w:r>
-      <w:proofErr w:type="gramStart"/>
-      <w:r>
-        <w:t>S(</w:t>
-      </w:r>
-      <w:proofErr w:type="gramEnd"/>
-      <w:r>
-        <w:t xml:space="preserve">1,1) (the numbers in brackets denote the hole number on the left and right dot respectively), like shown in Figure 8a, then after electrostatic pushing, by applying voltage pulses on gates L and R, the hole is allowed to tunnel to the right dot, forming a singlet S(0,2) state (Figure 8b). In the case below (Figure 8c) holes in both dots have the same spin, forming a triplet T(1,1) state, and due to Pauli exclusion principle they stay in the (1,1) configuration (Figure 8d) after electrostatic pushing because the triplet state T(0,2) is too high in energy and thus not available. This effect is known with the name Spin blockade. </w:t>
-      </w:r>
-    </w:p>
-    <w:p>
-      <w:pPr>
-        <w:pStyle w:val="Heading4"/>
-      </w:pPr>
-      <w:r>
-        <w:t>Measuring the spin relaxation time T</w:t>
-      </w:r>
-      <w:r>
-        <w:rPr>
-          <w:vertAlign w:val="subscript"/>
-        </w:rPr>
-        <w:t>1</w:t>
-      </w:r>
-      <w:r>
-        <w:t xml:space="preserve"> </w:t>
-      </w:r>
-    </w:p>
-    <w:p>
-      <w:r>
-        <w:t xml:space="preserve">For measuring the spin relaxation time, an approach similar to the approach of </w:t>
-      </w:r>
-      <w:proofErr w:type="spellStart"/>
-      <w:r>
-        <w:t>Koppens</w:t>
-      </w:r>
-      <w:proofErr w:type="spellEnd"/>
-      <w:r>
-        <w:t xml:space="preserve"> et al. [19] will be used. The DQD will be tuned to the (0</w:t>
-      </w:r>
-      <w:proofErr w:type="gramStart"/>
-      <w:r>
-        <w:t>,1</w:t>
-      </w:r>
-      <w:proofErr w:type="gramEnd"/>
-      <w:r>
-        <w:t>)-(1,1)-(0,2) triple point. The left dot is initially empty while the right dot is populated with a spin in its ground state, a spin down hole. First, pulsing the gate of the left dot will bring its spin up and spin down energy levels above the Fermi level</w:t>
-      </w:r>
-      <w:r>
-        <w:rPr>
-          <w:rFonts w:ascii="TTE1CE3AC8t00" w:hAnsi="TTE1CE3AC8t00" w:cs="TTE1CE3AC8t00"/>
-        </w:rPr>
-        <w:t xml:space="preserve">, </w:t>
-      </w:r>
-      <w:proofErr w:type="spellStart"/>
-      <w:r>
-        <w:t>μ</w:t>
-      </w:r>
-      <w:r>
-        <w:rPr>
-          <w:vertAlign w:val="subscript"/>
-        </w:rPr>
-        <w:t>F</w:t>
-      </w:r>
-      <w:proofErr w:type="spellEnd"/>
-      <w:r>
-        <w:t xml:space="preserve">, of the lead, allowing lead to dot hole tunneling (holes tunnel to higher lying electrochemical potentials). Since the tunneling is most likely spin independent, the left dot is loaded with a random </w:t>
-      </w:r>
-      <w:proofErr w:type="gramStart"/>
-      <w:r>
-        <w:t>hole</w:t>
-      </w:r>
-      <w:proofErr w:type="gramEnd"/>
-      <w:r>
-        <w:t xml:space="preserve"> spin from the lead, during the loading time </w:t>
-      </w:r>
-      <w:proofErr w:type="spellStart"/>
-      <w:r>
-        <w:t>t</w:t>
-      </w:r>
-      <w:r>
-        <w:rPr>
-          <w:vertAlign w:val="subscript"/>
-        </w:rPr>
-        <w:t>L</w:t>
-      </w:r>
-      <w:proofErr w:type="spellEnd"/>
-      <w:r>
-        <w:t xml:space="preserve">. The double dot is thus in either a singlet </w:t>
-      </w:r>
-      <w:proofErr w:type="gramStart"/>
-      <w:r>
-        <w:t>S(</w:t>
-      </w:r>
-      <w:proofErr w:type="gramEnd"/>
-      <w:r>
-        <w:t xml:space="preserve">1,1) state or a triplet T(1,1) state and is left in that configuration for the waiting time </w:t>
-      </w:r>
-      <w:proofErr w:type="spellStart"/>
-      <w:r>
-        <w:t>t</w:t>
-      </w:r>
-      <w:r>
-        <w:rPr>
-          <w:vertAlign w:val="subscript"/>
-        </w:rPr>
-        <w:t>w</w:t>
-      </w:r>
-      <w:proofErr w:type="spellEnd"/>
-      <w:r>
-        <w:t xml:space="preserve">. After the </w:t>
-      </w:r>
-      <w:proofErr w:type="spellStart"/>
-      <w:r>
-        <w:t>t</w:t>
-      </w:r>
-      <w:r>
-        <w:rPr>
-          <w:vertAlign w:val="subscript"/>
-        </w:rPr>
-        <w:t>w</w:t>
-      </w:r>
-      <w:proofErr w:type="spellEnd"/>
-      <w:r>
-        <w:t xml:space="preserve">, a second pulse level is applied in order to bring the hole from the left QD to the right QD. For a </w:t>
-      </w:r>
-      <w:proofErr w:type="gramStart"/>
-      <w:r>
-        <w:t>S(</w:t>
-      </w:r>
-      <w:proofErr w:type="gramEnd"/>
-      <w:r>
-        <w:t xml:space="preserve">1,1) configuration tunneling will take place. As explained above, due to the spin blockade, this will not be the case for the </w:t>
-      </w:r>
-      <w:proofErr w:type="gramStart"/>
-      <w:r>
-        <w:t>T(</w:t>
-      </w:r>
-      <w:proofErr w:type="gramEnd"/>
-      <w:r>
-        <w:t xml:space="preserve">1,1) state. If charge tunneling takes place between the two QDs, a shift in a quantum capacitance (a capacitance originating from a DQD charge polarization) will take place, which can be detected by the gate reflectometry. The probability of finding the DQD system in the T(1,1) state will decay exponentially with the duration of the waiting time </w:t>
-      </w:r>
-      <w:proofErr w:type="spellStart"/>
-      <w:r>
-        <w:t>t</w:t>
-      </w:r>
-      <w:r>
-        <w:rPr>
-          <w:vertAlign w:val="subscript"/>
-        </w:rPr>
-        <w:t>w</w:t>
-      </w:r>
-      <w:proofErr w:type="spellEnd"/>
-      <w:r>
-        <w:t xml:space="preserve">, with </w:t>
-      </w:r>
-      <w:r>
-        <w:rPr>
-          <w:rFonts w:ascii="Times-Italic" w:hAnsi="Times-Italic" w:cs="Times-Italic"/>
-          <w:i/>
-          <w:iCs/>
-        </w:rPr>
-        <w:t>T</w:t>
-      </w:r>
-      <w:r>
-        <w:rPr>
-          <w:sz w:val="15"/>
-          <w:szCs w:val="15"/>
-        </w:rPr>
-        <w:t xml:space="preserve">1 </w:t>
-      </w:r>
-      <w:r>
-        <w:t>being the decay constant, since for long waiting times (</w:t>
-      </w:r>
-      <w:proofErr w:type="spellStart"/>
-      <w:r>
-        <w:t>t</w:t>
-      </w:r>
-      <w:r>
-        <w:rPr>
-          <w:vertAlign w:val="subscript"/>
-        </w:rPr>
-        <w:t>w</w:t>
-      </w:r>
-      <w:proofErr w:type="spellEnd"/>
-      <w:r>
-        <w:rPr>
-          <w:vertAlign w:val="subscript"/>
-        </w:rPr>
-        <w:t xml:space="preserve"> </w:t>
-      </w:r>
-      <w:r>
-        <w:t xml:space="preserve">&gt;&gt; </w:t>
-      </w:r>
-      <w:r>
-        <w:rPr>
-          <w:rFonts w:ascii="Times-Italic" w:hAnsi="Times-Italic" w:cs="Times-Italic"/>
-          <w:i/>
-          <w:iCs/>
-        </w:rPr>
-        <w:t>T</w:t>
-      </w:r>
-      <w:r>
-        <w:rPr>
-          <w:sz w:val="15"/>
-          <w:szCs w:val="15"/>
-        </w:rPr>
-        <w:t>1</w:t>
-      </w:r>
-      <w:r>
-        <w:t xml:space="preserve">) the DQD will always end up in the S(1,1) state. </w:t>
-      </w:r>
-    </w:p>
-    <w:p>
-      <w:pPr>
-        <w:rPr>
-          <w:i/>
-          <w:u w:val="single"/>
-        </w:rPr>
-      </w:pPr>
-      <w:r>
-        <w:rPr>
-          <w:i/>
-          <w:u w:val="single"/>
-        </w:rPr>
-        <w:t xml:space="preserve">The samples needed for performing the T1 experiments are already existing in the group. Hannes Watzinger, as well PhD student in the group, is currently performing DC measurements on such DQD devices. For the T1 experiments all the knowhow in the group is already existing thus 6 months seem a realistic time for performing this experiment. </w:t>
-      </w:r>
-    </w:p>
-    <w:p>
-      <w:pPr>
-        <w:pStyle w:val="Heading4"/>
-      </w:pPr>
-      <w:r>
-        <w:t>Measuring the spin dephasing time T</w:t>
-      </w:r>
-      <w:r>
-        <w:rPr>
-          <w:vertAlign w:val="subscript"/>
-        </w:rPr>
-        <w:t>2</w:t>
-      </w:r>
-      <w:r>
-        <w:rPr>
-          <w:vertAlign w:val="superscript"/>
-        </w:rPr>
-        <w:t>*</w:t>
-      </w:r>
-      <w:r>
-        <w:t xml:space="preserve">  </w:t>
-      </w:r>
-    </w:p>
-    <w:p>
-      <w:r>
-        <w:t>Quantum gate operations for a spin qubit system imply spin manipulation. Basically such manipulations are spin rotations in the spin representation sphere, called Bloch sphere.</w:t>
-      </w:r>
-    </w:p>
-    <w:p>
-      <w:pPr>
-        <w:pStyle w:val="Subtitle"/>
-        <w:jc w:val="both"/>
-      </w:pPr>
-      <w:r>
-        <w:rPr>
-          <w:noProof/>
-        </w:rPr>
-        <w:lastRenderedPageBreak/>
-        <w:drawing>
-          <wp:anchor distT="0" distB="0" distL="114300" distR="114300" simplePos="0" relativeHeight="251670528" behindDoc="0" locked="0" layoutInCell="1" allowOverlap="1" wp14:anchorId="43B7F42C" wp14:editId="031F23B0">
-            <wp:simplePos x="0" y="0"/>
-            <wp:positionH relativeFrom="margin">
-              <wp:posOffset>-635</wp:posOffset>
-            </wp:positionH>
-            <wp:positionV relativeFrom="paragraph">
-              <wp:posOffset>7620</wp:posOffset>
-            </wp:positionV>
-            <wp:extent cx="1799590" cy="1533525"/>
-            <wp:effectExtent l="0" t="0" r="0" b="9525"/>
-            <wp:wrapSquare wrapText="bothSides"/>
-            <wp:docPr id="3" name="Picture 3"/>
-            <wp:cNvGraphicFramePr>
-              <a:graphicFrameLocks xmlns:a="http://schemas.openxmlformats.org/drawingml/2006/main" noChangeAspect="1"/>
-            </wp:cNvGraphicFramePr>
-            <a:graphic xmlns:a="http://schemas.openxmlformats.org/drawingml/2006/main">
-              <a:graphicData uri="http://schemas.openxmlformats.org/drawingml/2006/picture">
-                <pic:pic xmlns:pic="http://schemas.openxmlformats.org/drawingml/2006/picture">
-                  <pic:nvPicPr>
-                    <pic:cNvPr id="0" name="Picture 16"/>
-                    <pic:cNvPicPr>
-                      <a:picLocks noChangeAspect="1" noChangeArrowheads="1"/>
-                    </pic:cNvPicPr>
-                  </pic:nvPicPr>
-                  <pic:blipFill>
-                    <a:blip r:embed="rId17" cstate="print">
-                      <a:extLst>
-                        <a:ext uri="{28A0092B-C50C-407E-A947-70E740481C1C}">
-                          <a14:useLocalDpi xmlns:a14="http://schemas.microsoft.com/office/drawing/2010/main" val="0"/>
-                        </a:ext>
-                      </a:extLst>
-                    </a:blip>
-                    <a:srcRect/>
-                    <a:stretch>
-                      <a:fillRect/>
-                    </a:stretch>
-                  </pic:blipFill>
-                  <pic:spPr bwMode="auto">
-                    <a:xfrm>
-                      <a:off x="0" y="0"/>
-                      <a:ext cx="1799590" cy="1533525"/>
-                    </a:xfrm>
-                    <a:prstGeom prst="rect">
-                      <a:avLst/>
-                    </a:prstGeom>
-                    <a:noFill/>
-                  </pic:spPr>
-                </pic:pic>
-              </a:graphicData>
-            </a:graphic>
-            <wp14:sizeRelH relativeFrom="page">
-              <wp14:pctWidth>0</wp14:pctWidth>
-            </wp14:sizeRelH>
-            <wp14:sizeRelV relativeFrom="page">
-              <wp14:pctHeight>0</wp14:pctHeight>
-            </wp14:sizeRelV>
-          </wp:anchor>
-        </w:drawing>
-      </w:r>
-      <w:r>
-        <w:t>Figure 9. Bloch sphere</w:t>
-      </w:r>
-    </w:p>
-    <w:p/>
-    <w:p>
-      <w:r>
-        <w:t xml:space="preserve">The spin-up and spin-down states form the basis of a </w:t>
-      </w:r>
-      <w:proofErr w:type="gramStart"/>
-      <w:r>
-        <w:t>hole</w:t>
-      </w:r>
-      <w:proofErr w:type="gramEnd"/>
-      <w:r>
-        <w:t xml:space="preserve"> spin qubit and they are located on the north and south pole of the Bloch sphere. Their energy splitting E</w:t>
-      </w:r>
-      <w:r>
-        <w:rPr>
-          <w:vertAlign w:val="subscript"/>
-        </w:rPr>
-        <w:t>Z</w:t>
-      </w:r>
-      <w:r>
-        <w:t xml:space="preserve"> is determined by the hole g factor g, the Bohr magneton </w:t>
-      </w:r>
-      <w:proofErr w:type="spellStart"/>
-      <w:r>
-        <w:t>μ</w:t>
-      </w:r>
-      <w:r>
-        <w:rPr>
-          <w:vertAlign w:val="subscript"/>
-        </w:rPr>
-        <w:t>B</w:t>
-      </w:r>
-      <w:proofErr w:type="spellEnd"/>
-      <w:r>
-        <w:rPr>
-          <w:vertAlign w:val="subscript"/>
-        </w:rPr>
-        <w:t xml:space="preserve"> </w:t>
-      </w:r>
-      <w:r>
-        <w:t xml:space="preserve">and the static external magnetic field B, </w:t>
-      </w:r>
-      <w:proofErr w:type="gramStart"/>
-      <w:r>
-        <w:t xml:space="preserve">as </w:t>
-      </w:r>
-      <m:oMath>
-        <m:sSub>
-          <m:sSubPr>
-            <m:ctrlPr>
-              <w:rPr>
-                <w:rFonts w:ascii="Cambria Math" w:hAnsi="Cambria Math"/>
-                <w:i/>
-              </w:rPr>
-            </m:ctrlPr>
-          </m:sSubPr>
-          <m:e>
-            <w:proofErr w:type="gramEnd"/>
-            <m:r>
-              <w:rPr>
-                <w:rFonts w:ascii="Cambria Math" w:hAnsi="Cambria Math"/>
-              </w:rPr>
-              <m:t>E</m:t>
-            </m:r>
-          </m:e>
-          <m:sub>
-            <m:r>
-              <w:rPr>
-                <w:rFonts w:ascii="Cambria Math" w:hAnsi="Cambria Math"/>
-              </w:rPr>
-              <m:t>Z</m:t>
-            </m:r>
-          </m:sub>
-        </m:sSub>
-        <m:r>
-          <w:rPr>
-            <w:rFonts w:ascii="Cambria Math" w:hAnsi="Cambria Math"/>
-          </w:rPr>
-          <m:t>=g*</m:t>
-        </m:r>
-        <m:sSub>
-          <m:sSubPr>
-            <m:ctrlPr>
-              <w:rPr>
-                <w:rFonts w:ascii="Cambria Math" w:hAnsi="Cambria Math"/>
-              </w:rPr>
-            </m:ctrlPr>
-          </m:sSubPr>
-          <m:e>
-            <m:r>
-              <m:rPr>
-                <m:sty m:val="p"/>
-              </m:rPr>
-              <w:rPr>
-                <w:rFonts w:ascii="Cambria Math" w:hAnsi="Cambria Math"/>
-              </w:rPr>
-              <m:t>μ</m:t>
-            </m:r>
-          </m:e>
-          <m:sub>
-            <m:r>
-              <w:rPr>
-                <w:rFonts w:ascii="Cambria Math" w:hAnsi="Cambria Math"/>
-              </w:rPr>
-              <m:t>B</m:t>
-            </m:r>
-          </m:sub>
-        </m:sSub>
-        <m:r>
-          <w:rPr>
-            <w:rFonts w:ascii="Cambria Math" w:hAnsi="Cambria Math"/>
-          </w:rPr>
-          <m:t>*B</m:t>
-        </m:r>
-      </m:oMath>
-      <w:r>
-        <w:t xml:space="preserve"> . The spin vector precesses around the applied static magnetic field axis with a so-called Larmor </w:t>
-      </w:r>
-      <w:proofErr w:type="gramStart"/>
-      <w:r>
-        <w:t xml:space="preserve">frequency </w:t>
-      </w:r>
-      <w:proofErr w:type="gramEnd"/>
-      <m:oMath>
-        <m:r>
-          <w:rPr>
-            <w:rFonts w:ascii="Cambria Math" w:hAnsi="Cambria Math"/>
-          </w:rPr>
-          <m:t xml:space="preserve">f= </m:t>
-        </m:r>
-        <m:sSub>
-          <m:sSubPr>
-            <m:ctrlPr>
-              <w:rPr>
-                <w:rFonts w:ascii="Cambria Math" w:hAnsi="Cambria Math"/>
-                <w:i/>
-              </w:rPr>
-            </m:ctrlPr>
-          </m:sSubPr>
-          <m:e>
-            <m:r>
-              <w:rPr>
-                <w:rFonts w:ascii="Cambria Math" w:hAnsi="Cambria Math"/>
-              </w:rPr>
-              <m:t>E</m:t>
-            </m:r>
-          </m:e>
-          <m:sub>
-            <m:r>
-              <w:rPr>
-                <w:rFonts w:ascii="Cambria Math" w:hAnsi="Cambria Math"/>
-              </w:rPr>
-              <m:t>Z</m:t>
-            </m:r>
-          </m:sub>
-        </m:sSub>
-        <m:r>
-          <w:rPr>
-            <w:rFonts w:ascii="Cambria Math" w:hAnsi="Cambria Math"/>
-          </w:rPr>
-          <m:t>/h</m:t>
-        </m:r>
-      </m:oMath>
-      <w:r>
-        <w:rPr>
-          <w:rFonts w:eastAsiaTheme="minorEastAsia"/>
-        </w:rPr>
-        <w:t>, where h is the Planck constant. For flipping the spin an external oscillatory magnetic field B</w:t>
-      </w:r>
-      <w:r>
-        <w:rPr>
-          <w:rFonts w:eastAsiaTheme="minorEastAsia"/>
-          <w:vertAlign w:val="subscript"/>
-        </w:rPr>
-        <w:t>AC</w:t>
-      </w:r>
-      <w:r>
-        <w:rPr>
-          <w:rFonts w:eastAsiaTheme="minorEastAsia"/>
-        </w:rPr>
-        <w:t xml:space="preserve"> needs to be applied perpendicular to the static one and its frequency needs to match the </w:t>
-      </w:r>
-      <w:proofErr w:type="spellStart"/>
-      <w:r>
-        <w:rPr>
-          <w:rFonts w:eastAsiaTheme="minorEastAsia"/>
-        </w:rPr>
-        <w:t>Larmor</w:t>
-      </w:r>
-      <w:proofErr w:type="spellEnd"/>
-      <w:r>
-        <w:rPr>
-          <w:rFonts w:eastAsiaTheme="minorEastAsia"/>
-        </w:rPr>
-        <w:t xml:space="preserve"> frequency. An intuitive understanding why the frequency of the B</w:t>
-      </w:r>
-      <w:r>
-        <w:rPr>
-          <w:rFonts w:eastAsiaTheme="minorEastAsia"/>
-          <w:vertAlign w:val="subscript"/>
-        </w:rPr>
-        <w:t>AC</w:t>
-      </w:r>
-      <w:r>
-        <w:rPr>
-          <w:rFonts w:eastAsiaTheme="minorEastAsia"/>
-        </w:rPr>
-        <w:t xml:space="preserve"> needs to match the </w:t>
-      </w:r>
-      <w:proofErr w:type="spellStart"/>
-      <w:r>
-        <w:rPr>
-          <w:rFonts w:eastAsiaTheme="minorEastAsia"/>
-        </w:rPr>
-        <w:t>Larmor</w:t>
-      </w:r>
-      <w:proofErr w:type="spellEnd"/>
-      <w:r>
-        <w:rPr>
-          <w:rFonts w:eastAsiaTheme="minorEastAsia"/>
-        </w:rPr>
-        <w:t xml:space="preserve"> frequency can be obtained by thinking of the example of a child on a swing. The child-swing system oscillates with its natural frequency of oscillation. If the swing is pushed by an external person with an appropriate period of pushing pulses, the amplitude of the oscillation will increase and at some point the swing will flip. In this comparison the natural frequency of a child-swing system corresponds to the </w:t>
-      </w:r>
-      <w:proofErr w:type="spellStart"/>
-      <w:r>
-        <w:rPr>
-          <w:rFonts w:eastAsiaTheme="minorEastAsia"/>
-        </w:rPr>
-        <w:t>Larmor</w:t>
-      </w:r>
-      <w:proofErr w:type="spellEnd"/>
-      <w:r>
-        <w:rPr>
-          <w:rFonts w:eastAsiaTheme="minorEastAsia"/>
-        </w:rPr>
-        <w:t xml:space="preserve"> frequency and the frequency of the externally applied pushing pulses to the frequency of the applied oscillatory magnetic field.</w:t>
-      </w:r>
-    </w:p>
-    <w:p>
-      <w:r>
-        <w:t xml:space="preserve">However, an oscillatory magnetic field is hard to implement, from the fabrication standpoint, since it adds more steps and thus the risk of failure. One way to avoid this problem is to a apply static instead of an oscillatory magnetic field and to apply an oscillatory voltage to the QD gate. The oscillatory electric field can modulate the </w:t>
-      </w:r>
-      <w:proofErr w:type="gramStart"/>
-      <w:r>
-        <w:t>hole</w:t>
-      </w:r>
-      <w:proofErr w:type="gramEnd"/>
-      <w:r>
-        <w:t xml:space="preserve"> g factor giving thus, an equivalent to the first case, oscillatory magnetic field. Modulation of the </w:t>
-      </w:r>
-      <w:proofErr w:type="gramStart"/>
-      <w:r>
-        <w:t>hole</w:t>
-      </w:r>
-      <w:proofErr w:type="gramEnd"/>
-      <w:r>
-        <w:t xml:space="preserve"> g factor with the electric field is possible because of the spin-orbit coupling. This technique is called g-tensor modulation technique [20] and is going to be used in the qubit I am planning to study.</w:t>
-      </w:r>
-    </w:p>
-    <w:p>
-      <w:r>
-        <w:t xml:space="preserve">Microwave sources generating high frequency signals will be needed for this experiment; for an expected in our system hole g-factor of 3 [12] and a typical magnetic field of around 0.5 T, the </w:t>
-      </w:r>
-      <w:proofErr w:type="spellStart"/>
-      <w:r>
-        <w:t>Larmor</w:t>
-      </w:r>
-      <w:proofErr w:type="spellEnd"/>
-      <w:r>
-        <w:t xml:space="preserve"> frequency is around 20 GHz. Actually, for this purpose a vector signal generator will be used, controlled also from the python measurement application.</w:t>
-      </w:r>
-    </w:p>
-    <w:p>
-      <w:r>
-        <w:t xml:space="preserve">In order to determine the coherence time, coherent spin manipulation is needed. In order to verify the coherent spin manipulation, Rabi oscillation experiments will be conducted. The DQD will be initialized in the </w:t>
-      </w:r>
-      <w:proofErr w:type="gramStart"/>
-      <w:r>
-        <w:t>T(</w:t>
-      </w:r>
-      <w:proofErr w:type="gramEnd"/>
-      <w:r>
-        <w:t xml:space="preserve">1,1) charge configuration. Then the spin in the left dot will be rotated for an angle determined by </w:t>
-      </w:r>
-      <w:r>
-        <w:lastRenderedPageBreak/>
-        <w:t xml:space="preserve">the spin rotation time which is the time of the applied burst of the microwave signal, </w:t>
-      </w:r>
-      <w:proofErr w:type="spellStart"/>
-      <w:r>
-        <w:t>τ</w:t>
-      </w:r>
-      <w:r>
-        <w:rPr>
-          <w:vertAlign w:val="subscript"/>
-        </w:rPr>
-        <w:t>BURST</w:t>
-      </w:r>
-      <w:proofErr w:type="spellEnd"/>
-      <w:r>
-        <w:t>. In the next step, voltage pulses are going to be applied trying to push the DQD to the (0</w:t>
-      </w:r>
-      <w:proofErr w:type="gramStart"/>
-      <w:r>
-        <w:t>,2</w:t>
-      </w:r>
-      <w:proofErr w:type="gramEnd"/>
-      <w:r>
-        <w:t xml:space="preserve">) charge configuration (which is a singlet S(0,2) configuration as explained already above). By linearly changing </w:t>
-      </w:r>
-      <w:proofErr w:type="spellStart"/>
-      <w:r>
-        <w:t>τ</w:t>
-      </w:r>
-      <w:r>
-        <w:rPr>
-          <w:vertAlign w:val="subscript"/>
-        </w:rPr>
-        <w:t>BURST</w:t>
-      </w:r>
-      <w:proofErr w:type="spellEnd"/>
-      <w:r>
-        <w:rPr>
-          <w:rFonts w:ascii="Calibri" w:hAnsi="Calibri" w:cs="Arial"/>
-          <w:color w:val="252525"/>
-          <w:sz w:val="21"/>
-          <w:szCs w:val="21"/>
-          <w:shd w:val="clear" w:color="auto" w:fill="FFFFFF"/>
-        </w:rPr>
-        <w:t xml:space="preserve">, a </w:t>
-      </w:r>
-      <w:r>
-        <w:t xml:space="preserve">Rabi oscillation pattern of the </w:t>
-      </w:r>
-      <w:proofErr w:type="gramStart"/>
-      <w:r>
-        <w:t>S(</w:t>
-      </w:r>
-      <w:proofErr w:type="gramEnd"/>
-      <w:r>
-        <w:t xml:space="preserve">0,2) configuration probability should be observed proving the coherent spin manipulation [10]. </w:t>
-      </w:r>
-    </w:p>
-    <w:p>
-      <w:r>
-        <w:t xml:space="preserve">Following the approach of R. </w:t>
-      </w:r>
-      <w:proofErr w:type="spellStart"/>
-      <w:r>
-        <w:t>Maurand</w:t>
-      </w:r>
-      <w:proofErr w:type="spellEnd"/>
-      <w:r>
-        <w:t xml:space="preserve"> et al., for evaluating the inhomogeneous dephasing time T</w:t>
-      </w:r>
-      <w:r>
-        <w:rPr>
-          <w:vertAlign w:val="subscript"/>
-        </w:rPr>
-        <w:t>2</w:t>
-      </w:r>
-      <w:r>
-        <w:t xml:space="preserve">*, Ramsey – fringes like experiments will be conducted [10]. First, a pulse rotating the spin around the x axis for the ∏/2 angle (∏/2 pulse) will be applied to bring the spin vector from the </w:t>
-      </w:r>
-      <w:proofErr w:type="gramStart"/>
-      <w:r>
-        <w:t>north pole</w:t>
-      </w:r>
-      <w:proofErr w:type="gramEnd"/>
-      <w:r>
-        <w:t xml:space="preserve"> (spin down state) to the </w:t>
-      </w:r>
-      <w:proofErr w:type="spellStart"/>
-      <w:r>
-        <w:t>xy</w:t>
-      </w:r>
-      <w:proofErr w:type="spellEnd"/>
-      <w:r>
-        <w:t xml:space="preserve"> plane in Figure 9. It will stay there for the time τ being thus exposed to the dephasing noise. After time τ, a second ∏/2 pulse around the x axis will project the spin vector back on the z axis for the readout. If no dephasing has taken place, the spin should finish at the south pole of the Bloch sphere (spin up state). Linear increase of the τ between the measurement points will result in the</w:t>
-      </w:r>
-      <w:r>
-        <w:rPr>
-          <w:rFonts w:ascii="Gulim" w:eastAsia="Gulim" w:hAnsi="Gulim" w:hint="eastAsia"/>
-        </w:rPr>
-        <w:t xml:space="preserve"> </w:t>
-      </w:r>
-      <w:r>
-        <w:t>exponentially decaying spin up state probability, with T</w:t>
-      </w:r>
-      <w:r>
-        <w:rPr>
-          <w:vertAlign w:val="subscript"/>
-        </w:rPr>
-        <w:t>2</w:t>
-      </w:r>
-      <w:r>
-        <w:rPr>
-          <w:vertAlign w:val="superscript"/>
-        </w:rPr>
-        <w:t>*</w:t>
-      </w:r>
-      <w:r>
-        <w:t xml:space="preserve"> being the decay constant. </w:t>
-      </w:r>
-    </w:p>
-    <w:p>
-      <w:pPr>
-        <w:rPr>
-          <w:i/>
-          <w:u w:val="single"/>
-        </w:rPr>
-      </w:pPr>
-      <w:r>
-        <w:rPr>
-          <w:i/>
-          <w:u w:val="single"/>
-        </w:rPr>
-        <w:t>I anticipate that I will need one year for determining T</w:t>
-      </w:r>
-      <w:r>
-        <w:rPr>
-          <w:i/>
-          <w:u w:val="single"/>
-          <w:vertAlign w:val="subscript"/>
-        </w:rPr>
-        <w:t>2</w:t>
-      </w:r>
-      <w:r>
-        <w:rPr>
-          <w:i/>
-          <w:u w:val="single"/>
-          <w:vertAlign w:val="superscript"/>
-        </w:rPr>
-        <w:t>*</w:t>
-      </w:r>
-      <w:r>
-        <w:rPr>
-          <w:i/>
-          <w:u w:val="single"/>
-        </w:rPr>
-        <w:t xml:space="preserve"> in our qubit. For such an experiment on</w:t>
-      </w:r>
-      <w:r>
-        <w:rPr>
-          <w:i/>
-          <w:u w:val="single"/>
-        </w:rPr>
-        <w:t>e</w:t>
-      </w:r>
-      <w:r>
-        <w:rPr>
-          <w:i/>
-          <w:u w:val="single"/>
-        </w:rPr>
-        <w:t xml:space="preserve"> needs additionally a </w:t>
-      </w:r>
-      <w:r>
-        <w:rPr>
-          <w:i/>
-          <w:u w:val="single"/>
-        </w:rPr>
-        <w:t>microwave signal</w:t>
-      </w:r>
-      <w:r>
-        <w:rPr>
-          <w:i/>
-          <w:u w:val="single"/>
-        </w:rPr>
-        <w:t xml:space="preserve"> source, one needs to synchronize the AWG with the </w:t>
-      </w:r>
-      <w:r>
-        <w:rPr>
-          <w:i/>
-          <w:u w:val="single"/>
-        </w:rPr>
-        <w:t>microwave</w:t>
-      </w:r>
-      <w:r>
-        <w:rPr>
-          <w:i/>
-          <w:u w:val="single"/>
-        </w:rPr>
-        <w:t xml:space="preserve"> source and furthermore I will need to learn how to correctly apply the </w:t>
-      </w:r>
-      <w:r>
-        <w:rPr>
-          <w:i/>
-          <w:u w:val="single"/>
-        </w:rPr>
-        <w:t>combined</w:t>
-      </w:r>
-      <w:r>
-        <w:rPr>
-          <w:i/>
-          <w:u w:val="single"/>
-        </w:rPr>
-        <w:t xml:space="preserve"> puls</w:t>
-      </w:r>
-      <w:r>
-        <w:rPr>
-          <w:i/>
-          <w:u w:val="single"/>
-        </w:rPr>
-        <w:t>es</w:t>
-      </w:r>
-      <w:r>
-        <w:rPr>
-          <w:i/>
-          <w:u w:val="single"/>
-        </w:rPr>
-        <w:t xml:space="preserve"> avoiding thus gate errors.</w:t>
-      </w:r>
-    </w:p>
-    <w:p>
-      <w:pPr>
-        <w:pStyle w:val="Heading4"/>
-      </w:pPr>
-      <w:r>
-        <w:t>Measuring Spin echo T</w:t>
-      </w:r>
-      <w:r>
-        <w:rPr>
-          <w:vertAlign w:val="subscript"/>
-        </w:rPr>
-        <w:t>2</w:t>
-      </w:r>
-      <w:r>
-        <w:rPr>
-          <w:vertAlign w:val="superscript"/>
-        </w:rPr>
-        <w:t>ECHO</w:t>
-      </w:r>
-    </w:p>
-    <w:p>
-      <w:r>
-        <w:t xml:space="preserve">Coherence can be extended by the so called spin echo technique which can partially cancel dephasing originating, for example, from slow varying nuclear magnetic field or applied field </w:t>
-      </w:r>
-      <w:proofErr w:type="spellStart"/>
-      <w:r>
-        <w:t>inhomogeneities</w:t>
-      </w:r>
-      <w:proofErr w:type="spellEnd"/>
-      <w:r>
-        <w:t xml:space="preserve">. Similar to the spin dephasing time measurement, the spin is initially oriented along the positive z axis. Then, </w:t>
-      </w:r>
-      <w:r>
-        <w:rPr>
-          <w:sz w:val="18"/>
-        </w:rPr>
-        <w:t>∏</w:t>
-      </w:r>
-      <w:r>
-        <w:t xml:space="preserve">/2 pulse around the x axis rotates it to the </w:t>
-      </w:r>
-      <w:proofErr w:type="spellStart"/>
-      <w:r>
-        <w:t>xy</w:t>
-      </w:r>
-      <w:proofErr w:type="spellEnd"/>
-      <w:r>
-        <w:t xml:space="preserve"> plane. Because of the dephasing sources the spin will </w:t>
-      </w:r>
-      <w:proofErr w:type="spellStart"/>
-      <w:r>
-        <w:t>dephase</w:t>
-      </w:r>
-      <w:proofErr w:type="spellEnd"/>
-      <w:r>
-        <w:t xml:space="preserve"> in the </w:t>
-      </w:r>
-      <w:proofErr w:type="spellStart"/>
-      <w:r>
-        <w:t>xy</w:t>
-      </w:r>
-      <w:proofErr w:type="spellEnd"/>
-      <w:r>
-        <w:t xml:space="preserve"> plane for time </w:t>
-      </w:r>
-      <w:r>
-        <w:rPr>
-          <w:rFonts w:ascii="Calibri" w:hAnsi="Calibri" w:cs="Arial"/>
-          <w:color w:val="252525"/>
-          <w:sz w:val="21"/>
-          <w:szCs w:val="21"/>
-          <w:shd w:val="clear" w:color="auto" w:fill="FFFFFF"/>
-        </w:rPr>
-        <w:t>τ</w:t>
-      </w:r>
-      <w:r>
-        <w:t xml:space="preserve">. Then a </w:t>
-      </w:r>
-      <w:r>
-        <w:rPr>
-          <w:sz w:val="18"/>
-        </w:rPr>
-        <w:t xml:space="preserve">∏ </w:t>
-      </w:r>
-      <w:r>
-        <w:t xml:space="preserve">pulse around the y axis will be applied which mirrors the spin vector around the y axis. The spin is then left to </w:t>
-      </w:r>
-      <w:proofErr w:type="spellStart"/>
-      <w:r>
-        <w:t>dephase</w:t>
-      </w:r>
-      <w:proofErr w:type="spellEnd"/>
-      <w:r>
-        <w:t xml:space="preserve"> for the same time, but since it will be mirrored, the direction of this dephasing will cancel the previous one, causing the so-called spin refocusing. Followed by another </w:t>
-      </w:r>
-      <w:r>
-        <w:rPr>
-          <w:sz w:val="18"/>
-        </w:rPr>
-        <w:t>∏</w:t>
-      </w:r>
-      <w:r>
-        <w:t>/2</w:t>
-      </w:r>
-      <w:r>
-        <w:rPr>
-          <w:vertAlign w:val="subscript"/>
-        </w:rPr>
-        <w:t xml:space="preserve"> </w:t>
-      </w:r>
-      <w:r>
-        <w:t>pulse around x axis</w:t>
-      </w:r>
-      <w:r>
-        <w:rPr>
-          <w:rFonts w:ascii="Gulim" w:eastAsia="Gulim" w:hAnsi="Gulim" w:hint="eastAsia"/>
-        </w:rPr>
-        <w:t xml:space="preserve">, </w:t>
-      </w:r>
-      <w:r>
-        <w:t>the</w:t>
-      </w:r>
-      <w:r>
-        <w:rPr>
-          <w:rFonts w:ascii="Gulim" w:eastAsia="Gulim" w:hAnsi="Gulim" w:hint="eastAsia"/>
-        </w:rPr>
-        <w:t xml:space="preserve"> </w:t>
-      </w:r>
-      <w:r>
-        <w:t xml:space="preserve">spin will be projected back to the z axis and the spin up probability will be measured. If no dephasing has occurred, after second </w:t>
-      </w:r>
-      <w:r>
-        <w:rPr>
-          <w:sz w:val="18"/>
-        </w:rPr>
-        <w:t>∏</w:t>
-      </w:r>
-      <w:r>
-        <w:t>/2</w:t>
-      </w:r>
-      <w:r>
-        <w:rPr>
-          <w:vertAlign w:val="subscript"/>
-        </w:rPr>
-        <w:t xml:space="preserve"> </w:t>
-      </w:r>
-      <w:r>
-        <w:t>pulse around x axis, spin will be oriented along negative z axis. From the exponentially decaying envelope in this case the T</w:t>
-      </w:r>
-      <w:r>
-        <w:rPr>
-          <w:vertAlign w:val="subscript"/>
-        </w:rPr>
-        <w:t>2</w:t>
-      </w:r>
-      <w:r>
-        <w:rPr>
-          <w:vertAlign w:val="superscript"/>
-        </w:rPr>
-        <w:t>ECHO</w:t>
-      </w:r>
-      <w:r>
-        <w:t xml:space="preserve"> will be extracted.</w:t>
-      </w:r>
-    </w:p>
-    <w:p>
-      <w:pPr>
-        <w:pStyle w:val="Heading4"/>
-      </w:pPr>
-      <w:r>
-        <w:lastRenderedPageBreak/>
-        <w:t>Measuring T</w:t>
-      </w:r>
-      <w:r>
-        <w:rPr>
-          <w:vertAlign w:val="subscript"/>
-        </w:rPr>
-        <w:t>2</w:t>
-      </w:r>
-      <w:r>
-        <w:rPr>
-          <w:vertAlign w:val="superscript"/>
-        </w:rPr>
-        <w:t>CPMG</w:t>
-      </w:r>
-    </w:p>
-    <w:p>
-      <w:r>
-        <w:t xml:space="preserve">Finally, in order to extend further the coherence time we will use the sequence of </w:t>
-      </w:r>
-      <w:r>
-        <w:rPr>
-          <w:sz w:val="18"/>
-        </w:rPr>
-        <w:t xml:space="preserve">∏ </w:t>
-      </w:r>
-      <w:r>
-        <w:t xml:space="preserve">pulses called the CPMG sequence. The </w:t>
-      </w:r>
-      <w:r>
-        <w:rPr>
-          <w:sz w:val="18"/>
-        </w:rPr>
-        <w:t>∏</w:t>
-      </w:r>
-      <w:r>
-        <w:t xml:space="preserve"> pulses, rotating the spin around the y axis can be applied at the times </w:t>
-      </w:r>
-      <w:r>
-        <w:rPr>
-          <w:rFonts w:ascii="Calibri" w:hAnsi="Calibri" w:cs="Arial"/>
-          <w:color w:val="252525"/>
-          <w:sz w:val="21"/>
-          <w:szCs w:val="21"/>
-          <w:shd w:val="clear" w:color="auto" w:fill="FFFFFF"/>
-        </w:rPr>
-        <w:t>τ, 3τ, 5τ…</w:t>
-      </w:r>
-      <w:r>
-        <w:t xml:space="preserve">, instead of a single </w:t>
-      </w:r>
-      <w:r>
-        <w:rPr>
-          <w:sz w:val="18"/>
-        </w:rPr>
-        <w:t xml:space="preserve">∏ </w:t>
-      </w:r>
-      <w:r>
-        <w:t>pulse, as in the spin echo experiment, for the spin refocusing. Coherence time T</w:t>
-      </w:r>
-      <w:r>
-        <w:rPr>
-          <w:vertAlign w:val="subscript"/>
-        </w:rPr>
-        <w:t>2</w:t>
-      </w:r>
-      <w:r>
-        <w:rPr>
-          <w:vertAlign w:val="superscript"/>
-        </w:rPr>
-        <w:t>CPMG</w:t>
-      </w:r>
-      <w:r>
-        <w:t xml:space="preserve"> will be extracted from the exponentially decaying envelope of spin up probability vs the ∏ pulses separation time τ. This method is insensitive to the ∏ pulse length errors because the rotation axis alternates between y and –y subtracting thus the pulse length errors [21]. </w:t>
-      </w:r>
-    </w:p>
-    <w:p>
-      <w:pPr>
-        <w:rPr>
-          <w:i/>
-          <w:u w:val="single"/>
-        </w:rPr>
-      </w:pPr>
-      <w:r>
-        <w:rPr>
-          <w:i/>
-          <w:u w:val="single"/>
-        </w:rPr>
-        <w:t>For measuring T</w:t>
-      </w:r>
-      <w:r>
-        <w:rPr>
-          <w:i/>
-          <w:u w:val="single"/>
-          <w:vertAlign w:val="subscript"/>
-        </w:rPr>
-        <w:t>2</w:t>
-      </w:r>
-      <w:r>
-        <w:rPr>
-          <w:i/>
-          <w:u w:val="single"/>
-          <w:vertAlign w:val="superscript"/>
-        </w:rPr>
-        <w:t xml:space="preserve">ECHO </w:t>
-      </w:r>
-      <w:r>
-        <w:rPr>
-          <w:i/>
-          <w:u w:val="single"/>
-        </w:rPr>
-        <w:t>and T</w:t>
-      </w:r>
-      <w:r>
-        <w:rPr>
-          <w:i/>
-          <w:u w:val="single"/>
-          <w:vertAlign w:val="subscript"/>
-        </w:rPr>
-        <w:t>2</w:t>
-      </w:r>
-      <w:r>
-        <w:rPr>
-          <w:i/>
-          <w:u w:val="single"/>
-          <w:vertAlign w:val="superscript"/>
-        </w:rPr>
-        <w:t>CPMG</w:t>
-      </w:r>
-      <w:r>
-        <w:rPr>
-          <w:i/>
-          <w:u w:val="single"/>
-        </w:rPr>
-        <w:t xml:space="preserve"> one more year will be needed. In principle after determining the dephasing time it should be straight forward to measure the coherence times however always unexpected problems might appear. In addition in between the experiments I expect also to write at least two papers. One dealing with the spin relaxation time and the second one with the dephasing/</w:t>
-      </w:r>
-      <w:proofErr w:type="spellStart"/>
-      <w:r>
-        <w:rPr>
-          <w:i/>
-          <w:u w:val="single"/>
-        </w:rPr>
-        <w:t>decoherence</w:t>
-      </w:r>
-      <w:proofErr w:type="spellEnd"/>
-      <w:r>
-        <w:rPr>
-          <w:i/>
-          <w:u w:val="single"/>
-        </w:rPr>
-        <w:t xml:space="preserve"> time</w:t>
-      </w:r>
-      <w:r>
-        <w:rPr>
-          <w:i/>
-          <w:u w:val="single"/>
-        </w:rPr>
-        <w:t>s</w:t>
-      </w:r>
-      <w:r>
-        <w:rPr>
-          <w:i/>
-          <w:u w:val="single"/>
-        </w:rPr>
-        <w:t xml:space="preserve">. </w:t>
-      </w:r>
     </w:p>
     <w:p/>
     <w:sectPr>
@@ -5307,6 +3100,14 @@
     <w:abstractNumId w:val="2"/>
   </w:num>
 </w:numbering>
+</file>
+
+<file path=word/people.xml><?xml version="1.0" encoding="utf-8"?>
+<w15:people xmlns:wpc="http://schemas.microsoft.com/office/word/2010/wordprocessingCanvas" xmlns:mc="http://schemas.openxmlformats.org/markup-compatibility/2006" xmlns:o="urn:schemas-microsoft-com:office:office" xmlns:r="http://schemas.openxmlformats.org/officeDocument/2006/relationships" xmlns:m="http://schemas.openxmlformats.org/officeDocument/2006/math" xmlns:v="urn:schemas-microsoft-com:vml" xmlns:wp14="http://schemas.microsoft.com/office/word/2010/wordprocessingDrawing" xmlns:wp="http://schemas.openxmlformats.org/drawingml/2006/wordprocessingDrawing" xmlns:w10="urn:schemas-microsoft-com:office:word" xmlns:w="http://schemas.openxmlformats.org/wordprocessingml/2006/main" xmlns:w14="http://schemas.microsoft.com/office/word/2010/wordml" xmlns:w15="http://schemas.microsoft.com/office/word/2012/wordml" xmlns:wpg="http://schemas.microsoft.com/office/word/2010/wordprocessingGroup" xmlns:wpi="http://schemas.microsoft.com/office/word/2010/wordprocessingInk" xmlns:wne="http://schemas.microsoft.com/office/word/2006/wordml" xmlns:wps="http://schemas.microsoft.com/office/word/2010/wordprocessingShape" mc:Ignorable="w14 w15 wp14">
+  <w15:person w15:author="Josip KUKUCKA">
+    <w15:presenceInfo w15:providerId="AD" w15:userId="S-1-5-21-1803390964-2587139858-4034935123-4111"/>
+  </w15:person>
+</w15:people>
 </file>
 
 <file path=word/styles.xml><?xml version="1.0" encoding="utf-8"?>
@@ -5798,7 +3599,6 @@
   <w:style w:type="character" w:default="1" w:styleId="DefaultParagraphFont">
     <w:name w:val="Default Paragraph Font"/>
     <w:uiPriority w:val="1"/>
-    <w:semiHidden/>
     <w:unhideWhenUsed/>
   </w:style>
   <w:style w:type="table" w:default="1" w:styleId="TableNormal">
@@ -5926,6 +3726,36 @@
     <w:rPr>
       <w:color w:val="0563C1" w:themeColor="hyperlink"/>
       <w:u w:val="single"/>
+    </w:rPr>
+  </w:style>
+  <w:style w:type="paragraph" w:styleId="BalloonText">
+    <w:name w:val="Balloon Text"/>
+    <w:basedOn w:val="Normal"/>
+    <w:link w:val="BalloonTextChar"/>
+    <w:uiPriority w:val="99"/>
+    <w:semiHidden/>
+    <w:unhideWhenUsed/>
+    <w:rsid w:val="009915EC"/>
+    <w:pPr>
+      <w:spacing w:after="0" w:line="240" w:lineRule="auto"/>
+    </w:pPr>
+    <w:rPr>
+      <w:rFonts w:ascii="Segoe UI" w:hAnsi="Segoe UI" w:cs="Segoe UI"/>
+      <w:sz w:val="18"/>
+      <w:szCs w:val="18"/>
+    </w:rPr>
+  </w:style>
+  <w:style w:type="character" w:customStyle="1" w:styleId="BalloonTextChar">
+    <w:name w:val="Balloon Text Char"/>
+    <w:basedOn w:val="DefaultParagraphFont"/>
+    <w:link w:val="BalloonText"/>
+    <w:uiPriority w:val="99"/>
+    <w:semiHidden/>
+    <w:rsid w:val="009915EC"/>
+    <w:rPr>
+      <w:rFonts w:ascii="Segoe UI" w:hAnsi="Segoe UI" w:cs="Segoe UI"/>
+      <w:sz w:val="18"/>
+      <w:szCs w:val="18"/>
     </w:rPr>
   </w:style>
 </w:styles>

--- a/Progress review.docx
+++ b/Progress review.docx
@@ -139,7 +139,15 @@
     </w:p>
     <w:p>
       <w:r>
-        <w:t xml:space="preserve">One of the above mentioned suggestions, which came in 1998 by Loss and DiVincenzo, was to use the spin of electrons (holes) for the realization of a qubit.  The spin, an intrinsic quantum mechanical property of every elementary particle, lifts the degeneracy of an orbital energy level in the presence of an external magnetic field. The orbital level splits into two, typically labelled as spin-up and spin-down. This two level system can then act as a qubit, the so-called spin qubit. </w:t>
+        <w:t xml:space="preserve">One of the above mentioned suggestions, which came in 1998 by Loss and </w:t>
+      </w:r>
+      <w:proofErr w:type="spellStart"/>
+      <w:r>
+        <w:t>DiVincenzo</w:t>
+      </w:r>
+      <w:proofErr w:type="spellEnd"/>
+      <w:r>
+        <w:t xml:space="preserve">, was to use the spin of electrons (holes) for the realization of a qubit.  The spin, an intrinsic quantum mechanical property of every elementary particle, lifts the degeneracy of an orbital energy level in the presence of an external magnetic field. The orbital level splits into two, typically labelled as spin-up and spin-down. This two level system can then act as a qubit, the so-called spin qubit. </w:t>
       </w:r>
     </w:p>
     <w:p>
@@ -150,7 +158,15 @@
     <w:p>
       <w:r>
         <w:lastRenderedPageBreak/>
-        <w:t xml:space="preserve">Not every two level system can create a useful qubit for the realization of a scalable quantum computer. In 1998 DiVincenzo published a list of conditions which a qubit should fulfill for a quantum computer to work correctly [6]: </w:t>
+        <w:t xml:space="preserve">Not every two level system can create a useful qubit for the realization of a scalable quantum computer. In 1998 </w:t>
+      </w:r>
+      <w:proofErr w:type="spellStart"/>
+      <w:r>
+        <w:t>DiVincenzo</w:t>
+      </w:r>
+      <w:proofErr w:type="spellEnd"/>
+      <w:r>
+        <w:t xml:space="preserve"> published a list of conditions which a qubit should fulfill for a quantum computer to work correctly [6]: </w:t>
       </w:r>
     </w:p>
     <w:p>
@@ -184,7 +200,15 @@
         <w:t xml:space="preserve"> </w:t>
       </w:r>
       <w:r>
-        <w:t xml:space="preserve">A well defined qubit is a two level (two state) system whose levels are distinguishable and highly controllable. </w:t>
+        <w:t xml:space="preserve">A </w:t>
+      </w:r>
+      <w:proofErr w:type="spellStart"/>
+      <w:r>
+        <w:t>well defined</w:t>
+      </w:r>
+      <w:proofErr w:type="spellEnd"/>
+      <w:r>
+        <w:t xml:space="preserve"> qubit is a two level (two state) system whose levels are distinguishable and highly controllable. </w:t>
       </w:r>
     </w:p>
     <w:p>
@@ -238,10 +262,32 @@
         <w:rPr>
           <w:b/>
         </w:rPr>
-        <w:t>ow decoherence times (long coherence times):</w:t>
-      </w:r>
-      <w:r>
-        <w:t xml:space="preserve"> Because of the several noise sources to which a qubit is exposed its initially prepared state is lost (it does decohere) with time. It is desirable to have coherence times as long as possible. </w:t>
+        <w:t xml:space="preserve">ow </w:t>
+      </w:r>
+      <w:proofErr w:type="spellStart"/>
+      <w:r>
+        <w:rPr>
+          <w:b/>
+        </w:rPr>
+        <w:t>decoherence</w:t>
+      </w:r>
+      <w:proofErr w:type="spellEnd"/>
+      <w:r>
+        <w:rPr>
+          <w:b/>
+        </w:rPr>
+        <w:t xml:space="preserve"> times (long coherence times):</w:t>
+      </w:r>
+      <w:r>
+        <w:t xml:space="preserve"> Because of the several noise sources to which a qubit is exposed its initially prepared state is lost (it does </w:t>
+      </w:r>
+      <w:proofErr w:type="spellStart"/>
+      <w:r>
+        <w:t>decohere</w:t>
+      </w:r>
+      <w:proofErr w:type="spellEnd"/>
+      <w:r>
+        <w:t xml:space="preserve">) with time. It is desirable to have coherence times as long as possible. </w:t>
       </w:r>
     </w:p>
     <w:p>
@@ -352,7 +398,15 @@
         <w:t xml:space="preserve"> should exist: </w:t>
       </w:r>
       <w:r>
-        <w:t xml:space="preserve">After several state manipulations have been applied to the qubit, one should be able to read the computed result, it’s quantum state. </w:t>
+        <w:t xml:space="preserve">After several state manipulations have been applied to the qubit, one should be able to read the computed result, </w:t>
+      </w:r>
+      <w:proofErr w:type="gramStart"/>
+      <w:r>
+        <w:t>it’s</w:t>
+      </w:r>
+      <w:proofErr w:type="gramEnd"/>
+      <w:r>
+        <w:t xml:space="preserve"> quantum state. </w:t>
       </w:r>
     </w:p>
     <w:p>
@@ -413,7 +467,21 @@
         <w:rPr>
           <w:b/>
         </w:rPr>
-        <w:t xml:space="preserve">ence time on the other side. This is so because for performing quantum computation, many single operations need to be done before the system will decohere. The benchmark for the manipulation time is the minimum time needed for going from one state to the other. </w:t>
+        <w:t xml:space="preserve">ence time on the other side. This is so because for performing quantum computation, many single operations need to be done before the system will </w:t>
+      </w:r>
+      <w:proofErr w:type="spellStart"/>
+      <w:r>
+        <w:rPr>
+          <w:b/>
+        </w:rPr>
+        <w:t>decohere</w:t>
+      </w:r>
+      <w:proofErr w:type="spellEnd"/>
+      <w:r>
+        <w:rPr>
+          <w:b/>
+        </w:rPr>
+        <w:t xml:space="preserve">. The benchmark for the manipulation time is the minimum time needed for going from one state to the other. </w:t>
       </w:r>
     </w:p>
     <w:p>
@@ -512,7 +580,15 @@
         <w:t>ECHO</w:t>
       </w:r>
       <w:r>
-        <w:t xml:space="preserve"> exceeding 200 microseconds, in a non – isotopically purified Si:P system, while the duration of one full spin rotation (</w:t>
+        <w:t xml:space="preserve"> exceeding 200 microseconds, in a non – isotopically purified </w:t>
+      </w:r>
+      <w:proofErr w:type="spellStart"/>
+      <w:r>
+        <w:t>Si:P</w:t>
+      </w:r>
+      <w:proofErr w:type="spellEnd"/>
+      <w:r>
+        <w:t xml:space="preserve"> system, while the duration of one full spin rotation (</w:t>
       </w:r>
       <w:r>
         <w:t>τ</w:t>
@@ -545,7 +621,15 @@
         <w:t>28</w:t>
       </w:r>
       <w:r>
-        <w:t>Si:P samples and the nuclear spin of a P atom as a qubit, the same group has achieved nuclear spin coherence time of T</w:t>
+        <w:t>Si</w:t>
+      </w:r>
+      <w:proofErr w:type="gramStart"/>
+      <w:r>
+        <w:t>:P</w:t>
+      </w:r>
+      <w:proofErr w:type="gramEnd"/>
+      <w:r>
+        <w:t xml:space="preserve"> samples and the nuclear spin of a P atom as a qubit, the same group has achieved nuclear spin coherence time of T</w:t>
       </w:r>
       <w:r>
         <w:rPr>
@@ -574,16 +658,26 @@
       <w:r>
         <w:t xml:space="preserve"> ≈ 25 </w:t>
       </w:r>
+      <w:proofErr w:type="spellStart"/>
       <w:r>
         <w:t>μs</w:t>
       </w:r>
+      <w:proofErr w:type="spellEnd"/>
       <w:r>
         <w:t xml:space="preserve"> [2].  </w:t>
       </w:r>
     </w:p>
     <w:p>
       <w:r>
-        <w:t>M. Veldhorst et al. by using lithographically defined electron QDs in Si have measured spin coherence times using the CPMG pulsing technique of T</w:t>
+        <w:t xml:space="preserve">M. </w:t>
+      </w:r>
+      <w:proofErr w:type="spellStart"/>
+      <w:r>
+        <w:t>Veldhorst</w:t>
+      </w:r>
+      <w:proofErr w:type="spellEnd"/>
+      <w:r>
+        <w:t xml:space="preserve"> et al. by using lithographically defined electron QDs in Si have measured spin coherence times using the CPMG pulsing technique of T</w:t>
       </w:r>
       <w:r>
         <w:rPr>
@@ -598,7 +692,15 @@
         <w:t xml:space="preserve">CPMG </w:t>
       </w:r>
       <w:r>
-        <w:t xml:space="preserve">= 28 ms and </w:t>
+        <w:t xml:space="preserve">= 28 </w:t>
+      </w:r>
+      <w:proofErr w:type="spellStart"/>
+      <w:r>
+        <w:t>ms</w:t>
+      </w:r>
+      <w:proofErr w:type="spellEnd"/>
+      <w:r>
+        <w:t xml:space="preserve"> and </w:t>
       </w:r>
       <w:r>
         <w:t>τ</w:t>
@@ -612,11 +714,29 @@
       <w:r>
         <w:t xml:space="preserve"> = 1.5 </w:t>
       </w:r>
+      <w:proofErr w:type="spellStart"/>
       <w:r>
         <w:t>μs</w:t>
       </w:r>
-      <w:r>
-        <w:t xml:space="preserve"> [8]. Finally, E. Kawakami et al. by using a single-electron QD in a Si/SiGe heterostructure qubit, have measured T</w:t>
+      <w:proofErr w:type="spellEnd"/>
+      <w:r>
+        <w:t xml:space="preserve"> [8]. Finally, E. Kawakami et al. by using a single-electron QD in a Si/</w:t>
+      </w:r>
+      <w:proofErr w:type="spellStart"/>
+      <w:r>
+        <w:t>SiGe</w:t>
+      </w:r>
+      <w:proofErr w:type="spellEnd"/>
+      <w:r>
+        <w:t xml:space="preserve"> </w:t>
+      </w:r>
+      <w:proofErr w:type="spellStart"/>
+      <w:r>
+        <w:t>heterostructure</w:t>
+      </w:r>
+      <w:proofErr w:type="spellEnd"/>
+      <w:r>
+        <w:t xml:space="preserve"> qubit, have measured T</w:t>
       </w:r>
       <w:r>
         <w:rPr>
@@ -631,7 +751,15 @@
         <w:t>ECHO</w:t>
       </w:r>
       <w:r>
-        <w:t xml:space="preserve"> = 40 μs, while </w:t>
+        <w:t xml:space="preserve"> = 40 </w:t>
+      </w:r>
+      <w:proofErr w:type="spellStart"/>
+      <w:r>
+        <w:t>μs</w:t>
+      </w:r>
+      <w:proofErr w:type="spellEnd"/>
+      <w:r>
+        <w:t xml:space="preserve">, while </w:t>
       </w:r>
       <w:r>
         <w:t>τ</w:t>
@@ -645,9 +773,11 @@
       <w:r>
         <w:t xml:space="preserve"> = 0.15 </w:t>
       </w:r>
+      <w:proofErr w:type="spellStart"/>
       <w:r>
         <w:t>μs</w:t>
       </w:r>
+      <w:proofErr w:type="spellEnd"/>
       <w:r>
         <w:t xml:space="preserve"> [9]. </w:t>
       </w:r>
@@ -669,7 +799,15 @@
         <w:t>)</w:t>
       </w:r>
       <w:r>
-        <w:t xml:space="preserve">. Using this approach R. Maurand et al., realized very recently the first CMOS spin qubit by using a hole confined in a transistor made out of p-type Si. Indeed, the time for a full spin rotation was much reduced </w:t>
+        <w:t xml:space="preserve">. Using this approach R. </w:t>
+      </w:r>
+      <w:proofErr w:type="spellStart"/>
+      <w:r>
+        <w:t>Maurand</w:t>
+      </w:r>
+      <w:proofErr w:type="spellEnd"/>
+      <w:r>
+        <w:t xml:space="preserve"> et al., realized very recently the first CMOS spin qubit by using a hole confined in a transistor made out of p-type Si. Indeed, the time for a full spin rotation was much reduced </w:t>
       </w:r>
       <w:r>
         <w:t>τ</w:t>
@@ -772,7 +910,15 @@
     </w:p>
     <w:p>
       <w:r>
-        <w:t xml:space="preserve">In our group we study qubits in Ge self-assembled nanostructures [12], which are created by epitaxial growth of Ge on Si. Such a growth can lead to various types of nanostructures. In this project the so-called Ge hut-wires are going to be studied. Very recently magnetotransport measurements have shown that holes, in this type of structures, are of </w:t>
+        <w:t xml:space="preserve">In our group we study qubits in Ge self-assembled nanostructures [12], which are created by epitaxial growth of Ge on Si. Such a growth can lead to various types of nanostructures. In this project the so-called Ge hut-wires are going to be studied. Very recently </w:t>
+      </w:r>
+      <w:proofErr w:type="spellStart"/>
+      <w:r>
+        <w:t>magnetotransport</w:t>
+      </w:r>
+      <w:proofErr w:type="spellEnd"/>
+      <w:r>
+        <w:t xml:space="preserve"> measurements have shown that holes, in this type of structures, are of </w:t>
       </w:r>
       <w:r>
         <w:t>HH character</w:t>
@@ -962,7 +1108,23 @@
         <w:pStyle w:val="Subtitle"/>
       </w:pPr>
       <w:r>
-        <w:t>Figure 1: Stability diagram of a SiGe hut-wire single QD (left). Scanning electron micrograph of a Ge hut-wire contacted by palladium Pd source and drain electrodes (right) [12]</w:t>
+        <w:t xml:space="preserve">Figure 1: Stability diagram of a </w:t>
+      </w:r>
+      <w:proofErr w:type="spellStart"/>
+      <w:r>
+        <w:t>SiGe</w:t>
+      </w:r>
+      <w:proofErr w:type="spellEnd"/>
+      <w:r>
+        <w:t xml:space="preserve"> hut-wire single QD (left). Scanning electron micrograph of a Ge hut-wire contacted by palladium </w:t>
+      </w:r>
+      <w:proofErr w:type="spellStart"/>
+      <w:r>
+        <w:t>Pd</w:t>
+      </w:r>
+      <w:proofErr w:type="spellEnd"/>
+      <w:r>
+        <w:t xml:space="preserve"> source and drain electrodes (right) [12]</w:t>
       </w:r>
     </w:p>
     <w:p>
@@ -1038,11 +1200,19 @@
           <w:numId w:val="3"/>
         </w:numPr>
       </w:pPr>
+      <w:proofErr w:type="spellStart"/>
       <w:r>
         <w:rPr>
           <w:u w:val="single"/>
         </w:rPr>
-        <w:t>Ohmic reflectometry</w:t>
+        <w:t>Ohmic</w:t>
+      </w:r>
+      <w:proofErr w:type="spellEnd"/>
+      <w:r>
+        <w:rPr>
+          <w:u w:val="single"/>
+        </w:rPr>
+        <w:t xml:space="preserve"> reflectometry</w:t>
       </w:r>
       <w:r>
         <w:t>:</w:t>
@@ -1051,7 +1221,15 @@
         <w:t xml:space="preserve"> </w:t>
       </w:r>
       <w:r>
-        <w:t xml:space="preserve"> Ohmic reflectometry is a technique which indirectly senses the impedance change of a QD by monitoring the amplitude or phase of the reflected wave from the QD (see Figure 2 for a more detailed explanation). It is usually performed by high frequency lock-in techniques and is not prone to 1/f noise. </w:t>
+        <w:t xml:space="preserve"> </w:t>
+      </w:r>
+      <w:proofErr w:type="spellStart"/>
+      <w:r>
+        <w:t>Ohmic</w:t>
+      </w:r>
+      <w:proofErr w:type="spellEnd"/>
+      <w:r>
+        <w:t xml:space="preserve"> reflectometry is a technique which indirectly senses the impedance change of a QD by monitoring the amplitude or phase of the reflected wave from the QD (see Figure 2 for a more detailed explanation). It is usually performed by high frequency lock-in techniques and is not prone to 1/f noise. </w:t>
       </w:r>
     </w:p>
     <w:p>
@@ -1078,19 +1256,49 @@
         <w:t>Gate reflectometry</w:t>
       </w:r>
       <w:r>
-        <w:t xml:space="preserve">: Similar to the ohmic reflectometry but it is connected to a gate electrode and not to a source or a drain. </w:t>
-      </w:r>
-      <w:r>
-        <w:rPr>
-          <w:b/>
-        </w:rPr>
-        <w:t>It’s big advantage is that it does neither require charge transport through the QD hosting the qubit nor the existence of a charge sensor</w:t>
-      </w:r>
-      <w:r>
-        <w:rPr>
-          <w:b/>
-        </w:rPr>
-        <w:t xml:space="preserve"> typically used with ohmic reflectometry</w:t>
+        <w:t xml:space="preserve">: Similar to the </w:t>
+      </w:r>
+      <w:proofErr w:type="spellStart"/>
+      <w:r>
+        <w:t>ohmic</w:t>
+      </w:r>
+      <w:proofErr w:type="spellEnd"/>
+      <w:r>
+        <w:t xml:space="preserve"> reflectometry but it is connected to a gate electrode and not to a source or a drain. </w:t>
+      </w:r>
+      <w:proofErr w:type="gramStart"/>
+      <w:r>
+        <w:rPr>
+          <w:b/>
+        </w:rPr>
+        <w:t>It’s</w:t>
+      </w:r>
+      <w:proofErr w:type="gramEnd"/>
+      <w:r>
+        <w:rPr>
+          <w:b/>
+        </w:rPr>
+        <w:t xml:space="preserve"> big advantage is that it does neither require charge transport through the QD hosting the qubit nor the existence of a charge sensor</w:t>
+      </w:r>
+      <w:r>
+        <w:rPr>
+          <w:b/>
+        </w:rPr>
+        <w:t xml:space="preserve"> typically used with </w:t>
+      </w:r>
+      <w:proofErr w:type="spellStart"/>
+      <w:r>
+        <w:rPr>
+          <w:b/>
+        </w:rPr>
+        <w:t>ohmic</w:t>
+      </w:r>
+      <w:proofErr w:type="spellEnd"/>
+      <w:r>
+        <w:rPr>
+          <w:b/>
+        </w:rPr>
+        <w:t xml:space="preserve"> reflectometry</w:t>
       </w:r>
       <w:r>
         <w:rPr>
@@ -1319,7 +1527,23 @@
         <w:rPr>
           <w:rStyle w:val="SubtitleChar"/>
         </w:rPr>
-        <w:t>The plexiglas 4K dip-stick used for cooling down</w:t>
+        <w:t xml:space="preserve">The </w:t>
+      </w:r>
+      <w:proofErr w:type="spellStart"/>
+      <w:proofErr w:type="gramStart"/>
+      <w:r>
+        <w:rPr>
+          <w:rStyle w:val="SubtitleChar"/>
+        </w:rPr>
+        <w:t>plexiglas</w:t>
+      </w:r>
+      <w:proofErr w:type="spellEnd"/>
+      <w:proofErr w:type="gramEnd"/>
+      <w:r>
+        <w:rPr>
+          <w:rStyle w:val="SubtitleChar"/>
+        </w:rPr>
+        <w:t xml:space="preserve"> 4K dip-stick used for cooling down</w:t>
       </w:r>
       <w:r>
         <w:t xml:space="preserve"> </w:t>
@@ -1328,7 +1552,35 @@
         <w:rPr>
           <w:rStyle w:val="SubtitleChar"/>
         </w:rPr>
-        <w:t>the samples to 4K and performing the reflectometry measurements. The left picture shows the whole stick, while the right is a zoom-in, highlighting the directional coupler and the low noise Minicircuits ZX60-33LN-S+ RF amplifier. An additional low noise cryogenic RF amplifier CITLF2 from Sander Weinreb’s Caltech Microwave Research Group can be added in order to increase the SNR of the measured signal.</w:t>
+        <w:t xml:space="preserve">the samples to 4K and performing the reflectometry measurements. The left picture shows the whole stick, while the right is a zoom-in, highlighting the directional coupler and the low noise </w:t>
+      </w:r>
+      <w:proofErr w:type="spellStart"/>
+      <w:r>
+        <w:rPr>
+          <w:rStyle w:val="SubtitleChar"/>
+        </w:rPr>
+        <w:t>Minicircuits</w:t>
+      </w:r>
+      <w:proofErr w:type="spellEnd"/>
+      <w:r>
+        <w:rPr>
+          <w:rStyle w:val="SubtitleChar"/>
+        </w:rPr>
+        <w:t xml:space="preserve"> ZX60-33LN-S+ RF amplifier. An additional low noise cryogenic RF amplifier CITLF2 from Sander </w:t>
+      </w:r>
+      <w:proofErr w:type="spellStart"/>
+      <w:r>
+        <w:rPr>
+          <w:rStyle w:val="SubtitleChar"/>
+        </w:rPr>
+        <w:t>Weinreb’s</w:t>
+      </w:r>
+      <w:proofErr w:type="spellEnd"/>
+      <w:r>
+        <w:rPr>
+          <w:rStyle w:val="SubtitleChar"/>
+        </w:rPr>
+        <w:t xml:space="preserve"> Caltech Microwave Research Group can be added in order to increase the SNR of the measured signal.</w:t>
       </w:r>
     </w:p>
     <w:p/>
@@ -1436,7 +1688,15 @@
         <w:t xml:space="preserve">: </w:t>
       </w:r>
       <w:r>
-        <w:t xml:space="preserve">Initial version of the PCB sample holder for the ohmic reflectometry. The upper figure shows the upper view of the PCB while the lower figure focuses on the back side. </w:t>
+        <w:t xml:space="preserve">Initial version of the PCB sample holder for the </w:t>
+      </w:r>
+      <w:proofErr w:type="spellStart"/>
+      <w:r>
+        <w:t>ohmic</w:t>
+      </w:r>
+      <w:proofErr w:type="spellEnd"/>
+      <w:r>
+        <w:t xml:space="preserve"> reflectometry. The upper figure shows the upper view of the PCB while the lower figure focuses on the back side. </w:t>
       </w:r>
     </w:p>
     <w:p>
@@ -1527,11 +1787,17 @@
       <w:r>
         <w:t xml:space="preserve">) and the </w:t>
       </w:r>
-      <w:ins w:id="4" w:author="Josip KUKUCKA" w:date="2016-09-23T13:43:00Z">
-        <w:r>
-          <w:t xml:space="preserve">single hole transistor </w:t>
-        </w:r>
-      </w:ins>
+      <w:r>
+        <w:t xml:space="preserve">single </w:t>
+      </w:r>
+      <w:proofErr w:type="gramStart"/>
+      <w:r>
+        <w:t>hole</w:t>
+      </w:r>
+      <w:proofErr w:type="gramEnd"/>
+      <w:r>
+        <w:t xml:space="preserve"> transistor </w:t>
+      </w:r>
       <w:r>
         <w:t>(</w:t>
       </w:r>
@@ -1542,45 +1808,37 @@
         <w:t>)</w:t>
       </w:r>
       <w:r>
-        <w:t xml:space="preserve">. </w:t>
-      </w:r>
-      <w:del w:id="5" w:author="Josip KUKUCKA" w:date="2016-09-23T13:43:00Z">
-        <w:r>
-          <w:delText>The SHT is schematically presented as the resistance R</w:delText>
-        </w:r>
-        <w:r>
-          <w:rPr>
-            <w:vertAlign w:val="subscript"/>
-          </w:rPr>
-          <w:delText>S</w:delText>
-        </w:r>
-        <w:r>
-          <w:delText xml:space="preserve"> in parallel to the capacitance C</w:delText>
-        </w:r>
-        <w:r>
-          <w:rPr>
-            <w:vertAlign w:val="subscript"/>
-          </w:rPr>
-          <w:delText>S</w:delText>
-        </w:r>
-        <w:r>
-          <w:delText xml:space="preserve">, as can be seen in the simple circuit model in Figure 2.  </w:delText>
-        </w:r>
-      </w:del>
-      <w:r>
-        <w:t xml:space="preserve">For the matching circuit, the surface mounted inductor Murata 1.2 </w:t>
-      </w:r>
+        <w:t xml:space="preserve">. For the matching circuit, the surface mounted inductor Murata 1.2 </w:t>
+      </w:r>
+      <w:proofErr w:type="spellStart"/>
       <w:r>
         <w:t>μH</w:t>
       </w:r>
-      <w:r>
-        <w:t xml:space="preserve"> and the varactor MACOM </w:t>
+      <w:proofErr w:type="spellEnd"/>
+      <w:r>
+        <w:t xml:space="preserve"> and the </w:t>
+      </w:r>
+      <w:proofErr w:type="spellStart"/>
+      <w:r>
+        <w:t>varactor</w:t>
+      </w:r>
+      <w:proofErr w:type="spellEnd"/>
+      <w:r>
+        <w:t xml:space="preserve"> MACOM </w:t>
       </w:r>
       <w:r>
         <w:t>MA46H070-1056</w:t>
       </w:r>
       <w:r>
-        <w:t xml:space="preserve"> were used. The Varactor – a voltage tunable capacitor - was used in order to </w:t>
+        <w:t xml:space="preserve"> were used. The </w:t>
+      </w:r>
+      <w:proofErr w:type="spellStart"/>
+      <w:r>
+        <w:t>Varactor</w:t>
+      </w:r>
+      <w:proofErr w:type="spellEnd"/>
+      <w:r>
+        <w:t xml:space="preserve"> – a voltage tunable capacitor - was used in order to </w:t>
       </w:r>
     </w:p>
     <w:p>
@@ -1656,31 +1914,45 @@
       <w:r>
         <w:t xml:space="preserve">Figure </w:t>
       </w:r>
-      <w:ins w:id="6" w:author="Josip KUKUCKA" w:date="2016-09-23T13:44:00Z">
-        <w:r>
-          <w:t>4</w:t>
-        </w:r>
-      </w:ins>
-      <w:del w:id="7" w:author="Josip KUKUCKA" w:date="2016-09-23T13:44:00Z">
-        <w:r>
-          <w:delText>5</w:delText>
-        </w:r>
-      </w:del>
-      <w:r>
-        <w:t xml:space="preserve">: Simplified schematic of the overall ohmic reflectometry measurement circuit </w:t>
+      <w:r>
+        <w:t>4</w:t>
+      </w:r>
+      <w:r>
+        <w:t xml:space="preserve">: Simplified schematic of the overall </w:t>
+      </w:r>
+      <w:proofErr w:type="spellStart"/>
+      <w:r>
+        <w:t>ohmic</w:t>
+      </w:r>
+      <w:proofErr w:type="spellEnd"/>
+      <w:r>
+        <w:t xml:space="preserve"> reflectometry measurement circuit </w:t>
       </w:r>
     </w:p>
     <w:p/>
     <w:p/>
     <w:p/>
     <w:p>
-      <w:r>
-        <w:t>be able to always achieve a good matching condition.</w:t>
-      </w:r>
-    </w:p>
-    <w:p>
-      <w:r>
-        <w:t>For performing the ohmic reflectometry measurements the RF signal was s</w:t>
+      <w:proofErr w:type="gramStart"/>
+      <w:r>
+        <w:t>be</w:t>
+      </w:r>
+      <w:proofErr w:type="gramEnd"/>
+      <w:r>
+        <w:t xml:space="preserve"> able to always achieve a good matching condition.</w:t>
+      </w:r>
+    </w:p>
+    <w:p>
+      <w:r>
+        <w:t xml:space="preserve">For performing the </w:t>
+      </w:r>
+      <w:proofErr w:type="spellStart"/>
+      <w:r>
+        <w:t>ohmic</w:t>
+      </w:r>
+      <w:proofErr w:type="spellEnd"/>
+      <w:r>
+        <w:t xml:space="preserve"> reflectometry measurements the RF signal was s</w:t>
       </w:r>
       <w:r>
         <w:t>ent down the coax line (Figure 2</w:t>
@@ -1701,7 +1973,15 @@
         <w:t>the</w:t>
       </w:r>
       <w:r>
-        <w:t xml:space="preserve"> very low noise cryogenic amplifier, Weinreb’s CITLF2, is used to amplify both signal and noise by the same amount (around 20 dB), adding a very small amount of itself noise, thus almost equalizing the SNR on its input with </w:t>
+        <w:t xml:space="preserve"> very low noise cryogenic amplifier, </w:t>
+      </w:r>
+      <w:proofErr w:type="spellStart"/>
+      <w:r>
+        <w:t>Weinreb’s</w:t>
+      </w:r>
+      <w:proofErr w:type="spellEnd"/>
+      <w:r>
+        <w:t xml:space="preserve"> CITLF2, is used to amplify both signal and noise by the same amount (around 20 dB), adding a very small amount of itself noise, thus almost equalizing the SNR on its input with </w:t>
       </w:r>
       <w:r>
         <w:t xml:space="preserve">the </w:t>
@@ -1784,7 +2064,15 @@
         </w:numPr>
       </w:pPr>
       <w:r>
-        <w:t>For attenuating the RF signal sent to the sample: Minicircuit’s attenuator</w:t>
+        <w:t xml:space="preserve">For attenuating the RF signal sent to the sample: </w:t>
+      </w:r>
+      <w:proofErr w:type="spellStart"/>
+      <w:r>
+        <w:t>Minicircuit’s</w:t>
+      </w:r>
+      <w:proofErr w:type="spellEnd"/>
+      <w:r>
+        <w:t xml:space="preserve"> attenuator</w:t>
       </w:r>
     </w:p>
     <w:p>
@@ -1797,7 +2085,15 @@
       </w:pPr>
       <w:r>
         <w:lastRenderedPageBreak/>
-        <w:t>For amplifying the reflected from the sample RF signal: series of CITLF2 and Minicircuit’s low noise amplifier</w:t>
+        <w:t xml:space="preserve">For amplifying the reflected from the sample RF signal: series of CITLF2 and </w:t>
+      </w:r>
+      <w:proofErr w:type="spellStart"/>
+      <w:r>
+        <w:t>Minicircuit’s</w:t>
+      </w:r>
+      <w:proofErr w:type="spellEnd"/>
+      <w:r>
+        <w:t xml:space="preserve"> low noise amplifier</w:t>
       </w:r>
     </w:p>
     <w:p>
@@ -1816,11 +2112,11 @@
       <w:pPr>
         <w:pStyle w:val="Heading3"/>
       </w:pPr>
-      <w:bookmarkStart w:id="8" w:name="_Toc462309047"/>
+      <w:bookmarkStart w:id="4" w:name="_Toc462309047"/>
       <w:r>
         <w:t>Low temperature electronic transport measurements with the initial version reflectometry setup</w:t>
       </w:r>
-      <w:bookmarkEnd w:id="8"/>
+      <w:bookmarkEnd w:id="4"/>
       <w:r>
         <w:t xml:space="preserve"> </w:t>
       </w:r>
@@ -1835,42 +2131,29 @@
       <w:r>
         <w:t xml:space="preserve">, left) was tuned in the Coulomb blockade regime applying DC voltages on source, drain and gate electrodes (Figure </w:t>
       </w:r>
-      <w:ins w:id="9" w:author="Josip KUKUCKA" w:date="2016-09-23T13:44:00Z">
-        <w:r>
-          <w:t>4</w:t>
-        </w:r>
-      </w:ins>
-      <w:del w:id="10" w:author="Josip KUKUCKA" w:date="2016-09-23T13:44:00Z">
-        <w:r>
-          <w:delText>5</w:delText>
-        </w:r>
-      </w:del>
-      <w:r>
-        <w:t xml:space="preserve">). Charge stability measurements were conducted in the Coulomb blockade regime showing a Coulomb diamond pattern. A comparison of the DC current and the ohmic reflectometry measurements has been done. The DC current was measured by applying a bias on the source and reading the current from the drain contact (Figure </w:t>
-      </w:r>
-      <w:ins w:id="11" w:author="Josip KUKUCKA" w:date="2016-09-23T13:44:00Z">
-        <w:r>
-          <w:t>4</w:t>
-        </w:r>
-      </w:ins>
-      <w:del w:id="12" w:author="Josip KUKUCKA" w:date="2016-09-23T13:44:00Z">
-        <w:r>
-          <w:delText>5</w:delText>
-        </w:r>
-      </w:del>
+      <w:r>
+        <w:t>4</w:t>
+      </w:r>
+      <w:r>
+        <w:t xml:space="preserve">). Charge stability measurements were conducted in the Coulomb blockade regime showing a Coulomb diamond pattern. A comparison of the DC current and the </w:t>
+      </w:r>
+      <w:proofErr w:type="spellStart"/>
+      <w:r>
+        <w:t>ohmic</w:t>
+      </w:r>
+      <w:proofErr w:type="spellEnd"/>
+      <w:r>
+        <w:t xml:space="preserve"> reflectometry measurements has been done. The DC current was measured by applying a bias on the source and reading the current from the drain contact (Figure </w:t>
+      </w:r>
+      <w:r>
+        <w:t>4</w:t>
+      </w:r>
       <w:r>
         <w:t xml:space="preserve">), while for the reflectometry measurement the LC matching circuit was connected to the SHT source contact (Figure </w:t>
       </w:r>
-      <w:ins w:id="13" w:author="Josip KUKUCKA" w:date="2016-09-23T13:44:00Z">
-        <w:r>
-          <w:t>4</w:t>
-        </w:r>
-      </w:ins>
-      <w:del w:id="14" w:author="Josip KUKUCKA" w:date="2016-09-23T13:44:00Z">
-        <w:r>
-          <w:delText>5</w:delText>
-        </w:r>
-      </w:del>
+      <w:r>
+        <w:t>4</w:t>
+      </w:r>
       <w:r>
         <w:t>).</w:t>
       </w:r>
@@ -2029,7 +2312,23 @@
         <w:t>Figure 5</w:t>
       </w:r>
       <w:r>
-        <w:t xml:space="preserve">: (Left) 3D model of a SiGe nanowire-based single QD sample - SHT, designed by H. Watzinger. A single QD which confines holes is formed in the nanowire beneath the gate (green). Comparison of the DC current transport (middle) and the ohmic reflectometry (right) measurements on the SHT in a Ge hut-wire. </w:t>
+        <w:t xml:space="preserve">: (Left) 3D model of a </w:t>
+      </w:r>
+      <w:proofErr w:type="spellStart"/>
+      <w:r>
+        <w:t>SiGe</w:t>
+      </w:r>
+      <w:proofErr w:type="spellEnd"/>
+      <w:r>
+        <w:t xml:space="preserve"> nanowire-based single QD sample - SHT, designed by H. Watzinger. A single QD which confines holes is formed in the nanowire beneath the gate (green). Comparison of the DC current transport (middle) and the </w:t>
+      </w:r>
+      <w:proofErr w:type="spellStart"/>
+      <w:r>
+        <w:t>ohmic</w:t>
+      </w:r>
+      <w:proofErr w:type="spellEnd"/>
+      <w:r>
+        <w:t xml:space="preserve"> reflectometry (right) measurements on the SHT in a Ge hut-wire. </w:t>
       </w:r>
     </w:p>
     <w:p>
@@ -2039,8 +2338,6 @@
       <w:r>
         <w:t xml:space="preserve"> the SHT (Figure 5</w:t>
       </w:r>
-      <w:bookmarkStart w:id="15" w:name="_GoBack"/>
-      <w:bookmarkEnd w:id="15"/>
       <w:r>
         <w:t xml:space="preserve">, middle and right). </w:t>
       </w:r>
@@ -2094,7 +2391,20 @@
         <w:t>−1/2</w:t>
       </w:r>
       <w:r>
-        <w:t xml:space="preserve"> by performing reflectometry on a quantum point contact in a dilution fridge with electron temperature of 120 mK [18</w:t>
+        <w:t xml:space="preserve"> by performing reflectometry on a quantum point contact in a dilution fridge with el</w:t>
+      </w:r>
+      <w:r>
+        <w:t xml:space="preserve">ectron temperature of 120 </w:t>
+      </w:r>
+      <w:proofErr w:type="spellStart"/>
+      <w:proofErr w:type="gramStart"/>
+      <w:r>
+        <w:t>mK</w:t>
+      </w:r>
+      <w:proofErr w:type="spellEnd"/>
+      <w:proofErr w:type="gramEnd"/>
+      <w:r>
+        <w:t xml:space="preserve"> [13</w:t>
       </w:r>
       <w:r>
         <w:t>]</w:t>
@@ -2112,53 +2422,27 @@
     <w:p>
       <w:pPr>
         <w:rPr>
-          <w:ins w:id="16" w:author="Josip KUKUCKA" w:date="2016-09-23T13:46:00Z"/>
-          <w:b/>
-        </w:rPr>
-      </w:pPr>
-      <w:r>
-        <w:rPr>
-          <w:b/>
-        </w:rPr>
-        <w:t xml:space="preserve">THIS PART IS </w:t>
-      </w:r>
-      <w:r>
-        <w:rPr>
-          <w:b/>
-        </w:rPr>
-        <w:t>CHANGE</w:t>
-      </w:r>
-      <w:r>
-        <w:rPr>
-          <w:b/>
-        </w:rPr>
-        <w:t xml:space="preserve">D FROM GOING TO BE DONE (AS IN PROPOSAL) TO </w:t>
-      </w:r>
-      <w:r>
-        <w:rPr>
-          <w:b/>
-        </w:rPr>
-        <w:t>ALREADY DONE</w:t>
-      </w:r>
-      <w:r>
-        <w:rPr>
-          <w:b/>
-        </w:rPr>
-        <w:t xml:space="preserve"> FOR THE PROGRESS REVIEW</w:t>
-      </w:r>
+          <w:b/>
+          <w:i/>
+        </w:rPr>
+      </w:pPr>
+      <w:r>
+        <w:rPr>
+          <w:b/>
+          <w:i/>
+        </w:rPr>
+        <w:t>THIS PART IS CHANGED FROM GOING TO BE DONE (AS IN PROPOSAL) TO ALREADY DONE FOR THE PROGRESS REVIEW</w:t>
+      </w:r>
+      <w:bookmarkStart w:id="5" w:name="_GoBack"/>
+      <w:bookmarkEnd w:id="5"/>
     </w:p>
     <w:p>
       <w:pPr>
         <w:pStyle w:val="Heading3"/>
-        <w:pPrChange w:id="17" w:author="Josip KUKUCKA" w:date="2016-09-23T13:47:00Z">
-          <w:pPr/>
-        </w:pPrChange>
-      </w:pPr>
-      <w:ins w:id="18" w:author="Josip KUKUCKA" w:date="2016-09-23T13:47:00Z">
-        <w:r>
-          <w:t>Second version reflectometry setup</w:t>
-        </w:r>
-      </w:ins>
+      </w:pPr>
+      <w:r>
+        <w:t>Second version reflectometry setup</w:t>
+      </w:r>
     </w:p>
     <w:p>
       <w:r>
@@ -2168,7 +2452,15 @@
         <w:t xml:space="preserve"> the reflectometry setup is</w:t>
       </w:r>
       <w:r>
-        <w:t xml:space="preserve"> installed in a dilution fridge reaching temperatures down to 10 mK. </w:t>
+        <w:t xml:space="preserve"> installed in a dilution fridge reaching temperatures down to 10 </w:t>
+      </w:r>
+      <w:proofErr w:type="spellStart"/>
+      <w:r>
+        <w:t>mK.</w:t>
+      </w:r>
+      <w:proofErr w:type="spellEnd"/>
+      <w:r>
+        <w:t xml:space="preserve"> </w:t>
       </w:r>
     </w:p>
     <w:p>
@@ -2215,7 +2507,15 @@
         <w:t>m superconducting cable is</w:t>
       </w:r>
       <w:r>
-        <w:t xml:space="preserve"> used between the input of the cryogenic amplifier and the sample stage because of its very low thermal conduction, to avoid heating of the mixing chamber stage of the fridge which has a cooling power of a few tens of μW in the insert.    </w:t>
+        <w:t xml:space="preserve"> used between the input of the cryogenic amplifier and the sample stage because of its very low thermal conduction, to avoid heating of the mixing chamber stage of the fridge which has a cooling power of a few tens of </w:t>
+      </w:r>
+      <w:proofErr w:type="spellStart"/>
+      <w:r>
+        <w:t>μW</w:t>
+      </w:r>
+      <w:proofErr w:type="spellEnd"/>
+      <w:r>
+        <w:t xml:space="preserve"> in the insert.    </w:t>
       </w:r>
     </w:p>
     <w:p>
@@ -2237,7 +2537,15 @@
         <w:t xml:space="preserve"> 5014C. The measurements are</w:t>
       </w:r>
       <w:r>
-        <w:t xml:space="preserve"> conducted using the QTLab measurement application developed in Python initially by the Delft Quantum Transport (QT) laboratory. We modified it according to our needs. All the codes can be found on the GitHub: </w:t>
+        <w:t xml:space="preserve"> conducted using the </w:t>
+      </w:r>
+      <w:proofErr w:type="spellStart"/>
+      <w:r>
+        <w:t>QTLab</w:t>
+      </w:r>
+      <w:proofErr w:type="spellEnd"/>
+      <w:r>
+        <w:t xml:space="preserve"> measurement application developed in Python initially by the Delft Quantum Transport (QT) laboratory. We modified it according to our needs. All the codes can be found on the GitHub: </w:t>
       </w:r>
       <w:hyperlink r:id="rId14" w:history="1">
         <w:r>
@@ -2258,12 +2566,12 @@
           <w:numId w:val="1"/>
         </w:numPr>
       </w:pPr>
-      <w:bookmarkStart w:id="19" w:name="_Toc462309048"/>
+      <w:bookmarkStart w:id="6" w:name="_Toc462309048"/>
       <w:r>
         <w:lastRenderedPageBreak/>
         <w:t>Working plan</w:t>
       </w:r>
-      <w:bookmarkEnd w:id="19"/>
+      <w:bookmarkEnd w:id="6"/>
       <w:r>
         <w:t xml:space="preserve"> for the future</w:t>
       </w:r>
@@ -2272,14 +2580,14 @@
       <w:pPr>
         <w:pStyle w:val="Heading3"/>
       </w:pPr>
-      <w:bookmarkStart w:id="20" w:name="_Toc462309049"/>
+      <w:bookmarkStart w:id="7" w:name="_Toc462309049"/>
       <w:r>
         <w:t>G</w:t>
       </w:r>
       <w:r>
         <w:t>ate reflectometry</w:t>
       </w:r>
-      <w:bookmarkEnd w:id="20"/>
+      <w:bookmarkEnd w:id="7"/>
       <w:r>
         <w:t xml:space="preserve"> design and </w:t>
       </w:r>
@@ -2298,7 +2606,15 @@
         <w:t xml:space="preserve">Gate reflectometry is going to be designed </w:t>
       </w:r>
       <w:r>
-        <w:t>as a readout system for studying a hole spin qubit, realized in a germanium hut wire-based, double quantum dot</w:t>
+        <w:t xml:space="preserve">as a readout system for studying a </w:t>
+      </w:r>
+      <w:proofErr w:type="gramStart"/>
+      <w:r>
+        <w:t>hole</w:t>
+      </w:r>
+      <w:proofErr w:type="gramEnd"/>
+      <w:r>
+        <w:t xml:space="preserve"> spin qubit, realized in a germanium hut wire-based, double quantum dot</w:t>
       </w:r>
       <w:r>
         <w:t>.</w:t>
@@ -2369,7 +2685,11 @@
         <w:t>*</w:t>
       </w:r>
       <w:r>
-        <w:t>, the spin echo T</w:t>
+        <w:t xml:space="preserve">, the spin echo </w:t>
+      </w:r>
+      <w:proofErr w:type="gramStart"/>
+      <w:r>
+        <w:t>T</w:t>
       </w:r>
       <w:r>
         <w:rPr>
@@ -2384,7 +2704,11 @@
         <w:t xml:space="preserve">ECHO </w:t>
       </w:r>
       <w:r>
-        <w:t xml:space="preserve"> time and the CPMG T</w:t>
+        <w:t xml:space="preserve"> time</w:t>
+      </w:r>
+      <w:proofErr w:type="gramEnd"/>
+      <w:r>
+        <w:t xml:space="preserve"> and the CPMG T</w:t>
       </w:r>
       <w:r>
         <w:rPr>
@@ -2402,6 +2726,8 @@
         <w:t xml:space="preserve"> time. All measurement are going to be performed in a dilution fridge with DC and RF lines, amplifiers, attenuators and directional couplers. DC electronics, microwave sources, arbitrary waveform generators, lock-in amplifiers for gate reflectometry readout and superconducting magnets will be used to perform the experiments and realize the goals of the suggested project. </w:t>
       </w:r>
     </w:p>
+    <w:p/>
+    <w:p/>
     <w:p>
       <w:pPr>
         <w:rPr>
@@ -2410,7 +2736,621 @@
         </w:rPr>
       </w:pPr>
     </w:p>
-    <w:p/>
+    <w:p>
+      <w:pPr>
+        <w:pStyle w:val="Heading1"/>
+      </w:pPr>
+      <w:bookmarkStart w:id="8" w:name="_Toc462309054"/>
+      <w:r>
+        <w:t>References:</w:t>
+      </w:r>
+      <w:bookmarkEnd w:id="8"/>
+    </w:p>
+    <w:p>
+      <w:pPr>
+        <w:pStyle w:val="ListParagraph"/>
+        <w:numPr>
+          <w:ilvl w:val="0"/>
+          <w:numId w:val="7"/>
+        </w:numPr>
+      </w:pPr>
+      <w:proofErr w:type="spellStart"/>
+      <w:r>
+        <w:t>Platzman</w:t>
+      </w:r>
+      <w:proofErr w:type="spellEnd"/>
+      <w:r>
+        <w:t xml:space="preserve">, P. M.; </w:t>
+      </w:r>
+      <w:proofErr w:type="spellStart"/>
+      <w:r>
+        <w:t>Dykman</w:t>
+      </w:r>
+      <w:proofErr w:type="spellEnd"/>
+      <w:r>
+        <w:t xml:space="preserve">, M. I.; </w:t>
+      </w:r>
+      <w:r>
+        <w:rPr>
+          <w:i/>
+        </w:rPr>
+        <w:t>Science</w:t>
+      </w:r>
+      <w:r>
+        <w:t xml:space="preserve"> </w:t>
+      </w:r>
+      <w:r>
+        <w:rPr>
+          <w:b/>
+        </w:rPr>
+        <w:t xml:space="preserve">1999, </w:t>
+      </w:r>
+      <w:r>
+        <w:rPr>
+          <w:i/>
+        </w:rPr>
+        <w:t>284,</w:t>
+      </w:r>
+      <w:r>
+        <w:t xml:space="preserve"> </w:t>
+      </w:r>
+      <w:r>
+        <w:t>1967-1969</w:t>
+      </w:r>
+    </w:p>
+    <w:p>
+      <w:pPr>
+        <w:pStyle w:val="ListParagraph"/>
+        <w:numPr>
+          <w:ilvl w:val="0"/>
+          <w:numId w:val="7"/>
+        </w:numPr>
+        <w:rPr>
+          <w:i/>
+        </w:rPr>
+      </w:pPr>
+      <w:r>
+        <w:t xml:space="preserve">Jarryd J. </w:t>
+      </w:r>
+      <w:proofErr w:type="spellStart"/>
+      <w:r>
+        <w:t>Pla</w:t>
+      </w:r>
+      <w:proofErr w:type="spellEnd"/>
+      <w:r>
+        <w:t xml:space="preserve"> et al. </w:t>
+      </w:r>
+      <w:r>
+        <w:rPr>
+          <w:i/>
+        </w:rPr>
+        <w:t>Nature</w:t>
+      </w:r>
+      <w:r>
+        <w:t xml:space="preserve"> </w:t>
+      </w:r>
+      <w:r>
+        <w:rPr>
+          <w:b/>
+        </w:rPr>
+        <w:t>2013</w:t>
+      </w:r>
+      <w:r>
+        <w:t xml:space="preserve"> 496, </w:t>
+      </w:r>
+      <w:r>
+        <w:t>334–338</w:t>
+      </w:r>
+    </w:p>
+    <w:p>
+      <w:pPr>
+        <w:pStyle w:val="ListParagraph"/>
+        <w:numPr>
+          <w:ilvl w:val="0"/>
+          <w:numId w:val="7"/>
+        </w:numPr>
+      </w:pPr>
+      <w:r>
+        <w:t xml:space="preserve">Jarryd J. </w:t>
+      </w:r>
+      <w:proofErr w:type="spellStart"/>
+      <w:r>
+        <w:t>Pla</w:t>
+      </w:r>
+      <w:proofErr w:type="spellEnd"/>
+      <w:r>
+        <w:t xml:space="preserve"> et al. </w:t>
+      </w:r>
+      <w:r>
+        <w:rPr>
+          <w:i/>
+        </w:rPr>
+        <w:t>Nature</w:t>
+      </w:r>
+      <w:r>
+        <w:t xml:space="preserve"> </w:t>
+      </w:r>
+      <w:r>
+        <w:rPr>
+          <w:b/>
+        </w:rPr>
+        <w:t>2012</w:t>
+      </w:r>
+      <w:r>
+        <w:t xml:space="preserve"> 489, </w:t>
+      </w:r>
+      <w:r>
+        <w:t>541–545</w:t>
+      </w:r>
+    </w:p>
+    <w:p>
+      <w:pPr>
+        <w:pStyle w:val="ListParagraph"/>
+        <w:numPr>
+          <w:ilvl w:val="0"/>
+          <w:numId w:val="7"/>
+        </w:numPr>
+      </w:pPr>
+      <w:r>
+        <w:t xml:space="preserve">Morello et al. </w:t>
+      </w:r>
+      <w:r>
+        <w:rPr>
+          <w:i/>
+        </w:rPr>
+        <w:t>Nature</w:t>
+      </w:r>
+      <w:r>
+        <w:t xml:space="preserve"> </w:t>
+      </w:r>
+      <w:r>
+        <w:rPr>
+          <w:b/>
+        </w:rPr>
+        <w:t>2010</w:t>
+      </w:r>
+      <w:r>
+        <w:t xml:space="preserve"> 467, 687</w:t>
+      </w:r>
+    </w:p>
+    <w:p>
+      <w:pPr>
+        <w:pStyle w:val="ListParagraph"/>
+        <w:numPr>
+          <w:ilvl w:val="0"/>
+          <w:numId w:val="7"/>
+        </w:numPr>
+        <w:rPr>
+          <w:lang w:val="de-AT"/>
+        </w:rPr>
+      </w:pPr>
+      <w:proofErr w:type="spellStart"/>
+      <w:r>
+        <w:rPr>
+          <w:lang w:val="de-AT"/>
+        </w:rPr>
+        <w:t>Xiaobo</w:t>
+      </w:r>
+      <w:proofErr w:type="spellEnd"/>
+      <w:r>
+        <w:rPr>
+          <w:lang w:val="de-AT"/>
+        </w:rPr>
+        <w:t xml:space="preserve"> Zhu1 et al. </w:t>
+      </w:r>
+      <w:r>
+        <w:rPr>
+          <w:i/>
+          <w:lang w:val="de-AT"/>
+        </w:rPr>
+        <w:t>Nature</w:t>
+      </w:r>
+      <w:r>
+        <w:rPr>
+          <w:lang w:val="de-AT"/>
+        </w:rPr>
+        <w:t xml:space="preserve"> </w:t>
+      </w:r>
+      <w:r>
+        <w:rPr>
+          <w:b/>
+          <w:lang w:val="de-AT"/>
+        </w:rPr>
+        <w:t>2011</w:t>
+      </w:r>
+      <w:r>
+        <w:rPr>
+          <w:rFonts w:ascii="Arial" w:hAnsi="Arial" w:cs="Arial"/>
+          <w:color w:val="333333"/>
+          <w:shd w:val="clear" w:color="auto" w:fill="FFFFFF"/>
+          <w:lang w:val="de-AT"/>
+        </w:rPr>
+        <w:t xml:space="preserve"> </w:t>
+      </w:r>
+      <w:r>
+        <w:rPr>
+          <w:lang w:val="de-AT"/>
+        </w:rPr>
+        <w:t>478, 221–224</w:t>
+      </w:r>
+    </w:p>
+    <w:p>
+      <w:pPr>
+        <w:pStyle w:val="ListParagraph"/>
+        <w:numPr>
+          <w:ilvl w:val="0"/>
+          <w:numId w:val="7"/>
+        </w:numPr>
+        <w:rPr>
+          <w:i/>
+        </w:rPr>
+      </w:pPr>
+      <w:r>
+        <w:t xml:space="preserve">David P. </w:t>
+      </w:r>
+      <w:proofErr w:type="spellStart"/>
+      <w:r>
+        <w:t>DiVincenzo</w:t>
+      </w:r>
+      <w:proofErr w:type="spellEnd"/>
+      <w:r>
+        <w:t xml:space="preserve">  </w:t>
+      </w:r>
+      <w:hyperlink r:id="rId15" w:history="1">
+        <w:proofErr w:type="spellStart"/>
+        <w:r>
+          <w:rPr>
+            <w:i/>
+          </w:rPr>
+          <w:t>arXiv:quant-ph</w:t>
+        </w:r>
+        <w:proofErr w:type="spellEnd"/>
+        <w:r>
+          <w:rPr>
+            <w:i/>
+          </w:rPr>
+          <w:t>/0002077v3</w:t>
+        </w:r>
+      </w:hyperlink>
+    </w:p>
+    <w:p>
+      <w:pPr>
+        <w:pStyle w:val="ListParagraph"/>
+        <w:numPr>
+          <w:ilvl w:val="0"/>
+          <w:numId w:val="7"/>
+        </w:numPr>
+      </w:pPr>
+      <w:proofErr w:type="spellStart"/>
+      <w:r>
+        <w:rPr>
+          <w:lang w:val="de-AT"/>
+        </w:rPr>
+        <w:t>Zwanenburg</w:t>
+      </w:r>
+      <w:proofErr w:type="spellEnd"/>
+      <w:r>
+        <w:rPr>
+          <w:lang w:val="de-AT"/>
+        </w:rPr>
+        <w:t xml:space="preserve">, F. A.  </w:t>
+      </w:r>
+      <w:proofErr w:type="spellStart"/>
+      <w:r>
+        <w:rPr>
+          <w:i/>
+          <w:lang w:val="de-AT"/>
+        </w:rPr>
+        <w:t>Rev</w:t>
+      </w:r>
+      <w:proofErr w:type="spellEnd"/>
+      <w:r>
+        <w:rPr>
+          <w:i/>
+          <w:lang w:val="de-AT"/>
+        </w:rPr>
+        <w:t xml:space="preserve">. Mod. </w:t>
+      </w:r>
+      <w:r>
+        <w:rPr>
+          <w:i/>
+        </w:rPr>
+        <w:t>Phys.</w:t>
+      </w:r>
+      <w:r>
+        <w:t xml:space="preserve"> </w:t>
+      </w:r>
+      <w:r>
+        <w:rPr>
+          <w:b/>
+        </w:rPr>
+        <w:t>2013</w:t>
+      </w:r>
+      <w:r>
+        <w:t>, 85, 961.</w:t>
+      </w:r>
+    </w:p>
+    <w:p>
+      <w:pPr>
+        <w:pStyle w:val="ListParagraph"/>
+        <w:numPr>
+          <w:ilvl w:val="0"/>
+          <w:numId w:val="7"/>
+        </w:numPr>
+      </w:pPr>
+      <w:hyperlink r:id="rId16" w:anchor="auth-1" w:history="1">
+        <w:r>
+          <w:t xml:space="preserve">M. </w:t>
+        </w:r>
+        <w:proofErr w:type="spellStart"/>
+        <w:r>
+          <w:t>Veldhorst</w:t>
+        </w:r>
+        <w:proofErr w:type="spellEnd"/>
+      </w:hyperlink>
+      <w:r>
+        <w:t>.</w:t>
+      </w:r>
+      <w:r>
+        <w:t xml:space="preserve"> </w:t>
+      </w:r>
+      <w:r>
+        <w:rPr>
+          <w:i/>
+          <w:iCs/>
+        </w:rPr>
+        <w:t xml:space="preserve">Nature </w:t>
+      </w:r>
+      <w:r>
+        <w:rPr>
+          <w:b/>
+          <w:iCs/>
+        </w:rPr>
+        <w:t>2015</w:t>
+      </w:r>
+      <w:r>
+        <w:rPr>
+          <w:i/>
+          <w:iCs/>
+        </w:rPr>
+        <w:t xml:space="preserve"> </w:t>
+      </w:r>
+      <w:r>
+        <w:t>52,</w:t>
+      </w:r>
+      <w:r>
+        <w:rPr>
+          <w:i/>
+          <w:iCs/>
+        </w:rPr>
+        <w:t xml:space="preserve"> </w:t>
+      </w:r>
+      <w:r>
+        <w:t>410–414</w:t>
+      </w:r>
+    </w:p>
+    <w:p>
+      <w:pPr>
+        <w:pStyle w:val="ListParagraph"/>
+        <w:numPr>
+          <w:ilvl w:val="0"/>
+          <w:numId w:val="7"/>
+        </w:numPr>
+        <w:rPr>
+          <w:i/>
+        </w:rPr>
+      </w:pPr>
+      <w:hyperlink r:id="rId17" w:anchor="auth-1" w:history="1">
+        <w:r>
+          <w:t>E. Kawakami</w:t>
+        </w:r>
+      </w:hyperlink>
+      <w:r>
+        <w:t xml:space="preserve"> et al. </w:t>
+      </w:r>
+      <w:r>
+        <w:rPr>
+          <w:i/>
+          <w:iCs/>
+        </w:rPr>
+        <w:t xml:space="preserve">Nat. Nanotechnology </w:t>
+      </w:r>
+      <w:r>
+        <w:rPr>
+          <w:b/>
+        </w:rPr>
+        <w:t>2014</w:t>
+      </w:r>
+      <w:r>
+        <w:t xml:space="preserve"> </w:t>
+      </w:r>
+      <w:r>
+        <w:t>9</w:t>
+      </w:r>
+      <w:r>
+        <w:t xml:space="preserve">, </w:t>
+      </w:r>
+      <w:r>
+        <w:t>666–670</w:t>
+      </w:r>
+    </w:p>
+    <w:p>
+      <w:pPr>
+        <w:pStyle w:val="ListParagraph"/>
+        <w:numPr>
+          <w:ilvl w:val="0"/>
+          <w:numId w:val="7"/>
+        </w:numPr>
+        <w:rPr>
+          <w:i/>
+        </w:rPr>
+      </w:pPr>
+      <w:r>
+        <w:rPr>
+          <w:shd w:val="clear" w:color="auto" w:fill="FFFFFF"/>
+        </w:rPr>
+        <w:t xml:space="preserve"> </w:t>
+      </w:r>
+      <w:r>
+        <w:rPr>
+          <w:shd w:val="clear" w:color="auto" w:fill="FFFFFF"/>
+        </w:rPr>
+        <w:t xml:space="preserve">R. </w:t>
+      </w:r>
+      <w:proofErr w:type="spellStart"/>
+      <w:r>
+        <w:rPr>
+          <w:shd w:val="clear" w:color="auto" w:fill="FFFFFF"/>
+        </w:rPr>
+        <w:t>Maurand</w:t>
+      </w:r>
+      <w:proofErr w:type="spellEnd"/>
+      <w:r>
+        <w:rPr>
+          <w:shd w:val="clear" w:color="auto" w:fill="FFFFFF"/>
+        </w:rPr>
+        <w:t xml:space="preserve"> et al.  </w:t>
+      </w:r>
+      <w:hyperlink r:id="rId18" w:history="1">
+        <w:r>
+          <w:rPr>
+            <w:i/>
+          </w:rPr>
+          <w:t>arXiv:1605.07599</w:t>
+        </w:r>
+      </w:hyperlink>
+    </w:p>
+    <w:p>
+      <w:pPr>
+        <w:pStyle w:val="ListParagraph"/>
+        <w:numPr>
+          <w:ilvl w:val="0"/>
+          <w:numId w:val="7"/>
+        </w:numPr>
+      </w:pPr>
+      <w:r>
+        <w:t xml:space="preserve"> </w:t>
+      </w:r>
+      <w:r>
+        <w:t>Jan Fischer and Daniel Loss</w:t>
+      </w:r>
+      <w:r>
+        <w:t xml:space="preserve"> </w:t>
+      </w:r>
+      <w:r>
+        <w:rPr>
+          <w:i/>
+        </w:rPr>
+        <w:t>Phys. Rev. Lett.</w:t>
+      </w:r>
+      <w:r>
+        <w:t> </w:t>
+      </w:r>
+      <w:r>
+        <w:rPr>
+          <w:b/>
+        </w:rPr>
+        <w:t>2010</w:t>
+      </w:r>
+      <w:r>
+        <w:t xml:space="preserve"> 105, 266603 </w:t>
+      </w:r>
+    </w:p>
+    <w:p>
+      <w:pPr>
+        <w:pStyle w:val="ListParagraph"/>
+        <w:numPr>
+          <w:ilvl w:val="0"/>
+          <w:numId w:val="7"/>
+        </w:numPr>
+        <w:rPr>
+          <w:lang w:val="de-AT"/>
+        </w:rPr>
+      </w:pPr>
+      <w:r>
+        <w:rPr>
+          <w:shd w:val="clear" w:color="auto" w:fill="FFFFFF"/>
+          <w:lang w:val="de-AT"/>
+        </w:rPr>
+        <w:t xml:space="preserve"> </w:t>
+      </w:r>
+      <w:r>
+        <w:rPr>
+          <w:shd w:val="clear" w:color="auto" w:fill="FFFFFF"/>
+          <w:lang w:val="de-AT"/>
+        </w:rPr>
+        <w:t>H. Watzinger et al.</w:t>
+      </w:r>
+      <w:r>
+        <w:rPr>
+          <w:lang w:val="de-AT"/>
+        </w:rPr>
+        <w:t xml:space="preserve"> </w:t>
+      </w:r>
+      <w:r>
+        <w:rPr>
+          <w:rStyle w:val="apple-converted-space"/>
+          <w:rFonts w:ascii="Helvetica" w:hAnsi="Helvetica" w:cs="Helvetica"/>
+          <w:color w:val="000000"/>
+          <w:shd w:val="clear" w:color="auto" w:fill="FFFFFF"/>
+          <w:lang w:val="de-AT"/>
+        </w:rPr>
+        <w:t> </w:t>
+      </w:r>
+      <w:hyperlink r:id="rId19" w:tooltip="Abstract" w:history="1">
+        <w:r>
+          <w:rPr>
+            <w:i/>
+            <w:lang w:val="de-AT"/>
+          </w:rPr>
+          <w:t>arXiv:1607.02977</w:t>
+        </w:r>
+      </w:hyperlink>
+      <w:r>
+        <w:rPr>
+          <w:lang w:val="de-AT"/>
+        </w:rPr>
+        <w:t xml:space="preserve"> </w:t>
+      </w:r>
+    </w:p>
+    <w:p>
+      <w:pPr>
+        <w:pStyle w:val="ListParagraph"/>
+        <w:numPr>
+          <w:ilvl w:val="0"/>
+          <w:numId w:val="7"/>
+        </w:numPr>
+      </w:pPr>
+      <w:r>
+        <w:t xml:space="preserve"> </w:t>
+      </w:r>
+      <w:hyperlink r:id="rId20" w:history="1">
+        <w:r>
+          <w:t>D. J. Reilly</w:t>
+        </w:r>
+      </w:hyperlink>
+      <w:r>
+        <w:t xml:space="preserve"> et al. </w:t>
+      </w:r>
+      <w:r>
+        <w:rPr>
+          <w:i/>
+        </w:rPr>
+        <w:t>Appl. Phys. Lett.</w:t>
+      </w:r>
+      <w:r>
+        <w:t xml:space="preserve"> </w:t>
+      </w:r>
+      <w:r>
+        <w:rPr>
+          <w:b/>
+        </w:rPr>
+        <w:t>2007</w:t>
+      </w:r>
+      <w:r>
+        <w:t> 91, 162101</w:t>
+      </w:r>
+    </w:p>
     <w:sectPr>
       <w:pgSz w:w="12240" w:h="15840"/>
       <w:pgMar w:top="1440" w:right="1440" w:bottom="1440" w:left="1440" w:header="708" w:footer="708" w:gutter="0"/>
@@ -2989,6 +3929,96 @@
     </w:lvl>
   </w:abstractNum>
   <w:abstractNum w:abstractNumId="5" w15:restartNumberingAfterBreak="0">
+    <w:nsid w:val="6CE308C3"/>
+    <w:multiLevelType w:val="hybridMultilevel"/>
+    <w:tmpl w:val="B3A4189A"/>
+    <w:lvl w:ilvl="0" w:tplc="F938A1BC">
+      <w:start w:val="1"/>
+      <w:numFmt w:val="decimal"/>
+      <w:lvlText w:val="(%1)"/>
+      <w:lvlJc w:val="left"/>
+      <w:pPr>
+        <w:ind w:left="720" w:hanging="360"/>
+      </w:pPr>
+      <w:rPr>
+        <w:rFonts w:hint="default"/>
+        <w:i w:val="0"/>
+      </w:rPr>
+    </w:lvl>
+    <w:lvl w:ilvl="1" w:tplc="04090019">
+      <w:start w:val="1"/>
+      <w:numFmt w:val="lowerLetter"/>
+      <w:lvlText w:val="%2."/>
+      <w:lvlJc w:val="left"/>
+      <w:pPr>
+        <w:ind w:left="1440" w:hanging="360"/>
+      </w:pPr>
+    </w:lvl>
+    <w:lvl w:ilvl="2" w:tplc="0409001B" w:tentative="1">
+      <w:start w:val="1"/>
+      <w:numFmt w:val="lowerRoman"/>
+      <w:lvlText w:val="%3."/>
+      <w:lvlJc w:val="right"/>
+      <w:pPr>
+        <w:ind w:left="2160" w:hanging="180"/>
+      </w:pPr>
+    </w:lvl>
+    <w:lvl w:ilvl="3" w:tplc="0409000F" w:tentative="1">
+      <w:start w:val="1"/>
+      <w:numFmt w:val="decimal"/>
+      <w:lvlText w:val="%4."/>
+      <w:lvlJc w:val="left"/>
+      <w:pPr>
+        <w:ind w:left="2880" w:hanging="360"/>
+      </w:pPr>
+    </w:lvl>
+    <w:lvl w:ilvl="4" w:tplc="04090019" w:tentative="1">
+      <w:start w:val="1"/>
+      <w:numFmt w:val="lowerLetter"/>
+      <w:lvlText w:val="%5."/>
+      <w:lvlJc w:val="left"/>
+      <w:pPr>
+        <w:ind w:left="3600" w:hanging="360"/>
+      </w:pPr>
+    </w:lvl>
+    <w:lvl w:ilvl="5" w:tplc="0409001B" w:tentative="1">
+      <w:start w:val="1"/>
+      <w:numFmt w:val="lowerRoman"/>
+      <w:lvlText w:val="%6."/>
+      <w:lvlJc w:val="right"/>
+      <w:pPr>
+        <w:ind w:left="4320" w:hanging="180"/>
+      </w:pPr>
+    </w:lvl>
+    <w:lvl w:ilvl="6" w:tplc="0409000F" w:tentative="1">
+      <w:start w:val="1"/>
+      <w:numFmt w:val="decimal"/>
+      <w:lvlText w:val="%7."/>
+      <w:lvlJc w:val="left"/>
+      <w:pPr>
+        <w:ind w:left="5040" w:hanging="360"/>
+      </w:pPr>
+    </w:lvl>
+    <w:lvl w:ilvl="7" w:tplc="04090019" w:tentative="1">
+      <w:start w:val="1"/>
+      <w:numFmt w:val="lowerLetter"/>
+      <w:lvlText w:val="%8."/>
+      <w:lvlJc w:val="left"/>
+      <w:pPr>
+        <w:ind w:left="5760" w:hanging="360"/>
+      </w:pPr>
+    </w:lvl>
+    <w:lvl w:ilvl="8" w:tplc="0409001B" w:tentative="1">
+      <w:start w:val="1"/>
+      <w:numFmt w:val="lowerRoman"/>
+      <w:lvlText w:val="%9."/>
+      <w:lvlJc w:val="right"/>
+      <w:pPr>
+        <w:ind w:left="6480" w:hanging="180"/>
+      </w:pPr>
+    </w:lvl>
+  </w:abstractNum>
+  <w:abstractNum w:abstractNumId="6" w15:restartNumberingAfterBreak="0">
     <w:nsid w:val="779269E4"/>
     <w:multiLevelType w:val="hybridMultilevel"/>
     <w:tmpl w:val="AA7031A6"/>
@@ -3082,7 +4112,7 @@
     </w:lvl>
   </w:abstractNum>
   <w:num w:numId="1">
-    <w:abstractNumId w:val="5"/>
+    <w:abstractNumId w:val="6"/>
   </w:num>
   <w:num w:numId="2">
     <w:abstractNumId w:val="1"/>
@@ -3099,15 +4129,10 @@
   <w:num w:numId="6">
     <w:abstractNumId w:val="2"/>
   </w:num>
+  <w:num w:numId="7">
+    <w:abstractNumId w:val="5"/>
+  </w:num>
 </w:numbering>
-</file>
-
-<file path=word/people.xml><?xml version="1.0" encoding="utf-8"?>
-<w15:people xmlns:wpc="http://schemas.microsoft.com/office/word/2010/wordprocessingCanvas" xmlns:mc="http://schemas.openxmlformats.org/markup-compatibility/2006" xmlns:o="urn:schemas-microsoft-com:office:office" xmlns:r="http://schemas.openxmlformats.org/officeDocument/2006/relationships" xmlns:m="http://schemas.openxmlformats.org/officeDocument/2006/math" xmlns:v="urn:schemas-microsoft-com:vml" xmlns:wp14="http://schemas.microsoft.com/office/word/2010/wordprocessingDrawing" xmlns:wp="http://schemas.openxmlformats.org/drawingml/2006/wordprocessingDrawing" xmlns:w10="urn:schemas-microsoft-com:office:word" xmlns:w="http://schemas.openxmlformats.org/wordprocessingml/2006/main" xmlns:w14="http://schemas.microsoft.com/office/word/2010/wordml" xmlns:w15="http://schemas.microsoft.com/office/word/2012/wordml" xmlns:wpg="http://schemas.microsoft.com/office/word/2010/wordprocessingGroup" xmlns:wpi="http://schemas.microsoft.com/office/word/2010/wordprocessingInk" xmlns:wne="http://schemas.microsoft.com/office/word/2006/wordml" xmlns:wps="http://schemas.microsoft.com/office/word/2010/wordprocessingShape" mc:Ignorable="w14 w15 wp14">
-  <w15:person w15:author="Josip KUKUCKA">
-    <w15:presenceInfo w15:providerId="AD" w15:userId="S-1-5-21-1803390964-2587139858-4034935123-4111"/>
-  </w15:person>
-</w15:people>
 </file>
 
 <file path=word/styles.xml><?xml version="1.0" encoding="utf-8"?>
@@ -3758,6 +4783,11 @@
       <w:szCs w:val="18"/>
     </w:rPr>
   </w:style>
+  <w:style w:type="character" w:customStyle="1" w:styleId="apple-converted-space">
+    <w:name w:val="apple-converted-space"/>
+    <w:basedOn w:val="DefaultParagraphFont"/>
+    <w:rsid w:val="00A23C52"/>
+  </w:style>
 </w:styles>
 </file>
 
